--- a/PAUA/16 GUIAS DE USUARIOS/V2/ADMINISTRACIÓN DE AYUDAS.docx
+++ b/PAUA/16 GUIAS DE USUARIOS/V2/ADMINISTRACIÓN DE AYUDAS.docx
@@ -250,16 +250,16 @@
         <mc:AlternateContent>
           <mc:Choice Requires="wps">
             <w:drawing>
-              <wp:anchor distT="0" distB="0" distL="114300" distR="114300" simplePos="0" relativeHeight="251894784" behindDoc="0" locked="0" layoutInCell="1" allowOverlap="1" wp14:anchorId="0D3F0B5B" wp14:editId="1C5648F2">
+              <wp:anchor distT="0" distB="0" distL="114300" distR="114300" simplePos="0" relativeHeight="251894784" behindDoc="0" locked="0" layoutInCell="1" allowOverlap="1" wp14:anchorId="0D3F0B5B" wp14:editId="2E34BCBC">
                 <wp:simplePos x="0" y="0"/>
                 <wp:positionH relativeFrom="margin">
-                  <wp:posOffset>-890012</wp:posOffset>
+                  <wp:posOffset>-889636</wp:posOffset>
                 </wp:positionH>
                 <wp:positionV relativeFrom="paragraph">
-                  <wp:posOffset>224864</wp:posOffset>
+                  <wp:posOffset>224790</wp:posOffset>
                 </wp:positionV>
-                <wp:extent cx="7357110" cy="1285593"/>
-                <wp:effectExtent l="57150" t="38100" r="53340" b="67310"/>
+                <wp:extent cx="7380605" cy="1285593"/>
+                <wp:effectExtent l="57150" t="38100" r="48895" b="67310"/>
                 <wp:wrapNone/>
                 <wp:docPr id="4" name="Rectángulo 4"/>
                 <wp:cNvGraphicFramePr/>
@@ -270,12 +270,23 @@
                       <wps:spPr>
                         <a:xfrm>
                           <a:off x="0" y="0"/>
-                          <a:ext cx="7357110" cy="1285593"/>
+                          <a:ext cx="7380605" cy="1285593"/>
                         </a:xfrm>
                         <a:prstGeom prst="rect">
                           <a:avLst/>
                         </a:prstGeom>
+                        <a:solidFill>
+                          <a:schemeClr val="bg2"/>
+                        </a:solidFill>
                         <a:ln/>
+                        <a:effectLst>
+                          <a:outerShdw blurRad="57150" dist="19050" dir="5400000" algn="ctr" rotWithShape="0">
+                            <a:schemeClr val="bg1">
+                              <a:lumMod val="65000"/>
+                              <a:alpha val="63000"/>
+                            </a:schemeClr>
+                          </a:outerShdw>
+                        </a:effectLst>
                       </wps:spPr>
                       <wps:style>
                         <a:lnRef idx="0">
@@ -310,7 +321,7 @@
                               <w:jc w:val="center"/>
                               <w:rPr>
                                 <w:rFonts w:ascii="Arial" w:hAnsi="Arial" w:cs="Arial"/>
-                                <w:b/>
+                                <w:color w:val="000000" w:themeColor="text1"/>
                                 <w:sz w:val="36"/>
                                 <w:szCs w:val="36"/>
                                 <w:lang w:val="es-MX"/>
@@ -319,7 +330,7 @@
                             <w:r>
                               <w:rPr>
                                 <w:rFonts w:ascii="Arial" w:hAnsi="Arial" w:cs="Arial"/>
-                                <w:b/>
+                                <w:color w:val="000000" w:themeColor="text1"/>
                                 <w:sz w:val="36"/>
                                 <w:szCs w:val="36"/>
                                 <w:lang w:val="es-MX"/>
@@ -329,7 +340,7 @@
                             <w:r>
                               <w:rPr>
                                 <w:rFonts w:ascii="Arial" w:hAnsi="Arial" w:cs="Arial"/>
-                                <w:b/>
+                                <w:color w:val="000000" w:themeColor="text1"/>
                                 <w:sz w:val="36"/>
                                 <w:szCs w:val="36"/>
                                 <w:lang w:val="es-MX"/>
@@ -339,7 +350,7 @@
                             <w:r>
                               <w:rPr>
                                 <w:rFonts w:ascii="Arial" w:hAnsi="Arial" w:cs="Arial"/>
-                                <w:b/>
+                                <w:color w:val="000000" w:themeColor="text1"/>
                                 <w:sz w:val="36"/>
                                 <w:szCs w:val="36"/>
                                 <w:lang w:val="es-MX"/>
@@ -349,7 +360,7 @@
                             <w:r>
                               <w:rPr>
                                 <w:rFonts w:ascii="Arial" w:hAnsi="Arial" w:cs="Arial"/>
-                                <w:b/>
+                                <w:color w:val="000000" w:themeColor="text1"/>
                                 <w:sz w:val="36"/>
                                 <w:szCs w:val="36"/>
                                 <w:lang w:val="es-MX"/>
@@ -359,7 +370,7 @@
                             <w:r>
                               <w:rPr>
                                 <w:rFonts w:ascii="Arial" w:hAnsi="Arial" w:cs="Arial"/>
-                                <w:b/>
+                                <w:color w:val="000000" w:themeColor="text1"/>
                                 <w:sz w:val="36"/>
                                 <w:szCs w:val="36"/>
                                 <w:lang w:val="es-MX"/>
@@ -401,11 +412,8 @@
           </mc:Choice>
           <mc:Fallback>
             <w:pict>
-              <v:rect w14:anchorId="0D3F0B5B" id="Rectángulo 4" o:spid="_x0000_s1026" style="position:absolute;margin-left:-70.1pt;margin-top:17.7pt;width:579.3pt;height:101.25pt;z-index:251894784;visibility:visible;mso-wrap-style:square;mso-width-percent:0;mso-height-percent:0;mso-wrap-distance-left:9pt;mso-wrap-distance-top:0;mso-wrap-distance-right:9pt;mso-wrap-distance-bottom:0;mso-position-horizontal:absolute;mso-position-horizontal-relative:margin;mso-position-vertical:absolute;mso-position-vertical-relative:text;mso-width-percent:0;mso-height-percent:0;mso-width-relative:margin;mso-height-relative:margin;v-text-anchor:middle" o:gfxdata="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" fillcolor="#aaa [3030]" stroked="f">
-                <v:fill color2="#a3a3a3 [3174]" rotate="t" colors="0 #afafaf;.5 #a5a5a5;1 #929292" focus="100%" type="gradient">
-                  <o:fill v:ext="view" type="gradientUnscaled"/>
-                </v:fill>
-                <v:shadow on="t" color="black" opacity="41287f" offset="0,1.5pt"/>
+              <v:rect w14:anchorId="0D3F0B5B" id="Rectángulo 4" o:spid="_x0000_s1026" style="position:absolute;margin-left:-70.05pt;margin-top:17.7pt;width:581.15pt;height:101.25pt;z-index:251894784;visibility:visible;mso-wrap-style:square;mso-width-percent:0;mso-height-percent:0;mso-wrap-distance-left:9pt;mso-wrap-distance-top:0;mso-wrap-distance-right:9pt;mso-wrap-distance-bottom:0;mso-position-horizontal:absolute;mso-position-horizontal-relative:margin;mso-position-vertical:absolute;mso-position-vertical-relative:text;mso-width-percent:0;mso-height-percent:0;mso-width-relative:margin;mso-height-relative:margin;v-text-anchor:middle" o:gfxdata="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" fillcolor="#e7e6e6 [3214]" stroked="f">
+                <v:shadow on="t" color="#a5a5a5 [2092]" opacity="41287f" offset="0,1.5pt"/>
                 <v:textbox>
                   <w:txbxContent>
                     <w:p>
@@ -425,7 +433,7 @@
                         <w:jc w:val="center"/>
                         <w:rPr>
                           <w:rFonts w:ascii="Arial" w:hAnsi="Arial" w:cs="Arial"/>
-                          <w:b/>
+                          <w:color w:val="000000" w:themeColor="text1"/>
                           <w:sz w:val="36"/>
                           <w:szCs w:val="36"/>
                           <w:lang w:val="es-MX"/>
@@ -434,7 +442,7 @@
                       <w:r>
                         <w:rPr>
                           <w:rFonts w:ascii="Arial" w:hAnsi="Arial" w:cs="Arial"/>
-                          <w:b/>
+                          <w:color w:val="000000" w:themeColor="text1"/>
                           <w:sz w:val="36"/>
                           <w:szCs w:val="36"/>
                           <w:lang w:val="es-MX"/>
@@ -444,7 +452,7 @@
                       <w:r>
                         <w:rPr>
                           <w:rFonts w:ascii="Arial" w:hAnsi="Arial" w:cs="Arial"/>
-                          <w:b/>
+                          <w:color w:val="000000" w:themeColor="text1"/>
                           <w:sz w:val="36"/>
                           <w:szCs w:val="36"/>
                           <w:lang w:val="es-MX"/>
@@ -454,7 +462,7 @@
                       <w:r>
                         <w:rPr>
                           <w:rFonts w:ascii="Arial" w:hAnsi="Arial" w:cs="Arial"/>
-                          <w:b/>
+                          <w:color w:val="000000" w:themeColor="text1"/>
                           <w:sz w:val="36"/>
                           <w:szCs w:val="36"/>
                           <w:lang w:val="es-MX"/>
@@ -464,7 +472,7 @@
                       <w:r>
                         <w:rPr>
                           <w:rFonts w:ascii="Arial" w:hAnsi="Arial" w:cs="Arial"/>
-                          <w:b/>
+                          <w:color w:val="000000" w:themeColor="text1"/>
                           <w:sz w:val="36"/>
                           <w:szCs w:val="36"/>
                           <w:lang w:val="es-MX"/>
@@ -474,7 +482,7 @@
                       <w:r>
                         <w:rPr>
                           <w:rFonts w:ascii="Arial" w:hAnsi="Arial" w:cs="Arial"/>
-                          <w:b/>
+                          <w:color w:val="000000" w:themeColor="text1"/>
                           <w:sz w:val="36"/>
                           <w:szCs w:val="36"/>
                           <w:lang w:val="es-MX"/>
@@ -574,56 +582,177 @@
         <w:jc w:val="center"/>
         <w:rPr>
           <w:rFonts w:ascii="Arial" w:hAnsi="Arial" w:cs="Arial"/>
+          <w:sz w:val="44"/>
+          <w:szCs w:val="44"/>
+        </w:rPr>
+      </w:pPr>
+      <w:r>
+        <w:rPr>
+          <w:rFonts w:ascii="Arial" w:hAnsi="Arial" w:cs="Arial"/>
+          <w:sz w:val="44"/>
+          <w:szCs w:val="44"/>
+        </w:rPr>
+        <w:t>MÓ</w:t>
+      </w:r>
+      <w:r>
+        <w:rPr>
+          <w:rFonts w:ascii="Arial" w:hAnsi="Arial" w:cs="Arial"/>
+          <w:sz w:val="44"/>
+          <w:szCs w:val="44"/>
+        </w:rPr>
+        <w:t>DULO “</w:t>
+      </w:r>
+      <w:r>
+        <w:rPr>
+          <w:rFonts w:ascii="Arial" w:hAnsi="Arial" w:cs="Arial"/>
+          <w:sz w:val="44"/>
+          <w:szCs w:val="44"/>
+        </w:rPr>
+        <w:t>ADMINISTRACIÓN DE AYUDAS</w:t>
+      </w:r>
+      <w:r>
+        <w:rPr>
+          <w:rFonts w:ascii="Arial" w:hAnsi="Arial" w:cs="Arial"/>
+          <w:sz w:val="44"/>
+          <w:szCs w:val="44"/>
+        </w:rPr>
+        <w:t>”</w:t>
+      </w:r>
+      <w:r>
+        <w:rPr>
+          <w:rFonts w:ascii="Arial" w:hAnsi="Arial" w:cs="Arial"/>
+          <w:sz w:val="44"/>
+          <w:szCs w:val="44"/>
+        </w:rPr>
+        <w:t xml:space="preserve"> </w:t>
+      </w:r>
+    </w:p>
+    <w:p>
+      <w:pPr>
+        <w:spacing w:line="276" w:lineRule="auto"/>
+        <w:jc w:val="center"/>
+        <w:rPr>
+          <w:rFonts w:ascii="Arial" w:hAnsi="Arial" w:cs="Arial"/>
           <w:b/>
           <w:sz w:val="36"/>
           <w:szCs w:val="36"/>
         </w:rPr>
       </w:pPr>
-      <w:r>
+    </w:p>
+    <w:p>
+      <w:pPr>
+        <w:spacing w:line="276" w:lineRule="auto"/>
+        <w:jc w:val="center"/>
         <w:rPr>
           <w:rFonts w:ascii="Arial" w:hAnsi="Arial" w:cs="Arial"/>
           <w:b/>
           <w:sz w:val="36"/>
           <w:szCs w:val="36"/>
         </w:rPr>
-        <w:t>MÓ</w:t>
-      </w:r>
-      <w:r>
+      </w:pPr>
+    </w:p>
+    <w:p>
+      <w:pPr>
+        <w:spacing w:line="276" w:lineRule="auto"/>
+        <w:jc w:val="center"/>
         <w:rPr>
           <w:rFonts w:ascii="Arial" w:hAnsi="Arial" w:cs="Arial"/>
           <w:b/>
           <w:sz w:val="36"/>
           <w:szCs w:val="36"/>
         </w:rPr>
-        <w:t>DULO “</w:t>
-      </w:r>
-      <w:r>
+      </w:pPr>
+    </w:p>
+    <w:p>
+      <w:pPr>
+        <w:spacing w:line="276" w:lineRule="auto"/>
         <w:rPr>
           <w:rFonts w:ascii="Arial" w:hAnsi="Arial" w:cs="Arial"/>
           <w:b/>
           <w:sz w:val="36"/>
           <w:szCs w:val="36"/>
         </w:rPr>
-        <w:t>ADMINISTRACIÓN DE AYUDAS</w:t>
-      </w:r>
-      <w:r>
+      </w:pPr>
+    </w:p>
+    <w:p>
+      <w:pPr>
+        <w:spacing w:line="276" w:lineRule="auto"/>
+        <w:jc w:val="center"/>
         <w:rPr>
           <w:rFonts w:ascii="Arial" w:hAnsi="Arial" w:cs="Arial"/>
           <w:b/>
           <w:sz w:val="36"/>
           <w:szCs w:val="36"/>
         </w:rPr>
-        <w:t>”</w:t>
-      </w:r>
-      <w:r>
-        <w:rPr>
-          <w:rFonts w:ascii="Arial" w:hAnsi="Arial" w:cs="Arial"/>
-          <w:b/>
+      </w:pPr>
+    </w:p>
+    <w:p>
+      <w:pPr>
+        <w:spacing w:line="276" w:lineRule="auto"/>
+        <w:ind w:left="-284" w:right="-234"/>
+        <w:jc w:val="center"/>
+        <w:rPr>
+          <w:rFonts w:ascii="Arial" w:hAnsi="Arial" w:cs="Arial"/>
+          <w:sz w:val="24"/>
+          <w:szCs w:val="24"/>
+        </w:rPr>
+      </w:pPr>
+      <w:r>
+        <w:rPr>
+          <w:rFonts w:ascii="Arial" w:hAnsi="Arial" w:cs="Arial"/>
+          <w:sz w:val="24"/>
+          <w:szCs w:val="24"/>
+        </w:rPr>
+        <w:t>Secretaria de Finanzas</w:t>
+      </w:r>
+      <w:r>
+        <w:rPr>
+          <w:rFonts w:ascii="Arial" w:hAnsi="Arial" w:cs="Arial"/>
+          <w:sz w:val="24"/>
+          <w:szCs w:val="24"/>
+        </w:rPr>
+        <w:t xml:space="preserve"> y Tesorería General del Estado</w:t>
+      </w:r>
+    </w:p>
+    <w:p>
+      <w:pPr>
+        <w:spacing w:line="276" w:lineRule="auto"/>
+        <w:ind w:left="-284" w:right="-234"/>
+        <w:jc w:val="center"/>
+        <w:rPr>
+          <w:rFonts w:ascii="Arial" w:hAnsi="Arial" w:cs="Arial"/>
+          <w:sz w:val="24"/>
+          <w:szCs w:val="24"/>
+        </w:rPr>
+      </w:pPr>
+      <w:r>
+        <w:rPr>
+          <w:rFonts w:ascii="Arial" w:hAnsi="Arial" w:cs="Arial"/>
+          <w:sz w:val="24"/>
+          <w:szCs w:val="24"/>
+        </w:rPr>
+        <w:t>Gobierno del Estado de Nuevo León</w:t>
+      </w:r>
+    </w:p>
+    <w:p>
+      <w:pPr>
+        <w:spacing w:line="276" w:lineRule="auto"/>
+        <w:ind w:left="-284" w:right="-234"/>
+        <w:jc w:val="center"/>
+        <w:rPr>
+          <w:rFonts w:ascii="Arial" w:hAnsi="Arial" w:cs="Arial"/>
           <w:sz w:val="36"/>
           <w:szCs w:val="36"/>
         </w:rPr>
-        <w:t xml:space="preserve"> </w:t>
-      </w:r>
+      </w:pPr>
+    </w:p>
+    <w:p>
+      <w:pPr>
+        <w:spacing w:line="276" w:lineRule="auto"/>
+        <w:rPr>
+          <w:rFonts w:ascii="Arial" w:hAnsi="Arial" w:cs="Arial"/>
+        </w:rPr>
+      </w:pPr>
     </w:p>
     <w:p>
       <w:pPr>
@@ -631,44 +760,6 @@
         <w:jc w:val="center"/>
         <w:rPr>
           <w:rFonts w:ascii="Arial" w:hAnsi="Arial" w:cs="Arial"/>
-          <w:b/>
-          <w:sz w:val="36"/>
-          <w:szCs w:val="36"/>
-        </w:rPr>
-      </w:pPr>
-    </w:p>
-    <w:p>
-      <w:pPr>
-        <w:spacing w:line="276" w:lineRule="auto"/>
-        <w:jc w:val="center"/>
-        <w:rPr>
-          <w:rFonts w:ascii="Arial" w:hAnsi="Arial" w:cs="Arial"/>
-          <w:b/>
-          <w:sz w:val="36"/>
-          <w:szCs w:val="36"/>
-        </w:rPr>
-      </w:pPr>
-    </w:p>
-    <w:p>
-      <w:pPr>
-        <w:spacing w:line="276" w:lineRule="auto"/>
-        <w:rPr>
-          <w:rFonts w:ascii="Arial" w:hAnsi="Arial" w:cs="Arial"/>
-          <w:b/>
-          <w:sz w:val="36"/>
-          <w:szCs w:val="36"/>
-        </w:rPr>
-      </w:pPr>
-    </w:p>
-    <w:p>
-      <w:pPr>
-        <w:spacing w:line="276" w:lineRule="auto"/>
-        <w:jc w:val="center"/>
-        <w:rPr>
-          <w:rFonts w:ascii="Arial" w:hAnsi="Arial" w:cs="Arial"/>
-          <w:b/>
-          <w:sz w:val="36"/>
-          <w:szCs w:val="36"/>
         </w:rPr>
       </w:pPr>
       <w:r>
@@ -677,180 +768,22 @@
           <w:noProof/>
           <w:lang w:val="es-MX" w:eastAsia="es-MX"/>
         </w:rPr>
-        <w:drawing>
-          <wp:anchor distT="0" distB="0" distL="114300" distR="114300" simplePos="0" relativeHeight="251804672" behindDoc="0" locked="0" layoutInCell="1" allowOverlap="1" wp14:anchorId="0B7E066F" wp14:editId="34EC54E8">
-            <wp:simplePos x="0" y="0"/>
-            <wp:positionH relativeFrom="margin">
-              <wp:posOffset>2446493</wp:posOffset>
-            </wp:positionH>
-            <wp:positionV relativeFrom="paragraph">
-              <wp:posOffset>362585</wp:posOffset>
-            </wp:positionV>
-            <wp:extent cx="642483" cy="764468"/>
-            <wp:effectExtent l="0" t="0" r="5715" b="0"/>
-            <wp:wrapNone/>
-            <wp:docPr id="1" name="Imagen 1"/>
-            <wp:cNvGraphicFramePr>
-              <a:graphicFrameLocks xmlns:a="http://schemas.openxmlformats.org/drawingml/2006/main" noChangeAspect="1"/>
-            </wp:cNvGraphicFramePr>
-            <a:graphic xmlns:a="http://schemas.openxmlformats.org/drawingml/2006/main">
-              <a:graphicData uri="http://schemas.openxmlformats.org/drawingml/2006/picture">
-                <pic:pic xmlns:pic="http://schemas.openxmlformats.org/drawingml/2006/picture">
-                  <pic:nvPicPr>
-                    <pic:cNvPr id="1" name=""/>
-                    <pic:cNvPicPr/>
-                  </pic:nvPicPr>
-                  <pic:blipFill>
-                    <a:blip r:embed="rId9" cstate="print">
-                      <a:extLst>
-                        <a:ext uri="{28A0092B-C50C-407E-A947-70E740481C1C}">
-                          <a14:useLocalDpi xmlns:a14="http://schemas.microsoft.com/office/drawing/2010/main" val="0"/>
-                        </a:ext>
-                      </a:extLst>
-                    </a:blip>
-                    <a:stretch>
-                      <a:fillRect/>
-                    </a:stretch>
-                  </pic:blipFill>
-                  <pic:spPr>
-                    <a:xfrm>
-                      <a:off x="0" y="0"/>
-                      <a:ext cx="642483" cy="764468"/>
-                    </a:xfrm>
-                    <a:prstGeom prst="rect">
-                      <a:avLst/>
-                    </a:prstGeom>
-                  </pic:spPr>
-                </pic:pic>
-              </a:graphicData>
-            </a:graphic>
-            <wp14:sizeRelH relativeFrom="page">
-              <wp14:pctWidth>0</wp14:pctWidth>
-            </wp14:sizeRelH>
-            <wp14:sizeRelV relativeFrom="page">
-              <wp14:pctHeight>0</wp14:pctHeight>
-            </wp14:sizeRelV>
-          </wp:anchor>
-        </w:drawing>
-      </w:r>
-    </w:p>
-    <w:p>
-      <w:pPr>
-        <w:spacing w:line="276" w:lineRule="auto"/>
-        <w:jc w:val="center"/>
-        <w:rPr>
-          <w:rFonts w:ascii="Arial" w:hAnsi="Arial" w:cs="Arial"/>
-          <w:b/>
-          <w:sz w:val="36"/>
-          <w:szCs w:val="36"/>
-        </w:rPr>
-      </w:pPr>
-    </w:p>
-    <w:p>
-      <w:pPr>
-        <w:spacing w:line="276" w:lineRule="auto"/>
-        <w:jc w:val="center"/>
-        <w:rPr>
-          <w:rFonts w:ascii="Arial" w:hAnsi="Arial" w:cs="Arial"/>
-          <w:b/>
-          <w:sz w:val="36"/>
-          <w:szCs w:val="36"/>
-        </w:rPr>
-      </w:pPr>
-    </w:p>
-    <w:p>
-      <w:pPr>
-        <w:spacing w:line="276" w:lineRule="auto"/>
-        <w:jc w:val="center"/>
-        <w:rPr>
-          <w:rFonts w:ascii="Arial" w:hAnsi="Arial" w:cs="Arial"/>
-          <w:b/>
-          <w:sz w:val="36"/>
-          <w:szCs w:val="36"/>
-          <w:u w:val="single"/>
-        </w:rPr>
-      </w:pPr>
-      <w:r>
-        <w:rPr>
-          <w:rFonts w:ascii="Arial" w:hAnsi="Arial" w:cs="Arial"/>
-          <w:b/>
-          <w:sz w:val="36"/>
-          <w:szCs w:val="36"/>
-        </w:rPr>
-        <w:t>2022-2023</w:t>
-      </w:r>
-    </w:p>
-    <w:p>
-      <w:pPr>
-        <w:spacing w:line="276" w:lineRule="auto"/>
-        <w:jc w:val="center"/>
-        <w:rPr>
-          <w:rFonts w:ascii="Arial" w:hAnsi="Arial" w:cs="Arial"/>
-          <w:b/>
-          <w:sz w:val="36"/>
-          <w:szCs w:val="36"/>
-        </w:rPr>
-      </w:pPr>
-      <w:r>
-        <w:rPr>
-          <w:rFonts w:ascii="Arial" w:hAnsi="Arial" w:cs="Arial"/>
-          <w:b/>
-          <w:sz w:val="36"/>
-          <w:szCs w:val="36"/>
-        </w:rPr>
-        <w:t>V.1.0</w:t>
-      </w:r>
-    </w:p>
-    <w:p>
-      <w:pPr>
-        <w:spacing w:line="276" w:lineRule="auto"/>
-        <w:jc w:val="center"/>
-        <w:rPr>
-          <w:rFonts w:ascii="Arial" w:hAnsi="Arial" w:cs="Arial"/>
-          <w:b/>
-          <w:sz w:val="36"/>
-          <w:szCs w:val="36"/>
-        </w:rPr>
-      </w:pPr>
-    </w:p>
-    <w:p>
-      <w:pPr>
-        <w:spacing w:line="276" w:lineRule="auto"/>
-        <w:jc w:val="center"/>
-        <w:rPr>
-          <w:rFonts w:ascii="Arial" w:hAnsi="Arial" w:cs="Arial"/>
-        </w:rPr>
-      </w:pPr>
-    </w:p>
-    <w:p>
-      <w:pPr>
-        <w:spacing w:line="276" w:lineRule="auto"/>
-        <w:jc w:val="center"/>
-        <w:rPr>
-          <w:rFonts w:ascii="Arial" w:hAnsi="Arial" w:cs="Arial"/>
-        </w:rPr>
-      </w:pPr>
-      <w:r>
-        <w:rPr>
-          <w:rFonts w:ascii="Arial" w:hAnsi="Arial" w:cs="Arial"/>
-          <w:noProof/>
-          <w:lang w:val="es-MX" w:eastAsia="es-MX"/>
-        </w:rPr>
+        <w:lastRenderedPageBreak/>
         <mc:AlternateContent>
           <mc:Choice Requires="wps">
             <w:drawing>
-              <wp:anchor distT="0" distB="0" distL="114300" distR="114300" simplePos="0" relativeHeight="251801600" behindDoc="0" locked="0" layoutInCell="1" allowOverlap="1" wp14:anchorId="63962291" wp14:editId="1C732D69">
+              <wp:anchor distT="0" distB="0" distL="114300" distR="114300" simplePos="0" relativeHeight="251986944" behindDoc="0" locked="0" layoutInCell="1" allowOverlap="1" wp14:anchorId="3813D8F6" wp14:editId="4237C856">
                 <wp:simplePos x="0" y="0"/>
                 <wp:positionH relativeFrom="margin">
                   <wp:align>center</wp:align>
                 </wp:positionH>
                 <wp:positionV relativeFrom="paragraph">
-                  <wp:posOffset>26139</wp:posOffset>
+                  <wp:posOffset>50800</wp:posOffset>
                 </wp:positionV>
-                <wp:extent cx="6780362" cy="267179"/>
-                <wp:effectExtent l="57150" t="38100" r="59055" b="76200"/>
+                <wp:extent cx="6213764" cy="267179"/>
+                <wp:effectExtent l="57150" t="38100" r="53975" b="76200"/>
                 <wp:wrapNone/>
-                <wp:docPr id="23" name="Rectángulo 23"/>
+                <wp:docPr id="6" name="Rectángulo 6"/>
                 <wp:cNvGraphicFramePr/>
                 <a:graphic xmlns:a="http://schemas.openxmlformats.org/drawingml/2006/main">
                   <a:graphicData uri="http://schemas.microsoft.com/office/word/2010/wordprocessingShape">
@@ -859,12 +792,25 @@
                       <wps:spPr>
                         <a:xfrm>
                           <a:off x="0" y="0"/>
-                          <a:ext cx="6780362" cy="267179"/>
+                          <a:ext cx="6213764" cy="267179"/>
                         </a:xfrm>
                         <a:prstGeom prst="rect">
                           <a:avLst/>
                         </a:prstGeom>
+                        <a:solidFill>
+                          <a:schemeClr val="bg1">
+                            <a:lumMod val="95000"/>
+                          </a:schemeClr>
+                        </a:solidFill>
                         <a:ln/>
+                        <a:effectLst>
+                          <a:outerShdw blurRad="57150" dist="19050" dir="5400000" algn="ctr" rotWithShape="0">
+                            <a:schemeClr val="bg1">
+                              <a:lumMod val="65000"/>
+                              <a:alpha val="63000"/>
+                            </a:schemeClr>
+                          </a:outerShdw>
+                        </a:effectLst>
                       </wps:spPr>
                       <wps:style>
                         <a:lnRef idx="0">
@@ -886,803 +832,16 @@
                             <w:pPr>
                               <w:jc w:val="center"/>
                               <w:rPr>
-                                <w:b/>
+                                <w:rFonts w:ascii="Arial" w:hAnsi="Arial" w:cs="Arial"/>
+                                <w:color w:val="000000" w:themeColor="text1"/>
                                 <w:sz w:val="24"/>
                                 <w:lang w:val="es-MX"/>
                               </w:rPr>
                             </w:pPr>
                             <w:r>
                               <w:rPr>
-                                <w:b/>
-                                <w:sz w:val="24"/>
-                                <w:lang w:val="es-MX"/>
-                              </w:rPr>
-                              <w:t>Índice</w:t>
-                            </w:r>
-                          </w:p>
-                        </w:txbxContent>
-                      </wps:txbx>
-                      <wps:bodyPr rot="0" spcFirstLastPara="0" vertOverflow="overflow" horzOverflow="overflow" vert="horz" wrap="square" lIns="91440" tIns="45720" rIns="91440" bIns="45720" numCol="1" spcCol="0" rtlCol="0" fromWordArt="0" anchor="ctr" anchorCtr="0" forceAA="0" compatLnSpc="1">
-                        <a:prstTxWarp prst="textNoShape">
-                          <a:avLst/>
-                        </a:prstTxWarp>
-                        <a:noAutofit/>
-                      </wps:bodyPr>
-                    </wps:wsp>
-                  </a:graphicData>
-                </a:graphic>
-                <wp14:sizeRelH relativeFrom="margin">
-                  <wp14:pctWidth>0</wp14:pctWidth>
-                </wp14:sizeRelH>
-                <wp14:sizeRelV relativeFrom="margin">
-                  <wp14:pctHeight>0</wp14:pctHeight>
-                </wp14:sizeRelV>
-              </wp:anchor>
-            </w:drawing>
-          </mc:Choice>
-          <mc:Fallback>
-            <w:pict>
-              <v:rect w14:anchorId="63962291" id="Rectángulo 23" o:spid="_x0000_s1027" style="position:absolute;left:0;text-align:left;margin-left:0;margin-top:2.05pt;width:533.9pt;height:21.05pt;z-index:251801600;visibility:visible;mso-wrap-style:square;mso-width-percent:0;mso-height-percent:0;mso-wrap-distance-left:9pt;mso-wrap-distance-top:0;mso-wrap-distance-right:9pt;mso-wrap-distance-bottom:0;mso-position-horizontal:center;mso-position-horizontal-relative:margin;mso-position-vertical:absolute;mso-position-vertical-relative:text;mso-width-percent:0;mso-height-percent:0;mso-width-relative:margin;mso-height-relative:margin;v-text-anchor:middle" o:gfxdata="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" fillcolor="#aaa [3030]" stroked="f">
-                <v:fill color2="#a3a3a3 [3174]" rotate="t" colors="0 #afafaf;.5 #a5a5a5;1 #929292" focus="100%" type="gradient">
-                  <o:fill v:ext="view" type="gradientUnscaled"/>
-                </v:fill>
-                <v:shadow on="t" color="black" opacity="41287f" offset="0,1.5pt"/>
-                <v:textbox>
-                  <w:txbxContent>
-                    <w:p>
-                      <w:pPr>
-                        <w:jc w:val="center"/>
-                        <w:rPr>
-                          <w:b/>
-                          <w:sz w:val="24"/>
-                          <w:lang w:val="es-MX"/>
-                        </w:rPr>
-                      </w:pPr>
-                      <w:r>
-                        <w:rPr>
-                          <w:b/>
-                          <w:sz w:val="24"/>
-                          <w:lang w:val="es-MX"/>
-                        </w:rPr>
-                        <w:t>Índice</w:t>
-                      </w:r>
-                    </w:p>
-                  </w:txbxContent>
-                </v:textbox>
-                <w10:wrap anchorx="margin"/>
-              </v:rect>
-            </w:pict>
-          </mc:Fallback>
-        </mc:AlternateContent>
-      </w:r>
-    </w:p>
-    <w:p>
-      <w:pPr>
-        <w:spacing w:line="276" w:lineRule="auto"/>
-        <w:jc w:val="center"/>
-        <w:rPr>
-          <w:rFonts w:ascii="Arial" w:hAnsi="Arial" w:cs="Arial"/>
-        </w:rPr>
-      </w:pPr>
-    </w:p>
-    <w:p>
-      <w:pPr>
-        <w:spacing w:line="276" w:lineRule="auto"/>
-        <w:jc w:val="center"/>
-        <w:rPr>
-          <w:rFonts w:ascii="Arial" w:hAnsi="Arial" w:cs="Arial"/>
-        </w:rPr>
-      </w:pPr>
-    </w:p>
-    <w:sdt>
-      <w:sdtPr>
-        <w:rPr>
-          <w:rFonts w:ascii="Arial" w:eastAsiaTheme="minorHAnsi" w:hAnsi="Arial" w:cs="Arial"/>
-          <w:color w:val="auto"/>
-          <w:sz w:val="28"/>
-          <w:szCs w:val="28"/>
-          <w:lang w:val="es-ES" w:eastAsia="en-US"/>
-        </w:rPr>
-        <w:id w:val="-1883084182"/>
-        <w:docPartObj>
-          <w:docPartGallery w:val="Table of Contents"/>
-          <w:docPartUnique/>
-        </w:docPartObj>
-      </w:sdtPr>
-      <w:sdtEndPr>
-        <w:rPr>
-          <w:b/>
-          <w:bCs/>
-        </w:rPr>
-      </w:sdtEndPr>
-      <w:sdtContent>
-        <w:p>
-          <w:pPr>
-            <w:pStyle w:val="TtuloTDC"/>
-            <w:spacing w:line="276" w:lineRule="auto"/>
-            <w:rPr>
-              <w:rFonts w:ascii="Arial" w:hAnsi="Arial" w:cs="Arial"/>
-              <w:sz w:val="28"/>
-              <w:szCs w:val="28"/>
-            </w:rPr>
-          </w:pPr>
-          <w:r>
-            <w:rPr>
-              <w:rFonts w:ascii="Arial" w:hAnsi="Arial" w:cs="Arial"/>
-              <w:b/>
-              <w:sz w:val="28"/>
-              <w:szCs w:val="28"/>
-              <w:lang w:val="es-ES"/>
-            </w:rPr>
-            <w:t>Contenido</w:t>
-          </w:r>
-        </w:p>
-        <w:p>
-          <w:pPr>
-            <w:pStyle w:val="TDC1"/>
-            <w:rPr>
-              <w:rFonts w:eastAsiaTheme="minorEastAsia" w:cstheme="minorBidi"/>
-              <w:lang w:val="es-MX" w:eastAsia="es-MX"/>
-            </w:rPr>
-          </w:pPr>
-          <w:r>
-            <w:rPr>
-              <w:rFonts w:ascii="Arial" w:hAnsi="Arial"/>
-              <w:sz w:val="28"/>
-              <w:szCs w:val="28"/>
-            </w:rPr>
-            <w:fldChar w:fldCharType="begin"/>
-          </w:r>
-          <w:r>
-            <w:rPr>
-              <w:rFonts w:ascii="Arial" w:hAnsi="Arial"/>
-              <w:sz w:val="28"/>
-              <w:szCs w:val="28"/>
-            </w:rPr>
-            <w:instrText xml:space="preserve"> TOC \o "1-3" \h \z \u </w:instrText>
-          </w:r>
-          <w:r>
-            <w:rPr>
-              <w:rFonts w:ascii="Arial" w:hAnsi="Arial"/>
-              <w:sz w:val="28"/>
-              <w:szCs w:val="28"/>
-            </w:rPr>
-            <w:fldChar w:fldCharType="separate"/>
-          </w:r>
-          <w:hyperlink w:anchor="_Toc148480514" w:history="1">
-            <w:r>
-              <w:rPr>
-                <w:rStyle w:val="Hipervnculo"/>
-              </w:rPr>
-              <w:t>Objetivo</w:t>
-            </w:r>
-            <w:r>
-              <w:rPr>
-                <w:webHidden/>
-              </w:rPr>
-              <w:tab/>
-            </w:r>
-            <w:r>
-              <w:rPr>
-                <w:webHidden/>
-              </w:rPr>
-              <w:fldChar w:fldCharType="begin"/>
-            </w:r>
-            <w:r>
-              <w:rPr>
-                <w:webHidden/>
-              </w:rPr>
-              <w:instrText xml:space="preserve"> PAGEREF _Toc148480514 \h </w:instrText>
-            </w:r>
-            <w:r>
-              <w:rPr>
-                <w:webHidden/>
-              </w:rPr>
-            </w:r>
-            <w:r>
-              <w:rPr>
-                <w:webHidden/>
-              </w:rPr>
-              <w:fldChar w:fldCharType="separate"/>
-            </w:r>
-            <w:r>
-              <w:rPr>
-                <w:webHidden/>
-              </w:rPr>
-              <w:t>3</w:t>
-            </w:r>
-            <w:r>
-              <w:rPr>
-                <w:webHidden/>
-              </w:rPr>
-              <w:fldChar w:fldCharType="end"/>
-            </w:r>
-          </w:hyperlink>
-        </w:p>
-        <w:p>
-          <w:pPr>
-            <w:pStyle w:val="TDC1"/>
-            <w:rPr>
-              <w:rFonts w:eastAsiaTheme="minorEastAsia" w:cstheme="minorBidi"/>
-              <w:lang w:val="es-MX" w:eastAsia="es-MX"/>
-            </w:rPr>
-          </w:pPr>
-          <w:hyperlink w:anchor="_Toc148480515" w:history="1">
-            <w:r>
-              <w:rPr>
-                <w:rStyle w:val="Hipervnculo"/>
-              </w:rPr>
-              <w:t>Alcance</w:t>
-            </w:r>
-            <w:r>
-              <w:rPr>
-                <w:webHidden/>
-              </w:rPr>
-              <w:tab/>
-            </w:r>
-            <w:r>
-              <w:rPr>
-                <w:webHidden/>
-              </w:rPr>
-              <w:fldChar w:fldCharType="begin"/>
-            </w:r>
-            <w:r>
-              <w:rPr>
-                <w:webHidden/>
-              </w:rPr>
-              <w:instrText xml:space="preserve"> PAGEREF _Toc148480515 \h </w:instrText>
-            </w:r>
-            <w:r>
-              <w:rPr>
-                <w:webHidden/>
-              </w:rPr>
-            </w:r>
-            <w:r>
-              <w:rPr>
-                <w:webHidden/>
-              </w:rPr>
-              <w:fldChar w:fldCharType="separate"/>
-            </w:r>
-            <w:r>
-              <w:rPr>
-                <w:webHidden/>
-              </w:rPr>
-              <w:t>3</w:t>
-            </w:r>
-            <w:r>
-              <w:rPr>
-                <w:webHidden/>
-              </w:rPr>
-              <w:fldChar w:fldCharType="end"/>
-            </w:r>
-          </w:hyperlink>
-        </w:p>
-        <w:p>
-          <w:pPr>
-            <w:pStyle w:val="TDC1"/>
-            <w:rPr>
-              <w:rFonts w:eastAsiaTheme="minorEastAsia" w:cstheme="minorBidi"/>
-              <w:lang w:val="es-MX" w:eastAsia="es-MX"/>
-            </w:rPr>
-          </w:pPr>
-          <w:hyperlink w:anchor="_Toc148480516" w:history="1">
-            <w:r>
-              <w:rPr>
-                <w:rStyle w:val="Hipervnculo"/>
-              </w:rPr>
-              <w:t>Usuario</w:t>
-            </w:r>
-            <w:r>
-              <w:rPr>
-                <w:webHidden/>
-              </w:rPr>
-              <w:tab/>
-            </w:r>
-            <w:r>
-              <w:rPr>
-                <w:webHidden/>
-              </w:rPr>
-              <w:fldChar w:fldCharType="begin"/>
-            </w:r>
-            <w:r>
-              <w:rPr>
-                <w:webHidden/>
-              </w:rPr>
-              <w:instrText xml:space="preserve"> PAGEREF _Toc148480516 \h </w:instrText>
-            </w:r>
-            <w:r>
-              <w:rPr>
-                <w:webHidden/>
-              </w:rPr>
-            </w:r>
-            <w:r>
-              <w:rPr>
-                <w:webHidden/>
-              </w:rPr>
-              <w:fldChar w:fldCharType="separate"/>
-            </w:r>
-            <w:r>
-              <w:rPr>
-                <w:webHidden/>
-              </w:rPr>
-              <w:t>3</w:t>
-            </w:r>
-            <w:r>
-              <w:rPr>
-                <w:webHidden/>
-              </w:rPr>
-              <w:fldChar w:fldCharType="end"/>
-            </w:r>
-          </w:hyperlink>
-        </w:p>
-        <w:p>
-          <w:pPr>
-            <w:pStyle w:val="TDC1"/>
-            <w:rPr>
-              <w:rFonts w:eastAsiaTheme="minorEastAsia" w:cstheme="minorBidi"/>
-              <w:lang w:val="es-MX" w:eastAsia="es-MX"/>
-            </w:rPr>
-          </w:pPr>
-          <w:hyperlink w:anchor="_Toc148480517" w:history="1">
-            <w:r>
-              <w:rPr>
-                <w:rStyle w:val="Hipervnculo"/>
-                <w:rFonts w:eastAsia="Arial"/>
-              </w:rPr>
-              <w:t>ADMINSTRACIÓN DE AYUDAS</w:t>
-            </w:r>
-            <w:r>
-              <w:rPr>
-                <w:webHidden/>
-              </w:rPr>
-              <w:tab/>
-            </w:r>
-            <w:r>
-              <w:rPr>
-                <w:webHidden/>
-              </w:rPr>
-              <w:fldChar w:fldCharType="begin"/>
-            </w:r>
-            <w:r>
-              <w:rPr>
-                <w:webHidden/>
-              </w:rPr>
-              <w:instrText xml:space="preserve"> PAGEREF _Toc148480517 \h </w:instrText>
-            </w:r>
-            <w:r>
-              <w:rPr>
-                <w:webHidden/>
-              </w:rPr>
-            </w:r>
-            <w:r>
-              <w:rPr>
-                <w:webHidden/>
-              </w:rPr>
-              <w:fldChar w:fldCharType="separate"/>
-            </w:r>
-            <w:r>
-              <w:rPr>
-                <w:webHidden/>
-              </w:rPr>
-              <w:t>4</w:t>
-            </w:r>
-            <w:r>
-              <w:rPr>
-                <w:webHidden/>
-              </w:rPr>
-              <w:fldChar w:fldCharType="end"/>
-            </w:r>
-          </w:hyperlink>
-        </w:p>
-        <w:p>
-          <w:pPr>
-            <w:pStyle w:val="TDC1"/>
-            <w:rPr>
-              <w:rFonts w:eastAsiaTheme="minorEastAsia" w:cstheme="minorBidi"/>
-              <w:lang w:val="es-MX" w:eastAsia="es-MX"/>
-            </w:rPr>
-          </w:pPr>
-          <w:hyperlink w:anchor="_Toc148480518" w:history="1">
-            <w:r>
-              <w:rPr>
-                <w:rStyle w:val="Hipervnculo"/>
-                <w:rFonts w:eastAsia="Arial"/>
-              </w:rPr>
-              <w:t>Componentes Generales</w:t>
-            </w:r>
-            <w:r>
-              <w:rPr>
-                <w:webHidden/>
-              </w:rPr>
-              <w:tab/>
-            </w:r>
-            <w:r>
-              <w:rPr>
-                <w:webHidden/>
-              </w:rPr>
-              <w:fldChar w:fldCharType="begin"/>
-            </w:r>
-            <w:r>
-              <w:rPr>
-                <w:webHidden/>
-              </w:rPr>
-              <w:instrText xml:space="preserve"> PAGEREF _Toc148480518 \h </w:instrText>
-            </w:r>
-            <w:r>
-              <w:rPr>
-                <w:webHidden/>
-              </w:rPr>
-            </w:r>
-            <w:r>
-              <w:rPr>
-                <w:webHidden/>
-              </w:rPr>
-              <w:fldChar w:fldCharType="separate"/>
-            </w:r>
-            <w:r>
-              <w:rPr>
-                <w:webHidden/>
-              </w:rPr>
-              <w:t>4</w:t>
-            </w:r>
-            <w:r>
-              <w:rPr>
-                <w:webHidden/>
-              </w:rPr>
-              <w:fldChar w:fldCharType="end"/>
-            </w:r>
-          </w:hyperlink>
-        </w:p>
-        <w:p>
-          <w:pPr>
-            <w:pStyle w:val="TDC1"/>
-            <w:rPr>
-              <w:rFonts w:eastAsiaTheme="minorEastAsia" w:cstheme="minorBidi"/>
-              <w:lang w:val="es-MX" w:eastAsia="es-MX"/>
-            </w:rPr>
-          </w:pPr>
-          <w:hyperlink w:anchor="_Toc148480519" w:history="1">
-            <w:r>
-              <w:rPr>
-                <w:rStyle w:val="Hipervnculo"/>
-                <w:rFonts w:eastAsia="Arial"/>
-              </w:rPr>
-              <w:t>Carga de Guías</w:t>
-            </w:r>
-            <w:r>
-              <w:rPr>
-                <w:webHidden/>
-              </w:rPr>
-              <w:tab/>
-            </w:r>
-            <w:r>
-              <w:rPr>
-                <w:webHidden/>
-              </w:rPr>
-              <w:fldChar w:fldCharType="begin"/>
-            </w:r>
-            <w:r>
-              <w:rPr>
-                <w:webHidden/>
-              </w:rPr>
-              <w:instrText xml:space="preserve"> PAGEREF _Toc148480519 \h </w:instrText>
-            </w:r>
-            <w:r>
-              <w:rPr>
-                <w:webHidden/>
-              </w:rPr>
-            </w:r>
-            <w:r>
-              <w:rPr>
-                <w:webHidden/>
-              </w:rPr>
-              <w:fldChar w:fldCharType="separate"/>
-            </w:r>
-            <w:r>
-              <w:rPr>
-                <w:webHidden/>
-              </w:rPr>
-              <w:t>5</w:t>
-            </w:r>
-            <w:r>
-              <w:rPr>
-                <w:webHidden/>
-              </w:rPr>
-              <w:fldChar w:fldCharType="end"/>
-            </w:r>
-          </w:hyperlink>
-        </w:p>
-        <w:p>
-          <w:pPr>
-            <w:pStyle w:val="TDC1"/>
-            <w:rPr>
-              <w:rFonts w:eastAsiaTheme="minorEastAsia" w:cstheme="minorBidi"/>
-              <w:lang w:val="es-MX" w:eastAsia="es-MX"/>
-            </w:rPr>
-          </w:pPr>
-          <w:hyperlink w:anchor="_Toc148480520" w:history="1">
-            <w:r>
-              <w:rPr>
-                <w:rStyle w:val="Hipervnculo"/>
-                <w:rFonts w:eastAsia="Arial"/>
-              </w:rPr>
-              <w:t>Visualización de Ayudas</w:t>
-            </w:r>
-            <w:r>
-              <w:rPr>
-                <w:webHidden/>
-              </w:rPr>
-              <w:tab/>
-            </w:r>
-            <w:r>
-              <w:rPr>
-                <w:webHidden/>
-              </w:rPr>
-              <w:fldChar w:fldCharType="begin"/>
-            </w:r>
-            <w:r>
-              <w:rPr>
-                <w:webHidden/>
-              </w:rPr>
-              <w:instrText xml:space="preserve"> PAGEREF _Toc148480520 \h </w:instrText>
-            </w:r>
-            <w:r>
-              <w:rPr>
-                <w:webHidden/>
-              </w:rPr>
-            </w:r>
-            <w:r>
-              <w:rPr>
-                <w:webHidden/>
-              </w:rPr>
-              <w:fldChar w:fldCharType="separate"/>
-            </w:r>
-            <w:r>
-              <w:rPr>
-                <w:webHidden/>
-              </w:rPr>
-              <w:t>9</w:t>
-            </w:r>
-            <w:r>
-              <w:rPr>
-                <w:webHidden/>
-              </w:rPr>
-              <w:fldChar w:fldCharType="end"/>
-            </w:r>
-          </w:hyperlink>
-        </w:p>
-        <w:p>
-          <w:pPr>
-            <w:spacing w:line="276" w:lineRule="auto"/>
-            <w:rPr>
-              <w:rFonts w:ascii="Arial" w:hAnsi="Arial" w:cs="Arial"/>
-            </w:rPr>
-          </w:pPr>
-          <w:r>
-            <w:rPr>
-              <w:rFonts w:ascii="Arial" w:hAnsi="Arial" w:cs="Arial"/>
-              <w:b/>
-              <w:bCs/>
-              <w:sz w:val="28"/>
-              <w:szCs w:val="28"/>
-            </w:rPr>
-            <w:fldChar w:fldCharType="end"/>
-          </w:r>
-        </w:p>
-      </w:sdtContent>
-    </w:sdt>
-    <w:p>
-      <w:pPr>
-        <w:spacing w:line="276" w:lineRule="auto"/>
-        <w:jc w:val="both"/>
-        <w:rPr>
-          <w:rFonts w:ascii="Arial" w:hAnsi="Arial" w:cs="Arial"/>
-          <w:sz w:val="24"/>
-        </w:rPr>
-      </w:pPr>
-      <w:r>
-        <w:rPr>
-          <w:rFonts w:ascii="Arial" w:hAnsi="Arial" w:cs="Arial"/>
-          <w:sz w:val="24"/>
-        </w:rPr>
-        <w:t xml:space="preserve"> </w:t>
-      </w:r>
-    </w:p>
-    <w:p>
-      <w:pPr>
-        <w:spacing w:line="276" w:lineRule="auto"/>
-        <w:jc w:val="center"/>
-        <w:rPr>
-          <w:rFonts w:ascii="Arial" w:hAnsi="Arial" w:cs="Arial"/>
-          <w:sz w:val="24"/>
-        </w:rPr>
-      </w:pPr>
-    </w:p>
-    <w:p>
-      <w:pPr>
-        <w:spacing w:line="276" w:lineRule="auto"/>
-        <w:jc w:val="center"/>
-        <w:rPr>
-          <w:rFonts w:ascii="Arial" w:hAnsi="Arial" w:cs="Arial"/>
-          <w:sz w:val="24"/>
-        </w:rPr>
-      </w:pPr>
-    </w:p>
-    <w:p>
-      <w:pPr>
-        <w:spacing w:line="276" w:lineRule="auto"/>
-        <w:jc w:val="center"/>
-        <w:rPr>
-          <w:rFonts w:ascii="Arial" w:hAnsi="Arial" w:cs="Arial"/>
-          <w:sz w:val="24"/>
-        </w:rPr>
-      </w:pPr>
-    </w:p>
-    <w:p>
-      <w:pPr>
-        <w:spacing w:line="276" w:lineRule="auto"/>
-        <w:rPr>
-          <w:rFonts w:ascii="Arial" w:hAnsi="Arial" w:cs="Arial"/>
-          <w:sz w:val="24"/>
-        </w:rPr>
-      </w:pPr>
-    </w:p>
-    <w:p>
-      <w:pPr>
-        <w:spacing w:line="276" w:lineRule="auto"/>
-        <w:rPr>
-          <w:rFonts w:ascii="Arial" w:hAnsi="Arial" w:cs="Arial"/>
-          <w:sz w:val="24"/>
-        </w:rPr>
-      </w:pPr>
-    </w:p>
-    <w:p>
-      <w:pPr>
-        <w:spacing w:line="276" w:lineRule="auto"/>
-        <w:rPr>
-          <w:rFonts w:ascii="Arial" w:hAnsi="Arial" w:cs="Arial"/>
-          <w:sz w:val="24"/>
-        </w:rPr>
-      </w:pPr>
-    </w:p>
-    <w:p>
-      <w:pPr>
-        <w:spacing w:line="276" w:lineRule="auto"/>
-        <w:rPr>
-          <w:rFonts w:ascii="Arial" w:hAnsi="Arial" w:cs="Arial"/>
-          <w:sz w:val="24"/>
-        </w:rPr>
-      </w:pPr>
-    </w:p>
-    <w:p>
-      <w:pPr>
-        <w:spacing w:line="276" w:lineRule="auto"/>
-        <w:rPr>
-          <w:rFonts w:ascii="Arial" w:hAnsi="Arial" w:cs="Arial"/>
-          <w:sz w:val="24"/>
-        </w:rPr>
-      </w:pPr>
-    </w:p>
-    <w:p>
-      <w:pPr>
-        <w:spacing w:line="276" w:lineRule="auto"/>
-        <w:rPr>
-          <w:rFonts w:ascii="Arial" w:hAnsi="Arial" w:cs="Arial"/>
-          <w:sz w:val="24"/>
-        </w:rPr>
-      </w:pPr>
-    </w:p>
-    <w:p>
-      <w:pPr>
-        <w:spacing w:line="276" w:lineRule="auto"/>
-        <w:rPr>
-          <w:rFonts w:ascii="Arial" w:hAnsi="Arial" w:cs="Arial"/>
-          <w:sz w:val="24"/>
-        </w:rPr>
-      </w:pPr>
-    </w:p>
-    <w:p>
-      <w:pPr>
-        <w:spacing w:line="276" w:lineRule="auto"/>
-        <w:rPr>
-          <w:rFonts w:ascii="Arial" w:hAnsi="Arial" w:cs="Arial"/>
-          <w:sz w:val="24"/>
-        </w:rPr>
-      </w:pPr>
-    </w:p>
-    <w:p>
-      <w:pPr>
-        <w:spacing w:line="276" w:lineRule="auto"/>
-        <w:rPr>
-          <w:rFonts w:ascii="Arial" w:hAnsi="Arial" w:cs="Arial"/>
-          <w:sz w:val="24"/>
-        </w:rPr>
-      </w:pPr>
-    </w:p>
-    <w:p>
-      <w:pPr>
-        <w:spacing w:line="276" w:lineRule="auto"/>
-        <w:rPr>
-          <w:rFonts w:ascii="Arial" w:hAnsi="Arial" w:cs="Arial"/>
-          <w:sz w:val="24"/>
-        </w:rPr>
-      </w:pPr>
-      <w:bookmarkStart w:id="0" w:name="_GoBack"/>
-      <w:bookmarkEnd w:id="0"/>
-    </w:p>
-    <w:p>
-      <w:pPr>
-        <w:spacing w:line="276" w:lineRule="auto"/>
-        <w:rPr>
-          <w:rFonts w:ascii="Arial" w:hAnsi="Arial" w:cs="Arial"/>
-          <w:sz w:val="24"/>
-        </w:rPr>
-      </w:pPr>
-      <w:r>
-        <w:rPr>
-          <w:rFonts w:ascii="Arial" w:hAnsi="Arial" w:cs="Arial"/>
-          <w:noProof/>
-          <w:lang w:val="es-MX" w:eastAsia="es-MX"/>
-        </w:rPr>
-        <w:lastRenderedPageBreak/>
-        <mc:AlternateContent>
-          <mc:Choice Requires="wps">
-            <w:drawing>
-              <wp:anchor distT="0" distB="0" distL="114300" distR="114300" simplePos="0" relativeHeight="251782144" behindDoc="0" locked="0" layoutInCell="1" allowOverlap="1" wp14:anchorId="19E49FED" wp14:editId="72D80D61">
-                <wp:simplePos x="0" y="0"/>
-                <wp:positionH relativeFrom="margin">
-                  <wp:posOffset>-493539</wp:posOffset>
-                </wp:positionH>
-                <wp:positionV relativeFrom="paragraph">
-                  <wp:posOffset>238892</wp:posOffset>
-                </wp:positionV>
-                <wp:extent cx="6780362" cy="267179"/>
-                <wp:effectExtent l="57150" t="38100" r="59055" b="76200"/>
-                <wp:wrapNone/>
-                <wp:docPr id="15" name="Rectángulo 15"/>
-                <wp:cNvGraphicFramePr/>
-                <a:graphic xmlns:a="http://schemas.openxmlformats.org/drawingml/2006/main">
-                  <a:graphicData uri="http://schemas.microsoft.com/office/word/2010/wordprocessingShape">
-                    <wps:wsp>
-                      <wps:cNvSpPr/>
-                      <wps:spPr>
-                        <a:xfrm>
-                          <a:off x="0" y="0"/>
-                          <a:ext cx="6780362" cy="267179"/>
-                        </a:xfrm>
-                        <a:prstGeom prst="rect">
-                          <a:avLst/>
-                        </a:prstGeom>
-                        <a:ln/>
-                      </wps:spPr>
-                      <wps:style>
-                        <a:lnRef idx="0">
-                          <a:schemeClr val="accent3"/>
-                        </a:lnRef>
-                        <a:fillRef idx="3">
-                          <a:schemeClr val="accent3"/>
-                        </a:fillRef>
-                        <a:effectRef idx="3">
-                          <a:schemeClr val="accent3"/>
-                        </a:effectRef>
-                        <a:fontRef idx="minor">
-                          <a:schemeClr val="lt1"/>
-                        </a:fontRef>
-                      </wps:style>
-                      <wps:txbx>
-                        <w:txbxContent>
-                          <w:p>
-                            <w:pPr>
-                              <w:jc w:val="center"/>
-                              <w:rPr>
-                                <w:b/>
-                                <w:sz w:val="24"/>
-                                <w:lang w:val="es-MX"/>
-                              </w:rPr>
-                            </w:pPr>
-                            <w:r>
-                              <w:rPr>
-                                <w:b/>
+                                <w:rFonts w:ascii="Arial" w:hAnsi="Arial" w:cs="Arial"/>
+                                <w:color w:val="000000" w:themeColor="text1"/>
                                 <w:sz w:val="24"/>
                                 <w:lang w:val="es-MX"/>
                               </w:rPr>
@@ -1711,25 +870,24 @@
           </mc:Choice>
           <mc:Fallback>
             <w:pict>
-              <v:rect w14:anchorId="19E49FED" id="Rectángulo 15" o:spid="_x0000_s1028" style="position:absolute;margin-left:-38.85pt;margin-top:18.8pt;width:533.9pt;height:21.05pt;z-index:251782144;visibility:visible;mso-wrap-style:square;mso-width-percent:0;mso-height-percent:0;mso-wrap-distance-left:9pt;mso-wrap-distance-top:0;mso-wrap-distance-right:9pt;mso-wrap-distance-bottom:0;mso-position-horizontal:absolute;mso-position-horizontal-relative:margin;mso-position-vertical:absolute;mso-position-vertical-relative:text;mso-width-percent:0;mso-height-percent:0;mso-width-relative:margin;mso-height-relative:margin;v-text-anchor:middle" o:gfxdata="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" fillcolor="#aaa [3030]" stroked="f">
-                <v:fill color2="#a3a3a3 [3174]" rotate="t" colors="0 #afafaf;.5 #a5a5a5;1 #929292" focus="100%" type="gradient">
-                  <o:fill v:ext="view" type="gradientUnscaled"/>
-                </v:fill>
-                <v:shadow on="t" color="black" opacity="41287f" offset="0,1.5pt"/>
+              <v:rect w14:anchorId="3813D8F6" id="Rectángulo 6" o:spid="_x0000_s1027" style="position:absolute;left:0;text-align:left;margin-left:0;margin-top:4pt;width:489.25pt;height:21.05pt;z-index:251986944;visibility:visible;mso-wrap-style:square;mso-width-percent:0;mso-height-percent:0;mso-wrap-distance-left:9pt;mso-wrap-distance-top:0;mso-wrap-distance-right:9pt;mso-wrap-distance-bottom:0;mso-position-horizontal:center;mso-position-horizontal-relative:margin;mso-position-vertical:absolute;mso-position-vertical-relative:text;mso-width-percent:0;mso-height-percent:0;mso-width-relative:margin;mso-height-relative:margin;v-text-anchor:middle" o:gfxdata="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" fillcolor="#f2f2f2 [3052]" stroked="f">
+                <v:shadow on="t" color="#a5a5a5 [2092]" opacity="41287f" offset="0,1.5pt"/>
                 <v:textbox>
                   <w:txbxContent>
                     <w:p>
                       <w:pPr>
                         <w:jc w:val="center"/>
                         <w:rPr>
-                          <w:b/>
+                          <w:rFonts w:ascii="Arial" w:hAnsi="Arial" w:cs="Arial"/>
+                          <w:color w:val="000000" w:themeColor="text1"/>
                           <w:sz w:val="24"/>
                           <w:lang w:val="es-MX"/>
                         </w:rPr>
                       </w:pPr>
                       <w:r>
                         <w:rPr>
-                          <w:b/>
+                          <w:rFonts w:ascii="Arial" w:hAnsi="Arial" w:cs="Arial"/>
+                          <w:color w:val="000000" w:themeColor="text1"/>
                           <w:sz w:val="24"/>
                           <w:lang w:val="es-MX"/>
                         </w:rPr>
@@ -1751,23 +909,1070 @@
         <w:jc w:val="center"/>
         <w:rPr>
           <w:rFonts w:ascii="Arial" w:hAnsi="Arial" w:cs="Arial"/>
-          <w:sz w:val="24"/>
-        </w:rPr>
-      </w:pPr>
-    </w:p>
+        </w:rPr>
+      </w:pPr>
+    </w:p>
+    <w:tbl>
+      <w:tblPr>
+        <w:tblStyle w:val="Tablaconcuadrcula"/>
+        <w:tblW w:w="9360" w:type="dxa"/>
+        <w:tblInd w:w="-289" w:type="dxa"/>
+        <w:tblLook w:val="04A0" w:firstRow="1" w:lastRow="0" w:firstColumn="1" w:lastColumn="0" w:noHBand="0" w:noVBand="1"/>
+      </w:tblPr>
+      <w:tblGrid>
+        <w:gridCol w:w="1765"/>
+        <w:gridCol w:w="2058"/>
+        <w:gridCol w:w="1766"/>
+        <w:gridCol w:w="3771"/>
+      </w:tblGrid>
+      <w:tr>
+        <w:tc>
+          <w:tcPr>
+            <w:tcW w:w="1765" w:type="dxa"/>
+          </w:tcPr>
+          <w:p>
+            <w:pPr>
+              <w:spacing w:line="276" w:lineRule="auto"/>
+              <w:jc w:val="center"/>
+              <w:rPr>
+                <w:rFonts w:ascii="Arial" w:hAnsi="Arial" w:cs="Arial"/>
+                <w:sz w:val="24"/>
+                <w:szCs w:val="24"/>
+              </w:rPr>
+            </w:pPr>
+            <w:r>
+              <w:rPr>
+                <w:rFonts w:ascii="Arial" w:hAnsi="Arial" w:cs="Arial"/>
+                <w:sz w:val="24"/>
+                <w:szCs w:val="24"/>
+              </w:rPr>
+              <w:t>Número de Versión</w:t>
+            </w:r>
+          </w:p>
+        </w:tc>
+        <w:tc>
+          <w:tcPr>
+            <w:tcW w:w="2058" w:type="dxa"/>
+          </w:tcPr>
+          <w:p>
+            <w:pPr>
+              <w:spacing w:line="276" w:lineRule="auto"/>
+              <w:jc w:val="center"/>
+              <w:rPr>
+                <w:rFonts w:ascii="Arial" w:hAnsi="Arial" w:cs="Arial"/>
+                <w:sz w:val="24"/>
+                <w:szCs w:val="24"/>
+              </w:rPr>
+            </w:pPr>
+            <w:r>
+              <w:rPr>
+                <w:rFonts w:ascii="Arial" w:hAnsi="Arial" w:cs="Arial"/>
+                <w:sz w:val="24"/>
+                <w:szCs w:val="24"/>
+              </w:rPr>
+              <w:t>Fecha de Revisión</w:t>
+            </w:r>
+          </w:p>
+        </w:tc>
+        <w:tc>
+          <w:tcPr>
+            <w:tcW w:w="1766" w:type="dxa"/>
+          </w:tcPr>
+          <w:p>
+            <w:pPr>
+              <w:spacing w:line="276" w:lineRule="auto"/>
+              <w:jc w:val="center"/>
+              <w:rPr>
+                <w:rFonts w:ascii="Arial" w:hAnsi="Arial" w:cs="Arial"/>
+                <w:sz w:val="24"/>
+                <w:szCs w:val="24"/>
+              </w:rPr>
+            </w:pPr>
+            <w:r>
+              <w:rPr>
+                <w:rFonts w:ascii="Arial" w:hAnsi="Arial" w:cs="Arial"/>
+                <w:sz w:val="24"/>
+                <w:szCs w:val="24"/>
+              </w:rPr>
+              <w:t>Revisado por</w:t>
+            </w:r>
+          </w:p>
+        </w:tc>
+        <w:tc>
+          <w:tcPr>
+            <w:tcW w:w="3771" w:type="dxa"/>
+          </w:tcPr>
+          <w:p>
+            <w:pPr>
+              <w:spacing w:line="276" w:lineRule="auto"/>
+              <w:jc w:val="center"/>
+              <w:rPr>
+                <w:rFonts w:ascii="Arial" w:hAnsi="Arial" w:cs="Arial"/>
+                <w:sz w:val="24"/>
+                <w:szCs w:val="24"/>
+              </w:rPr>
+            </w:pPr>
+            <w:r>
+              <w:rPr>
+                <w:rFonts w:ascii="Arial" w:hAnsi="Arial" w:cs="Arial"/>
+                <w:sz w:val="24"/>
+                <w:szCs w:val="24"/>
+              </w:rPr>
+              <w:t>Cambios Realizados</w:t>
+            </w:r>
+          </w:p>
+        </w:tc>
+      </w:tr>
+      <w:tr>
+        <w:tc>
+          <w:tcPr>
+            <w:tcW w:w="1765" w:type="dxa"/>
+          </w:tcPr>
+          <w:p>
+            <w:pPr>
+              <w:spacing w:line="276" w:lineRule="auto"/>
+              <w:jc w:val="center"/>
+              <w:rPr>
+                <w:rFonts w:ascii="Arial" w:hAnsi="Arial" w:cs="Arial"/>
+                <w:sz w:val="24"/>
+                <w:szCs w:val="24"/>
+              </w:rPr>
+            </w:pPr>
+            <w:r>
+              <w:rPr>
+                <w:rFonts w:ascii="Arial" w:hAnsi="Arial" w:cs="Arial"/>
+                <w:sz w:val="24"/>
+                <w:szCs w:val="24"/>
+              </w:rPr>
+              <w:t>1.0</w:t>
+            </w:r>
+          </w:p>
+        </w:tc>
+        <w:tc>
+          <w:tcPr>
+            <w:tcW w:w="2058" w:type="dxa"/>
+          </w:tcPr>
+          <w:p>
+            <w:pPr>
+              <w:spacing w:line="276" w:lineRule="auto"/>
+              <w:jc w:val="center"/>
+              <w:rPr>
+                <w:rFonts w:ascii="Arial" w:hAnsi="Arial" w:cs="Arial"/>
+                <w:sz w:val="24"/>
+                <w:szCs w:val="24"/>
+              </w:rPr>
+            </w:pPr>
+            <w:r>
+              <w:rPr>
+                <w:rFonts w:ascii="Arial" w:hAnsi="Arial" w:cs="Arial"/>
+                <w:sz w:val="24"/>
+                <w:szCs w:val="24"/>
+              </w:rPr>
+              <w:t>19-</w:t>
+            </w:r>
+            <w:r>
+              <w:rPr>
+                <w:rFonts w:ascii="Arial" w:hAnsi="Arial" w:cs="Arial"/>
+                <w:sz w:val="24"/>
+                <w:szCs w:val="24"/>
+              </w:rPr>
+              <w:t>Octubre</w:t>
+            </w:r>
+            <w:r>
+              <w:rPr>
+                <w:rFonts w:ascii="Arial" w:hAnsi="Arial" w:cs="Arial"/>
+                <w:sz w:val="24"/>
+                <w:szCs w:val="24"/>
+              </w:rPr>
+              <w:t>-2023</w:t>
+            </w:r>
+          </w:p>
+        </w:tc>
+        <w:tc>
+          <w:tcPr>
+            <w:tcW w:w="1766" w:type="dxa"/>
+          </w:tcPr>
+          <w:p>
+            <w:pPr>
+              <w:spacing w:line="276" w:lineRule="auto"/>
+              <w:jc w:val="center"/>
+              <w:rPr>
+                <w:rFonts w:ascii="Arial" w:hAnsi="Arial" w:cs="Arial"/>
+                <w:sz w:val="24"/>
+                <w:szCs w:val="24"/>
+              </w:rPr>
+            </w:pPr>
+            <w:r>
+              <w:rPr>
+                <w:rFonts w:ascii="Arial" w:hAnsi="Arial" w:cs="Arial"/>
+                <w:sz w:val="24"/>
+                <w:szCs w:val="24"/>
+              </w:rPr>
+              <w:t>INAP</w:t>
+            </w:r>
+          </w:p>
+        </w:tc>
+        <w:tc>
+          <w:tcPr>
+            <w:tcW w:w="3771" w:type="dxa"/>
+          </w:tcPr>
+          <w:p>
+            <w:pPr>
+              <w:spacing w:line="276" w:lineRule="auto"/>
+              <w:jc w:val="center"/>
+              <w:rPr>
+                <w:rFonts w:ascii="Arial" w:hAnsi="Arial" w:cs="Arial"/>
+                <w:sz w:val="24"/>
+                <w:szCs w:val="24"/>
+              </w:rPr>
+            </w:pPr>
+            <w:r>
+              <w:rPr>
+                <w:rFonts w:ascii="Arial" w:hAnsi="Arial" w:cs="Arial"/>
+                <w:sz w:val="24"/>
+                <w:szCs w:val="24"/>
+              </w:rPr>
+              <w:t>Creación del documento</w:t>
+            </w:r>
+          </w:p>
+        </w:tc>
+      </w:tr>
+    </w:tbl>
     <w:p>
       <w:pPr>
         <w:spacing w:line="276" w:lineRule="auto"/>
         <w:jc w:val="center"/>
         <w:rPr>
           <w:rFonts w:ascii="Arial" w:hAnsi="Arial" w:cs="Arial"/>
-          <w:sz w:val="24"/>
         </w:rPr>
       </w:pPr>
     </w:p>
     <w:p>
       <w:pPr>
         <w:spacing w:line="276" w:lineRule="auto"/>
+        <w:jc w:val="center"/>
+        <w:rPr>
+          <w:rFonts w:ascii="Arial" w:hAnsi="Arial" w:cs="Arial"/>
+        </w:rPr>
+      </w:pPr>
+    </w:p>
+    <w:sdt>
+      <w:sdtPr>
+        <w:rPr>
+          <w:rFonts w:ascii="Arial" w:eastAsiaTheme="minorHAnsi" w:hAnsi="Arial" w:cs="Arial"/>
+          <w:color w:val="auto"/>
+          <w:sz w:val="28"/>
+          <w:szCs w:val="28"/>
+          <w:lang w:val="es-ES" w:eastAsia="en-US"/>
+        </w:rPr>
+        <w:id w:val="-1883084182"/>
+        <w:docPartObj>
+          <w:docPartGallery w:val="Table of Contents"/>
+          <w:docPartUnique/>
+        </w:docPartObj>
+      </w:sdtPr>
+      <w:sdtEndPr>
+        <w:rPr>
+          <w:b/>
+          <w:bCs/>
+        </w:rPr>
+      </w:sdtEndPr>
+      <w:sdtContent>
+        <w:p>
+          <w:pPr>
+            <w:pStyle w:val="TtuloTDC"/>
+            <w:spacing w:line="276" w:lineRule="auto"/>
+            <w:rPr>
+              <w:rFonts w:ascii="Arial" w:hAnsi="Arial" w:cs="Arial"/>
+              <w:b/>
+              <w:color w:val="002060"/>
+              <w:sz w:val="28"/>
+              <w:szCs w:val="28"/>
+              <w:lang w:val="es-ES"/>
+            </w:rPr>
+          </w:pPr>
+          <w:r>
+            <w:rPr>
+              <w:rFonts w:ascii="Arial" w:hAnsi="Arial" w:cs="Arial"/>
+              <w:b/>
+              <w:color w:val="002060"/>
+              <w:sz w:val="28"/>
+              <w:szCs w:val="28"/>
+              <w:lang w:val="es-ES"/>
+            </w:rPr>
+            <w:t>Contenido</w:t>
+          </w:r>
+        </w:p>
+        <w:p>
+          <w:pPr>
+            <w:rPr>
+              <w:lang w:eastAsia="es-MX"/>
+            </w:rPr>
+          </w:pPr>
+        </w:p>
+        <w:p>
+          <w:pPr>
+            <w:pStyle w:val="TDC1"/>
+            <w:rPr>
+              <w:rFonts w:ascii="Arial" w:eastAsiaTheme="minorEastAsia" w:hAnsi="Arial"/>
+              <w:sz w:val="24"/>
+              <w:szCs w:val="24"/>
+              <w:lang w:val="es-MX" w:eastAsia="es-MX"/>
+            </w:rPr>
+          </w:pPr>
+          <w:r>
+            <w:rPr>
+              <w:rFonts w:ascii="Arial" w:hAnsi="Arial"/>
+              <w:sz w:val="24"/>
+              <w:szCs w:val="24"/>
+            </w:rPr>
+            <w:fldChar w:fldCharType="begin"/>
+          </w:r>
+          <w:r>
+            <w:rPr>
+              <w:rFonts w:ascii="Arial" w:hAnsi="Arial"/>
+              <w:sz w:val="24"/>
+              <w:szCs w:val="24"/>
+            </w:rPr>
+            <w:instrText xml:space="preserve"> TOC \o "1-3" \h \z \u </w:instrText>
+          </w:r>
+          <w:r>
+            <w:rPr>
+              <w:rFonts w:ascii="Arial" w:hAnsi="Arial"/>
+              <w:sz w:val="24"/>
+              <w:szCs w:val="24"/>
+            </w:rPr>
+            <w:fldChar w:fldCharType="separate"/>
+          </w:r>
+          <w:hyperlink w:anchor="_Toc148953823" w:history="1">
+            <w:r>
+              <w:rPr>
+                <w:rStyle w:val="Hipervnculo"/>
+                <w:rFonts w:ascii="Arial" w:hAnsi="Arial"/>
+                <w:sz w:val="24"/>
+                <w:szCs w:val="24"/>
+              </w:rPr>
+              <w:t>Objetivo</w:t>
+            </w:r>
+            <w:r>
+              <w:rPr>
+                <w:rFonts w:ascii="Arial" w:hAnsi="Arial"/>
+                <w:webHidden/>
+                <w:sz w:val="24"/>
+                <w:szCs w:val="24"/>
+              </w:rPr>
+              <w:tab/>
+            </w:r>
+            <w:r>
+              <w:rPr>
+                <w:rFonts w:ascii="Arial" w:hAnsi="Arial"/>
+                <w:webHidden/>
+                <w:sz w:val="24"/>
+                <w:szCs w:val="24"/>
+              </w:rPr>
+              <w:fldChar w:fldCharType="begin"/>
+            </w:r>
+            <w:r>
+              <w:rPr>
+                <w:rFonts w:ascii="Arial" w:hAnsi="Arial"/>
+                <w:webHidden/>
+                <w:sz w:val="24"/>
+                <w:szCs w:val="24"/>
+              </w:rPr>
+              <w:instrText xml:space="preserve"> PAGEREF _Toc148953823 \h </w:instrText>
+            </w:r>
+            <w:r>
+              <w:rPr>
+                <w:rFonts w:ascii="Arial" w:hAnsi="Arial"/>
+                <w:webHidden/>
+                <w:sz w:val="24"/>
+                <w:szCs w:val="24"/>
+              </w:rPr>
+            </w:r>
+            <w:r>
+              <w:rPr>
+                <w:rFonts w:ascii="Arial" w:hAnsi="Arial"/>
+                <w:webHidden/>
+                <w:sz w:val="24"/>
+                <w:szCs w:val="24"/>
+              </w:rPr>
+              <w:fldChar w:fldCharType="separate"/>
+            </w:r>
+            <w:r>
+              <w:rPr>
+                <w:rFonts w:ascii="Arial" w:hAnsi="Arial"/>
+                <w:webHidden/>
+                <w:sz w:val="24"/>
+                <w:szCs w:val="24"/>
+              </w:rPr>
+              <w:t>3</w:t>
+            </w:r>
+            <w:r>
+              <w:rPr>
+                <w:rFonts w:ascii="Arial" w:hAnsi="Arial"/>
+                <w:webHidden/>
+                <w:sz w:val="24"/>
+                <w:szCs w:val="24"/>
+              </w:rPr>
+              <w:fldChar w:fldCharType="end"/>
+            </w:r>
+          </w:hyperlink>
+        </w:p>
+        <w:p>
+          <w:pPr>
+            <w:pStyle w:val="TDC1"/>
+            <w:rPr>
+              <w:rFonts w:ascii="Arial" w:eastAsiaTheme="minorEastAsia" w:hAnsi="Arial"/>
+              <w:sz w:val="24"/>
+              <w:szCs w:val="24"/>
+              <w:lang w:val="es-MX" w:eastAsia="es-MX"/>
+            </w:rPr>
+          </w:pPr>
+          <w:hyperlink w:anchor="_Toc148953824" w:history="1">
+            <w:r>
+              <w:rPr>
+                <w:rStyle w:val="Hipervnculo"/>
+                <w:rFonts w:ascii="Arial" w:hAnsi="Arial"/>
+                <w:sz w:val="24"/>
+                <w:szCs w:val="24"/>
+              </w:rPr>
+              <w:t>Alcance</w:t>
+            </w:r>
+            <w:r>
+              <w:rPr>
+                <w:rFonts w:ascii="Arial" w:hAnsi="Arial"/>
+                <w:webHidden/>
+                <w:sz w:val="24"/>
+                <w:szCs w:val="24"/>
+              </w:rPr>
+              <w:tab/>
+            </w:r>
+            <w:r>
+              <w:rPr>
+                <w:rFonts w:ascii="Arial" w:hAnsi="Arial"/>
+                <w:webHidden/>
+                <w:sz w:val="24"/>
+                <w:szCs w:val="24"/>
+              </w:rPr>
+              <w:fldChar w:fldCharType="begin"/>
+            </w:r>
+            <w:r>
+              <w:rPr>
+                <w:rFonts w:ascii="Arial" w:hAnsi="Arial"/>
+                <w:webHidden/>
+                <w:sz w:val="24"/>
+                <w:szCs w:val="24"/>
+              </w:rPr>
+              <w:instrText xml:space="preserve"> PAGEREF _Toc148953824 \h </w:instrText>
+            </w:r>
+            <w:r>
+              <w:rPr>
+                <w:rFonts w:ascii="Arial" w:hAnsi="Arial"/>
+                <w:webHidden/>
+                <w:sz w:val="24"/>
+                <w:szCs w:val="24"/>
+              </w:rPr>
+            </w:r>
+            <w:r>
+              <w:rPr>
+                <w:rFonts w:ascii="Arial" w:hAnsi="Arial"/>
+                <w:webHidden/>
+                <w:sz w:val="24"/>
+                <w:szCs w:val="24"/>
+              </w:rPr>
+              <w:fldChar w:fldCharType="separate"/>
+            </w:r>
+            <w:r>
+              <w:rPr>
+                <w:rFonts w:ascii="Arial" w:hAnsi="Arial"/>
+                <w:webHidden/>
+                <w:sz w:val="24"/>
+                <w:szCs w:val="24"/>
+              </w:rPr>
+              <w:t>3</w:t>
+            </w:r>
+            <w:r>
+              <w:rPr>
+                <w:rFonts w:ascii="Arial" w:hAnsi="Arial"/>
+                <w:webHidden/>
+                <w:sz w:val="24"/>
+                <w:szCs w:val="24"/>
+              </w:rPr>
+              <w:fldChar w:fldCharType="end"/>
+            </w:r>
+          </w:hyperlink>
+        </w:p>
+        <w:p>
+          <w:pPr>
+            <w:pStyle w:val="TDC1"/>
+            <w:rPr>
+              <w:rFonts w:ascii="Arial" w:eastAsiaTheme="minorEastAsia" w:hAnsi="Arial"/>
+              <w:sz w:val="24"/>
+              <w:szCs w:val="24"/>
+              <w:lang w:val="es-MX" w:eastAsia="es-MX"/>
+            </w:rPr>
+          </w:pPr>
+          <w:hyperlink w:anchor="_Toc148953825" w:history="1">
+            <w:r>
+              <w:rPr>
+                <w:rStyle w:val="Hipervnculo"/>
+                <w:rFonts w:ascii="Arial" w:hAnsi="Arial"/>
+                <w:sz w:val="24"/>
+                <w:szCs w:val="24"/>
+              </w:rPr>
+              <w:t>Usuario</w:t>
+            </w:r>
+            <w:r>
+              <w:rPr>
+                <w:rFonts w:ascii="Arial" w:hAnsi="Arial"/>
+                <w:webHidden/>
+                <w:sz w:val="24"/>
+                <w:szCs w:val="24"/>
+              </w:rPr>
+              <w:tab/>
+            </w:r>
+            <w:r>
+              <w:rPr>
+                <w:rFonts w:ascii="Arial" w:hAnsi="Arial"/>
+                <w:webHidden/>
+                <w:sz w:val="24"/>
+                <w:szCs w:val="24"/>
+              </w:rPr>
+              <w:fldChar w:fldCharType="begin"/>
+            </w:r>
+            <w:r>
+              <w:rPr>
+                <w:rFonts w:ascii="Arial" w:hAnsi="Arial"/>
+                <w:webHidden/>
+                <w:sz w:val="24"/>
+                <w:szCs w:val="24"/>
+              </w:rPr>
+              <w:instrText xml:space="preserve"> PAGEREF _Toc148953825 \h </w:instrText>
+            </w:r>
+            <w:r>
+              <w:rPr>
+                <w:rFonts w:ascii="Arial" w:hAnsi="Arial"/>
+                <w:webHidden/>
+                <w:sz w:val="24"/>
+                <w:szCs w:val="24"/>
+              </w:rPr>
+            </w:r>
+            <w:r>
+              <w:rPr>
+                <w:rFonts w:ascii="Arial" w:hAnsi="Arial"/>
+                <w:webHidden/>
+                <w:sz w:val="24"/>
+                <w:szCs w:val="24"/>
+              </w:rPr>
+              <w:fldChar w:fldCharType="separate"/>
+            </w:r>
+            <w:r>
+              <w:rPr>
+                <w:rFonts w:ascii="Arial" w:hAnsi="Arial"/>
+                <w:webHidden/>
+                <w:sz w:val="24"/>
+                <w:szCs w:val="24"/>
+              </w:rPr>
+              <w:t>3</w:t>
+            </w:r>
+            <w:r>
+              <w:rPr>
+                <w:rFonts w:ascii="Arial" w:hAnsi="Arial"/>
+                <w:webHidden/>
+                <w:sz w:val="24"/>
+                <w:szCs w:val="24"/>
+              </w:rPr>
+              <w:fldChar w:fldCharType="end"/>
+            </w:r>
+          </w:hyperlink>
+        </w:p>
+        <w:p>
+          <w:pPr>
+            <w:pStyle w:val="TDC1"/>
+            <w:rPr>
+              <w:rFonts w:ascii="Arial" w:eastAsiaTheme="minorEastAsia" w:hAnsi="Arial"/>
+              <w:sz w:val="24"/>
+              <w:szCs w:val="24"/>
+              <w:lang w:val="es-MX" w:eastAsia="es-MX"/>
+            </w:rPr>
+          </w:pPr>
+          <w:hyperlink w:anchor="_Toc148953826" w:history="1">
+            <w:r>
+              <w:rPr>
+                <w:rStyle w:val="Hipervnculo"/>
+                <w:rFonts w:ascii="Arial" w:eastAsia="Arial" w:hAnsi="Arial"/>
+                <w:sz w:val="24"/>
+                <w:szCs w:val="24"/>
+              </w:rPr>
+              <w:t>ADMINSTRACIÓN DE AYUDAS</w:t>
+            </w:r>
+            <w:r>
+              <w:rPr>
+                <w:rFonts w:ascii="Arial" w:hAnsi="Arial"/>
+                <w:webHidden/>
+                <w:sz w:val="24"/>
+                <w:szCs w:val="24"/>
+              </w:rPr>
+              <w:tab/>
+            </w:r>
+            <w:r>
+              <w:rPr>
+                <w:rFonts w:ascii="Arial" w:hAnsi="Arial"/>
+                <w:webHidden/>
+                <w:sz w:val="24"/>
+                <w:szCs w:val="24"/>
+              </w:rPr>
+              <w:fldChar w:fldCharType="begin"/>
+            </w:r>
+            <w:r>
+              <w:rPr>
+                <w:rFonts w:ascii="Arial" w:hAnsi="Arial"/>
+                <w:webHidden/>
+                <w:sz w:val="24"/>
+                <w:szCs w:val="24"/>
+              </w:rPr>
+              <w:instrText xml:space="preserve"> PAGEREF _Toc148953826 \h </w:instrText>
+            </w:r>
+            <w:r>
+              <w:rPr>
+                <w:rFonts w:ascii="Arial" w:hAnsi="Arial"/>
+                <w:webHidden/>
+                <w:sz w:val="24"/>
+                <w:szCs w:val="24"/>
+              </w:rPr>
+            </w:r>
+            <w:r>
+              <w:rPr>
+                <w:rFonts w:ascii="Arial" w:hAnsi="Arial"/>
+                <w:webHidden/>
+                <w:sz w:val="24"/>
+                <w:szCs w:val="24"/>
+              </w:rPr>
+              <w:fldChar w:fldCharType="separate"/>
+            </w:r>
+            <w:r>
+              <w:rPr>
+                <w:rFonts w:ascii="Arial" w:hAnsi="Arial"/>
+                <w:webHidden/>
+                <w:sz w:val="24"/>
+                <w:szCs w:val="24"/>
+              </w:rPr>
+              <w:t>4</w:t>
+            </w:r>
+            <w:r>
+              <w:rPr>
+                <w:rFonts w:ascii="Arial" w:hAnsi="Arial"/>
+                <w:webHidden/>
+                <w:sz w:val="24"/>
+                <w:szCs w:val="24"/>
+              </w:rPr>
+              <w:fldChar w:fldCharType="end"/>
+            </w:r>
+          </w:hyperlink>
+        </w:p>
+        <w:p>
+          <w:pPr>
+            <w:pStyle w:val="TDC1"/>
+            <w:rPr>
+              <w:rFonts w:ascii="Arial" w:eastAsiaTheme="minorEastAsia" w:hAnsi="Arial"/>
+              <w:sz w:val="24"/>
+              <w:szCs w:val="24"/>
+              <w:lang w:val="es-MX" w:eastAsia="es-MX"/>
+            </w:rPr>
+          </w:pPr>
+          <w:hyperlink w:anchor="_Toc148953827" w:history="1">
+            <w:r>
+              <w:rPr>
+                <w:rStyle w:val="Hipervnculo"/>
+                <w:rFonts w:ascii="Arial" w:eastAsia="Arial" w:hAnsi="Arial"/>
+                <w:sz w:val="24"/>
+                <w:szCs w:val="24"/>
+              </w:rPr>
+              <w:t>Componentes Generales</w:t>
+            </w:r>
+            <w:r>
+              <w:rPr>
+                <w:rFonts w:ascii="Arial" w:hAnsi="Arial"/>
+                <w:webHidden/>
+                <w:sz w:val="24"/>
+                <w:szCs w:val="24"/>
+              </w:rPr>
+              <w:tab/>
+            </w:r>
+            <w:r>
+              <w:rPr>
+                <w:rFonts w:ascii="Arial" w:hAnsi="Arial"/>
+                <w:webHidden/>
+                <w:sz w:val="24"/>
+                <w:szCs w:val="24"/>
+              </w:rPr>
+              <w:fldChar w:fldCharType="begin"/>
+            </w:r>
+            <w:r>
+              <w:rPr>
+                <w:rFonts w:ascii="Arial" w:hAnsi="Arial"/>
+                <w:webHidden/>
+                <w:sz w:val="24"/>
+                <w:szCs w:val="24"/>
+              </w:rPr>
+              <w:instrText xml:space="preserve"> PAGEREF _Toc148953827 \h </w:instrText>
+            </w:r>
+            <w:r>
+              <w:rPr>
+                <w:rFonts w:ascii="Arial" w:hAnsi="Arial"/>
+                <w:webHidden/>
+                <w:sz w:val="24"/>
+                <w:szCs w:val="24"/>
+              </w:rPr>
+            </w:r>
+            <w:r>
+              <w:rPr>
+                <w:rFonts w:ascii="Arial" w:hAnsi="Arial"/>
+                <w:webHidden/>
+                <w:sz w:val="24"/>
+                <w:szCs w:val="24"/>
+              </w:rPr>
+              <w:fldChar w:fldCharType="separate"/>
+            </w:r>
+            <w:r>
+              <w:rPr>
+                <w:rFonts w:ascii="Arial" w:hAnsi="Arial"/>
+                <w:webHidden/>
+                <w:sz w:val="24"/>
+                <w:szCs w:val="24"/>
+              </w:rPr>
+              <w:t>5</w:t>
+            </w:r>
+            <w:r>
+              <w:rPr>
+                <w:rFonts w:ascii="Arial" w:hAnsi="Arial"/>
+                <w:webHidden/>
+                <w:sz w:val="24"/>
+                <w:szCs w:val="24"/>
+              </w:rPr>
+              <w:fldChar w:fldCharType="end"/>
+            </w:r>
+          </w:hyperlink>
+        </w:p>
+        <w:p>
+          <w:pPr>
+            <w:pStyle w:val="TDC1"/>
+            <w:rPr>
+              <w:rFonts w:ascii="Arial" w:eastAsiaTheme="minorEastAsia" w:hAnsi="Arial"/>
+              <w:sz w:val="24"/>
+              <w:szCs w:val="24"/>
+              <w:lang w:val="es-MX" w:eastAsia="es-MX"/>
+            </w:rPr>
+          </w:pPr>
+          <w:hyperlink w:anchor="_Toc148953828" w:history="1">
+            <w:r>
+              <w:rPr>
+                <w:rStyle w:val="Hipervnculo"/>
+                <w:rFonts w:ascii="Arial" w:eastAsia="Arial" w:hAnsi="Arial"/>
+                <w:sz w:val="24"/>
+                <w:szCs w:val="24"/>
+              </w:rPr>
+              <w:t>Carga de Guías</w:t>
+            </w:r>
+            <w:r>
+              <w:rPr>
+                <w:rFonts w:ascii="Arial" w:hAnsi="Arial"/>
+                <w:webHidden/>
+                <w:sz w:val="24"/>
+                <w:szCs w:val="24"/>
+              </w:rPr>
+              <w:tab/>
+            </w:r>
+            <w:r>
+              <w:rPr>
+                <w:rFonts w:ascii="Arial" w:hAnsi="Arial"/>
+                <w:webHidden/>
+                <w:sz w:val="24"/>
+                <w:szCs w:val="24"/>
+              </w:rPr>
+              <w:fldChar w:fldCharType="begin"/>
+            </w:r>
+            <w:r>
+              <w:rPr>
+                <w:rFonts w:ascii="Arial" w:hAnsi="Arial"/>
+                <w:webHidden/>
+                <w:sz w:val="24"/>
+                <w:szCs w:val="24"/>
+              </w:rPr>
+              <w:instrText xml:space="preserve"> PAGEREF _Toc148953828 \h </w:instrText>
+            </w:r>
+            <w:r>
+              <w:rPr>
+                <w:rFonts w:ascii="Arial" w:hAnsi="Arial"/>
+                <w:webHidden/>
+                <w:sz w:val="24"/>
+                <w:szCs w:val="24"/>
+              </w:rPr>
+            </w:r>
+            <w:r>
+              <w:rPr>
+                <w:rFonts w:ascii="Arial" w:hAnsi="Arial"/>
+                <w:webHidden/>
+                <w:sz w:val="24"/>
+                <w:szCs w:val="24"/>
+              </w:rPr>
+              <w:fldChar w:fldCharType="separate"/>
+            </w:r>
+            <w:r>
+              <w:rPr>
+                <w:rFonts w:ascii="Arial" w:hAnsi="Arial"/>
+                <w:webHidden/>
+                <w:sz w:val="24"/>
+                <w:szCs w:val="24"/>
+              </w:rPr>
+              <w:t>6</w:t>
+            </w:r>
+            <w:r>
+              <w:rPr>
+                <w:rFonts w:ascii="Arial" w:hAnsi="Arial"/>
+                <w:webHidden/>
+                <w:sz w:val="24"/>
+                <w:szCs w:val="24"/>
+              </w:rPr>
+              <w:fldChar w:fldCharType="end"/>
+            </w:r>
+          </w:hyperlink>
+        </w:p>
+        <w:p>
+          <w:pPr>
+            <w:pStyle w:val="TDC1"/>
+            <w:rPr>
+              <w:rFonts w:ascii="Arial" w:eastAsiaTheme="minorEastAsia" w:hAnsi="Arial"/>
+              <w:sz w:val="24"/>
+              <w:szCs w:val="24"/>
+              <w:lang w:val="es-MX" w:eastAsia="es-MX"/>
+            </w:rPr>
+          </w:pPr>
+          <w:hyperlink w:anchor="_Toc148953829" w:history="1">
+            <w:r>
+              <w:rPr>
+                <w:rStyle w:val="Hipervnculo"/>
+                <w:rFonts w:ascii="Arial" w:eastAsia="Arial" w:hAnsi="Arial"/>
+                <w:sz w:val="24"/>
+                <w:szCs w:val="24"/>
+              </w:rPr>
+              <w:t>Visualización de Ayudas</w:t>
+            </w:r>
+            <w:r>
+              <w:rPr>
+                <w:rFonts w:ascii="Arial" w:hAnsi="Arial"/>
+                <w:webHidden/>
+                <w:sz w:val="24"/>
+                <w:szCs w:val="24"/>
+              </w:rPr>
+              <w:tab/>
+            </w:r>
+            <w:r>
+              <w:rPr>
+                <w:rFonts w:ascii="Arial" w:hAnsi="Arial"/>
+                <w:webHidden/>
+                <w:sz w:val="24"/>
+                <w:szCs w:val="24"/>
+              </w:rPr>
+              <w:fldChar w:fldCharType="begin"/>
+            </w:r>
+            <w:r>
+              <w:rPr>
+                <w:rFonts w:ascii="Arial" w:hAnsi="Arial"/>
+                <w:webHidden/>
+                <w:sz w:val="24"/>
+                <w:szCs w:val="24"/>
+              </w:rPr>
+              <w:instrText xml:space="preserve"> PAGEREF _Toc148953829 \h </w:instrText>
+            </w:r>
+            <w:r>
+              <w:rPr>
+                <w:rFonts w:ascii="Arial" w:hAnsi="Arial"/>
+                <w:webHidden/>
+                <w:sz w:val="24"/>
+                <w:szCs w:val="24"/>
+              </w:rPr>
+            </w:r>
+            <w:r>
+              <w:rPr>
+                <w:rFonts w:ascii="Arial" w:hAnsi="Arial"/>
+                <w:webHidden/>
+                <w:sz w:val="24"/>
+                <w:szCs w:val="24"/>
+              </w:rPr>
+              <w:fldChar w:fldCharType="separate"/>
+            </w:r>
+            <w:r>
+              <w:rPr>
+                <w:rFonts w:ascii="Arial" w:hAnsi="Arial"/>
+                <w:webHidden/>
+                <w:sz w:val="24"/>
+                <w:szCs w:val="24"/>
+              </w:rPr>
+              <w:t>9</w:t>
+            </w:r>
+            <w:r>
+              <w:rPr>
+                <w:rFonts w:ascii="Arial" w:hAnsi="Arial"/>
+                <w:webHidden/>
+                <w:sz w:val="24"/>
+                <w:szCs w:val="24"/>
+              </w:rPr>
+              <w:fldChar w:fldCharType="end"/>
+            </w:r>
+          </w:hyperlink>
+        </w:p>
+        <w:p>
+          <w:pPr>
+            <w:spacing w:line="276" w:lineRule="auto"/>
+            <w:rPr>
+              <w:rFonts w:ascii="Arial" w:hAnsi="Arial" w:cs="Arial"/>
+            </w:rPr>
+          </w:pPr>
+          <w:r>
+            <w:rPr>
+              <w:rFonts w:ascii="Arial" w:hAnsi="Arial" w:cs="Arial"/>
+              <w:b/>
+              <w:bCs/>
+              <w:sz w:val="24"/>
+              <w:szCs w:val="24"/>
+            </w:rPr>
+            <w:fldChar w:fldCharType="end"/>
+          </w:r>
+        </w:p>
+      </w:sdtContent>
+    </w:sdt>
+    <w:p>
+      <w:pPr>
+        <w:spacing w:line="276" w:lineRule="auto"/>
+        <w:jc w:val="both"/>
+        <w:rPr>
+          <w:rFonts w:ascii="Arial" w:hAnsi="Arial" w:cs="Arial"/>
+          <w:sz w:val="24"/>
+        </w:rPr>
+      </w:pPr>
+      <w:r>
+        <w:rPr>
+          <w:rFonts w:ascii="Arial" w:hAnsi="Arial" w:cs="Arial"/>
+          <w:sz w:val="24"/>
+        </w:rPr>
+        <w:t xml:space="preserve"> </w:t>
+      </w:r>
+    </w:p>
+    <w:p>
+      <w:pPr>
+        <w:spacing w:line="276" w:lineRule="auto"/>
+        <w:jc w:val="center"/>
+        <w:rPr>
+          <w:rFonts w:ascii="Arial" w:hAnsi="Arial" w:cs="Arial"/>
+          <w:sz w:val="24"/>
+        </w:rPr>
+      </w:pPr>
+    </w:p>
+    <w:p>
+      <w:pPr>
+        <w:spacing w:line="276" w:lineRule="auto"/>
+        <w:jc w:val="center"/>
+        <w:rPr>
+          <w:rFonts w:ascii="Arial" w:hAnsi="Arial" w:cs="Arial"/>
+          <w:sz w:val="24"/>
+        </w:rPr>
+      </w:pPr>
+    </w:p>
+    <w:p>
+      <w:pPr>
+        <w:spacing w:line="276" w:lineRule="auto"/>
+        <w:jc w:val="center"/>
+        <w:rPr>
+          <w:rFonts w:ascii="Arial" w:hAnsi="Arial" w:cs="Arial"/>
+          <w:sz w:val="24"/>
+        </w:rPr>
+      </w:pPr>
+    </w:p>
+    <w:p>
+      <w:pPr>
+        <w:spacing w:line="276" w:lineRule="auto"/>
+        <w:rPr>
+          <w:rFonts w:ascii="Arial" w:hAnsi="Arial" w:cs="Arial"/>
+          <w:sz w:val="24"/>
+        </w:rPr>
+      </w:pPr>
+    </w:p>
+    <w:p>
+      <w:pPr>
+        <w:spacing w:line="276" w:lineRule="auto"/>
+        <w:rPr>
+          <w:rFonts w:ascii="Arial" w:hAnsi="Arial" w:cs="Arial"/>
+          <w:sz w:val="24"/>
+        </w:rPr>
+      </w:pPr>
+    </w:p>
+    <w:p>
+      <w:pPr>
+        <w:spacing w:line="276" w:lineRule="auto"/>
+        <w:rPr>
+          <w:rFonts w:ascii="Arial" w:hAnsi="Arial" w:cs="Arial"/>
+          <w:sz w:val="24"/>
+        </w:rPr>
+      </w:pPr>
+    </w:p>
+    <w:p>
+      <w:pPr>
+        <w:spacing w:line="276" w:lineRule="auto"/>
+        <w:rPr>
+          <w:rFonts w:ascii="Arial" w:hAnsi="Arial" w:cs="Arial"/>
+          <w:sz w:val="24"/>
+        </w:rPr>
+      </w:pPr>
+    </w:p>
+    <w:p>
+      <w:pPr>
+        <w:spacing w:line="276" w:lineRule="auto"/>
+        <w:rPr>
+          <w:rFonts w:ascii="Arial" w:hAnsi="Arial" w:cs="Arial"/>
+          <w:sz w:val="24"/>
+        </w:rPr>
+      </w:pPr>
+    </w:p>
+    <w:p>
+      <w:pPr>
+        <w:spacing w:line="276" w:lineRule="auto"/>
+        <w:rPr>
+          <w:rFonts w:ascii="Arial" w:hAnsi="Arial" w:cs="Arial"/>
+          <w:sz w:val="24"/>
+        </w:rPr>
+      </w:pPr>
+    </w:p>
+    <w:p>
+      <w:pPr>
+        <w:spacing w:line="276" w:lineRule="auto"/>
+        <w:rPr>
+          <w:rFonts w:ascii="Arial" w:hAnsi="Arial" w:cs="Arial"/>
+          <w:sz w:val="24"/>
+        </w:rPr>
+      </w:pPr>
+    </w:p>
+    <w:p>
+      <w:pPr>
+        <w:spacing w:line="276" w:lineRule="auto"/>
+        <w:rPr>
+          <w:rFonts w:ascii="Arial" w:hAnsi="Arial" w:cs="Arial"/>
+          <w:sz w:val="24"/>
+        </w:rPr>
+      </w:pPr>
+    </w:p>
+    <w:p>
+      <w:pPr>
+        <w:spacing w:line="276" w:lineRule="auto"/>
+        <w:rPr>
+          <w:rFonts w:ascii="Arial" w:hAnsi="Arial" w:cs="Arial"/>
+          <w:sz w:val="24"/>
+        </w:rPr>
+      </w:pPr>
+    </w:p>
+    <w:p>
+      <w:pPr>
+        <w:spacing w:line="276" w:lineRule="auto"/>
         <w:rPr>
           <w:rFonts w:ascii="Arial" w:hAnsi="Arial" w:cs="Arial"/>
           <w:sz w:val="24"/>
@@ -1777,24 +1982,24 @@
         <w:rPr>
           <w:rFonts w:ascii="Arial" w:hAnsi="Arial" w:cs="Arial"/>
           <w:noProof/>
-          <w:sz w:val="24"/>
           <w:lang w:val="es-MX" w:eastAsia="es-MX"/>
         </w:rPr>
+        <w:lastRenderedPageBreak/>
         <mc:AlternateContent>
           <mc:Choice Requires="wps">
             <w:drawing>
-              <wp:anchor distT="0" distB="0" distL="114300" distR="114300" simplePos="0" relativeHeight="251784192" behindDoc="0" locked="0" layoutInCell="1" allowOverlap="1" wp14:anchorId="65862A9D" wp14:editId="671DA3EC">
+              <wp:anchor distT="0" distB="0" distL="114300" distR="114300" simplePos="0" relativeHeight="251988992" behindDoc="0" locked="0" layoutInCell="1" allowOverlap="1" wp14:anchorId="6EB77789" wp14:editId="3691B520">
                 <wp:simplePos x="0" y="0"/>
-                <wp:positionH relativeFrom="column">
-                  <wp:posOffset>808042</wp:posOffset>
+                <wp:positionH relativeFrom="margin">
+                  <wp:align>center</wp:align>
                 </wp:positionH>
                 <wp:positionV relativeFrom="paragraph">
-                  <wp:posOffset>269924</wp:posOffset>
+                  <wp:posOffset>25400</wp:posOffset>
                 </wp:positionV>
-                <wp:extent cx="4399472" cy="1134094"/>
-                <wp:effectExtent l="0" t="0" r="20320" b="28575"/>
+                <wp:extent cx="6213764" cy="267179"/>
+                <wp:effectExtent l="57150" t="38100" r="53975" b="76200"/>
                 <wp:wrapNone/>
-                <wp:docPr id="17" name="Rectángulo 17"/>
+                <wp:docPr id="18" name="Rectángulo 18"/>
                 <wp:cNvGraphicFramePr/>
                 <a:graphic xmlns:a="http://schemas.openxmlformats.org/drawingml/2006/main">
                   <a:graphicData uri="http://schemas.microsoft.com/office/word/2010/wordprocessingShape">
@@ -1803,24 +2008,38 @@
                       <wps:spPr>
                         <a:xfrm>
                           <a:off x="0" y="0"/>
-                          <a:ext cx="4399472" cy="1134094"/>
+                          <a:ext cx="6213764" cy="267179"/>
                         </a:xfrm>
                         <a:prstGeom prst="rect">
                           <a:avLst/>
                         </a:prstGeom>
+                        <a:solidFill>
+                          <a:schemeClr val="bg1">
+                            <a:lumMod val="95000"/>
+                          </a:schemeClr>
+                        </a:solidFill>
+                        <a:ln/>
+                        <a:effectLst>
+                          <a:outerShdw blurRad="57150" dist="19050" dir="5400000" algn="ctr" rotWithShape="0">
+                            <a:schemeClr val="bg1">
+                              <a:lumMod val="65000"/>
+                              <a:alpha val="63000"/>
+                            </a:schemeClr>
+                          </a:outerShdw>
+                        </a:effectLst>
                       </wps:spPr>
                       <wps:style>
-                        <a:lnRef idx="2">
+                        <a:lnRef idx="0">
                           <a:schemeClr val="accent3"/>
                         </a:lnRef>
-                        <a:fillRef idx="1">
-                          <a:schemeClr val="lt1"/>
+                        <a:fillRef idx="3">
+                          <a:schemeClr val="accent3"/>
                         </a:fillRef>
-                        <a:effectRef idx="0">
+                        <a:effectRef idx="3">
                           <a:schemeClr val="accent3"/>
                         </a:effectRef>
                         <a:fontRef idx="minor">
-                          <a:schemeClr val="dk1"/>
+                          <a:schemeClr val="lt1"/>
                         </a:fontRef>
                       </wps:style>
                       <wps:txbx>
@@ -1830,49 +2049,19 @@
                               <w:jc w:val="center"/>
                               <w:rPr>
                                 <w:rFonts w:ascii="Arial" w:hAnsi="Arial" w:cs="Arial"/>
+                                <w:color w:val="000000" w:themeColor="text1"/>
+                                <w:sz w:val="24"/>
+                                <w:lang w:val="es-MX"/>
                               </w:rPr>
                             </w:pPr>
                             <w:r>
                               <w:rPr>
                                 <w:rFonts w:ascii="Arial" w:hAnsi="Arial" w:cs="Arial"/>
+                                <w:color w:val="000000" w:themeColor="text1"/>
+                                <w:sz w:val="24"/>
                                 <w:lang w:val="es-MX"/>
                               </w:rPr>
-                              <w:t xml:space="preserve">El documento muestra una guía rápida </w:t>
-                            </w:r>
-                            <w:r>
-                              <w:rPr>
-                                <w:rFonts w:ascii="Arial" w:hAnsi="Arial" w:cs="Arial"/>
-                                <w:lang w:val="es-MX"/>
-                              </w:rPr>
-                              <w:t>del</w:t>
-                            </w:r>
-                            <w:r>
-                              <w:rPr>
-                                <w:rFonts w:ascii="Arial" w:hAnsi="Arial" w:cs="Arial"/>
-                                <w:lang w:val="es-MX"/>
-                              </w:rPr>
-                              <w:t xml:space="preserve"> proceso de administración de usuarios</w:t>
-                            </w:r>
-                            <w:r>
-                              <w:rPr>
-                                <w:rFonts w:ascii="Arial" w:hAnsi="Arial" w:cs="Arial"/>
-                                <w:lang w:val="es-MX"/>
-                              </w:rPr>
-                              <w:t>,</w:t>
-                            </w:r>
-                            <w:r>
-                              <w:rPr>
-                                <w:rFonts w:ascii="Arial" w:hAnsi="Arial" w:cs="Arial"/>
-                                <w:lang w:val="es-MX"/>
-                              </w:rPr>
-                              <w:t xml:space="preserve"> el cual tiene como objetivo gestionar accesos y permisos, para la optimización de los procesos de las áreas correspondientes</w:t>
-                            </w:r>
-                            <w:r>
-                              <w:rPr>
-                                <w:rFonts w:ascii="Arial" w:hAnsi="Arial" w:cs="Arial"/>
-                                <w:lang w:val="es-MX"/>
-                              </w:rPr>
-                              <w:t>.</w:t>
+                              <w:t>Información General</w:t>
                             </w:r>
                           </w:p>
                         </w:txbxContent>
@@ -1886,6 +2075,9 @@
                     </wps:wsp>
                   </a:graphicData>
                 </a:graphic>
+                <wp14:sizeRelH relativeFrom="margin">
+                  <wp14:pctWidth>0</wp14:pctWidth>
+                </wp14:sizeRelH>
                 <wp14:sizeRelV relativeFrom="margin">
                   <wp14:pctHeight>0</wp14:pctHeight>
                 </wp14:sizeRelV>
@@ -1894,7 +2086,8 @@
           </mc:Choice>
           <mc:Fallback>
             <w:pict>
-              <v:rect w14:anchorId="65862A9D" id="Rectángulo 17" o:spid="_x0000_s1029" style="position:absolute;margin-left:63.65pt;margin-top:21.25pt;width:346.4pt;height:89.3pt;z-index:251784192;visibility:visible;mso-wrap-style:square;mso-height-percent:0;mso-wrap-distance-left:9pt;mso-wrap-distance-top:0;mso-wrap-distance-right:9pt;mso-wrap-distance-bottom:0;mso-position-horizontal:absolute;mso-position-horizontal-relative:text;mso-position-vertical:absolute;mso-position-vertical-relative:text;mso-height-percent:0;mso-height-relative:margin;v-text-anchor:middle" o:gfxdata="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" fillcolor="white [3201]" strokecolor="#a5a5a5 [3206]" strokeweight="1pt">
+              <v:rect w14:anchorId="6EB77789" id="Rectángulo 18" o:spid="_x0000_s1028" style="position:absolute;margin-left:0;margin-top:2pt;width:489.25pt;height:21.05pt;z-index:251988992;visibility:visible;mso-wrap-style:square;mso-width-percent:0;mso-height-percent:0;mso-wrap-distance-left:9pt;mso-wrap-distance-top:0;mso-wrap-distance-right:9pt;mso-wrap-distance-bottom:0;mso-position-horizontal:center;mso-position-horizontal-relative:margin;mso-position-vertical:absolute;mso-position-vertical-relative:text;mso-width-percent:0;mso-height-percent:0;mso-width-relative:margin;mso-height-relative:margin;v-text-anchor:middle" o:gfxdata="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" fillcolor="#f2f2f2 [3052]" stroked="f">
+                <v:shadow on="t" color="#a5a5a5 [2092]" opacity="41287f" offset="0,1.5pt"/>
                 <v:textbox>
                   <w:txbxContent>
                     <w:p>
@@ -1902,58 +2095,58 @@
                         <w:jc w:val="center"/>
                         <w:rPr>
                           <w:rFonts w:ascii="Arial" w:hAnsi="Arial" w:cs="Arial"/>
+                          <w:color w:val="000000" w:themeColor="text1"/>
+                          <w:sz w:val="24"/>
+                          <w:lang w:val="es-MX"/>
                         </w:rPr>
                       </w:pPr>
                       <w:r>
                         <w:rPr>
                           <w:rFonts w:ascii="Arial" w:hAnsi="Arial" w:cs="Arial"/>
+                          <w:color w:val="000000" w:themeColor="text1"/>
+                          <w:sz w:val="24"/>
                           <w:lang w:val="es-MX"/>
                         </w:rPr>
-                        <w:t xml:space="preserve">El documento muestra una guía rápida </w:t>
-                      </w:r>
-                      <w:r>
-                        <w:rPr>
-                          <w:rFonts w:ascii="Arial" w:hAnsi="Arial" w:cs="Arial"/>
-                          <w:lang w:val="es-MX"/>
-                        </w:rPr>
-                        <w:t>del</w:t>
-                      </w:r>
-                      <w:r>
-                        <w:rPr>
-                          <w:rFonts w:ascii="Arial" w:hAnsi="Arial" w:cs="Arial"/>
-                          <w:lang w:val="es-MX"/>
-                        </w:rPr>
-                        <w:t xml:space="preserve"> proceso de administración de usuarios</w:t>
-                      </w:r>
-                      <w:r>
-                        <w:rPr>
-                          <w:rFonts w:ascii="Arial" w:hAnsi="Arial" w:cs="Arial"/>
-                          <w:lang w:val="es-MX"/>
-                        </w:rPr>
-                        <w:t>,</w:t>
-                      </w:r>
-                      <w:r>
-                        <w:rPr>
-                          <w:rFonts w:ascii="Arial" w:hAnsi="Arial" w:cs="Arial"/>
-                          <w:lang w:val="es-MX"/>
-                        </w:rPr>
-                        <w:t xml:space="preserve"> el cual tiene como objetivo gestionar accesos y permisos, para la optimización de los procesos de las áreas correspondientes</w:t>
-                      </w:r>
-                      <w:r>
-                        <w:rPr>
-                          <w:rFonts w:ascii="Arial" w:hAnsi="Arial" w:cs="Arial"/>
-                          <w:lang w:val="es-MX"/>
-                        </w:rPr>
-                        <w:t>.</w:t>
+                        <w:t>Información General</w:t>
                       </w:r>
                     </w:p>
                   </w:txbxContent>
                 </v:textbox>
+                <w10:wrap anchorx="margin"/>
               </v:rect>
             </w:pict>
           </mc:Fallback>
         </mc:AlternateContent>
       </w:r>
+    </w:p>
+    <w:p>
+      <w:pPr>
+        <w:spacing w:line="276" w:lineRule="auto"/>
+        <w:jc w:val="center"/>
+        <w:rPr>
+          <w:rFonts w:ascii="Arial" w:hAnsi="Arial" w:cs="Arial"/>
+          <w:sz w:val="24"/>
+        </w:rPr>
+      </w:pPr>
+    </w:p>
+    <w:p>
+      <w:pPr>
+        <w:spacing w:line="276" w:lineRule="auto"/>
+        <w:jc w:val="center"/>
+        <w:rPr>
+          <w:rFonts w:ascii="Arial" w:hAnsi="Arial" w:cs="Arial"/>
+          <w:sz w:val="24"/>
+        </w:rPr>
+      </w:pPr>
+    </w:p>
+    <w:p>
+      <w:pPr>
+        <w:spacing w:line="276" w:lineRule="auto"/>
+        <w:rPr>
+          <w:rFonts w:ascii="Arial" w:hAnsi="Arial" w:cs="Arial"/>
+          <w:sz w:val="24"/>
+        </w:rPr>
+      </w:pPr>
       <w:r>
         <w:rPr>
           <w:rFonts w:ascii="Arial" w:hAnsi="Arial" w:cs="Arial"/>
@@ -1964,15 +2157,15 @@
         <mc:AlternateContent>
           <mc:Choice Requires="wps">
             <w:drawing>
-              <wp:anchor distT="0" distB="0" distL="114300" distR="114300" simplePos="0" relativeHeight="251783168" behindDoc="0" locked="0" layoutInCell="1" allowOverlap="1" wp14:anchorId="77267B3C" wp14:editId="1A529939">
+              <wp:anchor distT="0" distB="0" distL="114300" distR="114300" simplePos="0" relativeHeight="251981824" behindDoc="0" locked="0" layoutInCell="1" allowOverlap="1" wp14:anchorId="39981113" wp14:editId="102EB44F">
                 <wp:simplePos x="0" y="0"/>
                 <wp:positionH relativeFrom="column">
-                  <wp:posOffset>809026</wp:posOffset>
+                  <wp:posOffset>598805</wp:posOffset>
                 </wp:positionH>
                 <wp:positionV relativeFrom="paragraph">
-                  <wp:posOffset>5392</wp:posOffset>
+                  <wp:posOffset>10795</wp:posOffset>
                 </wp:positionV>
-                <wp:extent cx="4407715" cy="258792"/>
+                <wp:extent cx="4407535" cy="258445"/>
                 <wp:effectExtent l="0" t="0" r="12065" b="27305"/>
                 <wp:wrapNone/>
                 <wp:docPr id="16" name="Rectángulo 16"/>
@@ -1984,11 +2177,16 @@
                       <wps:spPr>
                         <a:xfrm>
                           <a:off x="0" y="0"/>
-                          <a:ext cx="4407715" cy="258792"/>
+                          <a:ext cx="4407535" cy="258445"/>
                         </a:xfrm>
                         <a:prstGeom prst="rect">
                           <a:avLst/>
                         </a:prstGeom>
+                        <a:solidFill>
+                          <a:schemeClr val="bg1">
+                            <a:lumMod val="95000"/>
+                          </a:schemeClr>
+                        </a:solidFill>
                       </wps:spPr>
                       <wps:style>
                         <a:lnRef idx="1">
@@ -2011,7 +2209,6 @@
                               <w:jc w:val="center"/>
                               <w:rPr>
                                 <w:rFonts w:ascii="Arial" w:hAnsi="Arial" w:cs="Arial"/>
-                                <w:b/>
                                 <w:sz w:val="24"/>
                                 <w:lang w:val="es-MX"/>
                               </w:rPr>
@@ -2019,7 +2216,6 @@
                             <w:r>
                               <w:rPr>
                                 <w:rFonts w:ascii="Arial" w:hAnsi="Arial" w:cs="Arial"/>
-                                <w:b/>
                                 <w:sz w:val="24"/>
                                 <w:lang w:val="es-MX"/>
                               </w:rPr>
@@ -2048,10 +2244,7 @@
           </mc:Choice>
           <mc:Fallback>
             <w:pict>
-              <v:rect w14:anchorId="77267B3C" id="Rectángulo 16" o:spid="_x0000_s1030" style="position:absolute;margin-left:63.7pt;margin-top:.4pt;width:347.05pt;height:20.4pt;z-index:251783168;visibility:visible;mso-wrap-style:square;mso-width-percent:0;mso-height-percent:0;mso-wrap-distance-left:9pt;mso-wrap-distance-top:0;mso-wrap-distance-right:9pt;mso-wrap-distance-bottom:0;mso-position-horizontal:absolute;mso-position-horizontal-relative:text;mso-position-vertical:absolute;mso-position-vertical-relative:text;mso-width-percent:0;mso-height-percent:0;mso-width-relative:margin;mso-height-relative:margin;v-text-anchor:middle" o:gfxdata="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" fillcolor="#c3c3c3 [2166]" strokecolor="#a5a5a5 [3206]" strokeweight=".5pt">
-                <v:fill color2="#b6b6b6 [2614]" rotate="t" colors="0 #d2d2d2;.5 #c8c8c8;1 silver" focus="100%" type="gradient">
-                  <o:fill v:ext="view" type="gradientUnscaled"/>
-                </v:fill>
+              <v:rect w14:anchorId="39981113" id="Rectángulo 16" o:spid="_x0000_s1029" style="position:absolute;margin-left:47.15pt;margin-top:.85pt;width:347.05pt;height:20.35pt;z-index:251981824;visibility:visible;mso-wrap-style:square;mso-width-percent:0;mso-height-percent:0;mso-wrap-distance-left:9pt;mso-wrap-distance-top:0;mso-wrap-distance-right:9pt;mso-wrap-distance-bottom:0;mso-position-horizontal:absolute;mso-position-horizontal-relative:text;mso-position-vertical:absolute;mso-position-vertical-relative:text;mso-width-percent:0;mso-height-percent:0;mso-width-relative:margin;mso-height-relative:margin;v-text-anchor:middle" o:gfxdata="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" fillcolor="#f2f2f2 [3052]" strokecolor="#a5a5a5 [3206]" strokeweight=".5pt">
                 <v:textbox>
                   <w:txbxContent>
                     <w:p>
@@ -2059,7 +2252,6 @@
                         <w:jc w:val="center"/>
                         <w:rPr>
                           <w:rFonts w:ascii="Arial" w:hAnsi="Arial" w:cs="Arial"/>
-                          <w:b/>
                           <w:sz w:val="24"/>
                           <w:lang w:val="es-MX"/>
                         </w:rPr>
@@ -2067,7 +2259,6 @@
                       <w:r>
                         <w:rPr>
                           <w:rFonts w:ascii="Arial" w:hAnsi="Arial" w:cs="Arial"/>
-                          <w:b/>
                           <w:sz w:val="24"/>
                           <w:lang w:val="es-MX"/>
                         </w:rPr>
@@ -2081,6 +2272,219 @@
           </mc:Fallback>
         </mc:AlternateContent>
       </w:r>
+      <w:r>
+        <w:rPr>
+          <w:rFonts w:ascii="Arial" w:hAnsi="Arial" w:cs="Arial"/>
+          <w:noProof/>
+          <w:sz w:val="24"/>
+          <w:lang w:val="es-MX" w:eastAsia="es-MX"/>
+        </w:rPr>
+        <mc:AlternateContent>
+          <mc:Choice Requires="wps">
+            <w:drawing>
+              <wp:anchor distT="0" distB="0" distL="114300" distR="114300" simplePos="0" relativeHeight="251982848" behindDoc="0" locked="0" layoutInCell="1" allowOverlap="1" wp14:anchorId="6F8355F8" wp14:editId="5F02F99C">
+                <wp:simplePos x="0" y="0"/>
+                <wp:positionH relativeFrom="column">
+                  <wp:posOffset>598715</wp:posOffset>
+                </wp:positionH>
+                <wp:positionV relativeFrom="paragraph">
+                  <wp:posOffset>259806</wp:posOffset>
+                </wp:positionV>
+                <wp:extent cx="4407535" cy="1134094"/>
+                <wp:effectExtent l="0" t="0" r="12065" b="28575"/>
+                <wp:wrapNone/>
+                <wp:docPr id="17" name="Rectángulo 17"/>
+                <wp:cNvGraphicFramePr/>
+                <a:graphic xmlns:a="http://schemas.openxmlformats.org/drawingml/2006/main">
+                  <a:graphicData uri="http://schemas.microsoft.com/office/word/2010/wordprocessingShape">
+                    <wps:wsp>
+                      <wps:cNvSpPr/>
+                      <wps:spPr>
+                        <a:xfrm>
+                          <a:off x="0" y="0"/>
+                          <a:ext cx="4407535" cy="1134094"/>
+                        </a:xfrm>
+                        <a:prstGeom prst="rect">
+                          <a:avLst/>
+                        </a:prstGeom>
+                        <a:ln w="6350"/>
+                      </wps:spPr>
+                      <wps:style>
+                        <a:lnRef idx="2">
+                          <a:schemeClr val="accent3"/>
+                        </a:lnRef>
+                        <a:fillRef idx="1">
+                          <a:schemeClr val="lt1"/>
+                        </a:fillRef>
+                        <a:effectRef idx="0">
+                          <a:schemeClr val="accent3"/>
+                        </a:effectRef>
+                        <a:fontRef idx="minor">
+                          <a:schemeClr val="dk1"/>
+                        </a:fontRef>
+                      </wps:style>
+                      <wps:txbx>
+                        <w:txbxContent>
+                          <w:p>
+                            <w:pPr>
+                              <w:jc w:val="both"/>
+                              <w:rPr>
+                                <w:rFonts w:ascii="Arial" w:hAnsi="Arial" w:cs="Arial"/>
+                              </w:rPr>
+                            </w:pPr>
+                            <w:r>
+                              <w:rPr>
+                                <w:rFonts w:ascii="Arial" w:hAnsi="Arial" w:cs="Arial"/>
+                                <w:lang w:val="es-MX"/>
+                              </w:rPr>
+                              <w:t xml:space="preserve">El documento muestra una guía rápida </w:t>
+                            </w:r>
+                            <w:r>
+                              <w:rPr>
+                                <w:rFonts w:ascii="Arial" w:hAnsi="Arial" w:cs="Arial"/>
+                                <w:lang w:val="es-MX"/>
+                              </w:rPr>
+                              <w:t>del</w:t>
+                            </w:r>
+                            <w:r>
+                              <w:rPr>
+                                <w:rFonts w:ascii="Arial" w:hAnsi="Arial" w:cs="Arial"/>
+                                <w:lang w:val="es-MX"/>
+                              </w:rPr>
+                              <w:t xml:space="preserve"> proceso de</w:t>
+                            </w:r>
+                            <w:r>
+                              <w:rPr>
+                                <w:rFonts w:ascii="Arial" w:hAnsi="Arial" w:cs="Arial"/>
+                                <w:lang w:val="es-MX"/>
+                              </w:rPr>
+                              <w:t xml:space="preserve"> </w:t>
+                            </w:r>
+                            <w:r>
+                              <w:rPr>
+                                <w:rFonts w:ascii="Arial" w:hAnsi="Arial" w:cs="Arial"/>
+                                <w:lang w:val="es-MX"/>
+                              </w:rPr>
+                              <w:t>Gestión de Recursos del Estado</w:t>
+                            </w:r>
+                            <w:r>
+                              <w:rPr>
+                                <w:rFonts w:ascii="Arial" w:hAnsi="Arial" w:cs="Arial"/>
+                                <w:lang w:val="es-MX"/>
+                              </w:rPr>
+                              <w:t xml:space="preserve">, el cual tiene como objetivo el </w:t>
+                            </w:r>
+                            <w:r>
+                              <w:rPr>
+                                <w:rFonts w:ascii="Arial" w:hAnsi="Arial" w:cs="Arial"/>
+                                <w:lang w:val="es-MX"/>
+                              </w:rPr>
+                              <w:t>administrar todos los recursos que se reciben en la Secretaría de Finanzas y Tesorería General del Estado de Nuevo León, para la optimización de los procesos de las áreas correspondientes</w:t>
+                            </w:r>
+                            <w:r>
+                              <w:rPr>
+                                <w:rFonts w:ascii="Arial" w:hAnsi="Arial" w:cs="Arial"/>
+                                <w:lang w:val="es-MX"/>
+                              </w:rPr>
+                              <w:t>.</w:t>
+                            </w:r>
+                          </w:p>
+                        </w:txbxContent>
+                      </wps:txbx>
+                      <wps:bodyPr rot="0" spcFirstLastPara="0" vertOverflow="overflow" horzOverflow="overflow" vert="horz" wrap="square" lIns="91440" tIns="45720" rIns="91440" bIns="45720" numCol="1" spcCol="0" rtlCol="0" fromWordArt="0" anchor="ctr" anchorCtr="0" forceAA="0" compatLnSpc="1">
+                        <a:prstTxWarp prst="textNoShape">
+                          <a:avLst/>
+                        </a:prstTxWarp>
+                        <a:noAutofit/>
+                      </wps:bodyPr>
+                    </wps:wsp>
+                  </a:graphicData>
+                </a:graphic>
+                <wp14:sizeRelH relativeFrom="margin">
+                  <wp14:pctWidth>0</wp14:pctWidth>
+                </wp14:sizeRelH>
+                <wp14:sizeRelV relativeFrom="margin">
+                  <wp14:pctHeight>0</wp14:pctHeight>
+                </wp14:sizeRelV>
+              </wp:anchor>
+            </w:drawing>
+          </mc:Choice>
+          <mc:Fallback>
+            <w:pict>
+              <v:rect w14:anchorId="6F8355F8" id="Rectángulo 17" o:spid="_x0000_s1030" style="position:absolute;margin-left:47.15pt;margin-top:20.45pt;width:347.05pt;height:89.3pt;z-index:251982848;visibility:visible;mso-wrap-style:square;mso-width-percent:0;mso-height-percent:0;mso-wrap-distance-left:9pt;mso-wrap-distance-top:0;mso-wrap-distance-right:9pt;mso-wrap-distance-bottom:0;mso-position-horizontal:absolute;mso-position-horizontal-relative:text;mso-position-vertical:absolute;mso-position-vertical-relative:text;mso-width-percent:0;mso-height-percent:0;mso-width-relative:margin;mso-height-relative:margin;v-text-anchor:middle" o:gfxdata="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" fillcolor="white [3201]" strokecolor="#a5a5a5 [3206]" strokeweight=".5pt">
+                <v:textbox>
+                  <w:txbxContent>
+                    <w:p>
+                      <w:pPr>
+                        <w:jc w:val="both"/>
+                        <w:rPr>
+                          <w:rFonts w:ascii="Arial" w:hAnsi="Arial" w:cs="Arial"/>
+                        </w:rPr>
+                      </w:pPr>
+                      <w:r>
+                        <w:rPr>
+                          <w:rFonts w:ascii="Arial" w:hAnsi="Arial" w:cs="Arial"/>
+                          <w:lang w:val="es-MX"/>
+                        </w:rPr>
+                        <w:t xml:space="preserve">El documento muestra una guía rápida </w:t>
+                      </w:r>
+                      <w:r>
+                        <w:rPr>
+                          <w:rFonts w:ascii="Arial" w:hAnsi="Arial" w:cs="Arial"/>
+                          <w:lang w:val="es-MX"/>
+                        </w:rPr>
+                        <w:t>del</w:t>
+                      </w:r>
+                      <w:r>
+                        <w:rPr>
+                          <w:rFonts w:ascii="Arial" w:hAnsi="Arial" w:cs="Arial"/>
+                          <w:lang w:val="es-MX"/>
+                        </w:rPr>
+                        <w:t xml:space="preserve"> proceso de</w:t>
+                      </w:r>
+                      <w:r>
+                        <w:rPr>
+                          <w:rFonts w:ascii="Arial" w:hAnsi="Arial" w:cs="Arial"/>
+                          <w:lang w:val="es-MX"/>
+                        </w:rPr>
+                        <w:t xml:space="preserve"> </w:t>
+                      </w:r>
+                      <w:r>
+                        <w:rPr>
+                          <w:rFonts w:ascii="Arial" w:hAnsi="Arial" w:cs="Arial"/>
+                          <w:lang w:val="es-MX"/>
+                        </w:rPr>
+                        <w:t>Gestión de Recursos del Estado</w:t>
+                      </w:r>
+                      <w:r>
+                        <w:rPr>
+                          <w:rFonts w:ascii="Arial" w:hAnsi="Arial" w:cs="Arial"/>
+                          <w:lang w:val="es-MX"/>
+                        </w:rPr>
+                        <w:t xml:space="preserve">, el cual tiene como objetivo el </w:t>
+                      </w:r>
+                      <w:r>
+                        <w:rPr>
+                          <w:rFonts w:ascii="Arial" w:hAnsi="Arial" w:cs="Arial"/>
+                          <w:lang w:val="es-MX"/>
+                        </w:rPr>
+                        <w:t>administrar todos los recursos que se reciben en la Secretaría de Finanzas y Tesorería General del Estado de Nuevo León, para la optimización de los procesos de las áreas correspondientes</w:t>
+                      </w:r>
+                      <w:r>
+                        <w:rPr>
+                          <w:rFonts w:ascii="Arial" w:hAnsi="Arial" w:cs="Arial"/>
+                          <w:lang w:val="es-MX"/>
+                        </w:rPr>
+                        <w:t>.</w:t>
+                      </w:r>
+                    </w:p>
+                  </w:txbxContent>
+                </v:textbox>
+              </v:rect>
+            </w:pict>
+          </mc:Fallback>
+        </mc:AlternateContent>
+      </w:r>
     </w:p>
     <w:p>
       <w:pPr>
@@ -2142,13 +2546,13 @@
       <w:pPr>
         <w:pStyle w:val="Ttulo1"/>
       </w:pPr>
-      <w:bookmarkStart w:id="1" w:name="_Toc123297018"/>
-      <w:bookmarkStart w:id="2" w:name="_Toc148480514"/>
+      <w:bookmarkStart w:id="0" w:name="_Toc123297018"/>
+      <w:bookmarkStart w:id="1" w:name="_Toc148953823"/>
       <w:r>
         <w:t>Objetivo</w:t>
       </w:r>
+      <w:bookmarkEnd w:id="0"/>
       <w:bookmarkEnd w:id="1"/>
-      <w:bookmarkEnd w:id="2"/>
     </w:p>
     <w:p>
       <w:pPr>
@@ -2219,13 +2623,13 @@
           <w:b w:val="0"/>
         </w:rPr>
       </w:pPr>
-      <w:bookmarkStart w:id="3" w:name="_Toc123297019"/>
-      <w:bookmarkStart w:id="4" w:name="_Toc148480515"/>
+      <w:bookmarkStart w:id="2" w:name="_Toc123297019"/>
+      <w:bookmarkStart w:id="3" w:name="_Toc148953824"/>
       <w:r>
         <w:t>Alcance</w:t>
       </w:r>
+      <w:bookmarkEnd w:id="2"/>
       <w:bookmarkEnd w:id="3"/>
-      <w:bookmarkEnd w:id="4"/>
       <w:r>
         <w:t xml:space="preserve"> </w:t>
       </w:r>
@@ -2289,13 +2693,13 @@
       <w:pPr>
         <w:pStyle w:val="Ttulo1"/>
       </w:pPr>
-      <w:bookmarkStart w:id="5" w:name="_Toc123297020"/>
-      <w:bookmarkStart w:id="6" w:name="_Toc148480516"/>
+      <w:bookmarkStart w:id="4" w:name="_Toc123297020"/>
+      <w:bookmarkStart w:id="5" w:name="_Toc148953825"/>
       <w:r>
         <w:t>Usuario</w:t>
       </w:r>
+      <w:bookmarkEnd w:id="4"/>
       <w:bookmarkEnd w:id="5"/>
-      <w:bookmarkEnd w:id="6"/>
     </w:p>
     <w:p>
       <w:pPr>
@@ -2504,7 +2908,7 @@
           <w:szCs w:val="44"/>
         </w:rPr>
       </w:pPr>
-      <w:bookmarkStart w:id="7" w:name="_Toc148480517"/>
+      <w:bookmarkStart w:id="6" w:name="_Toc148953826"/>
       <w:r>
         <w:rPr>
           <w:rFonts w:eastAsia="Arial"/>
@@ -2513,7 +2917,7 @@
         </w:rPr>
         <w:t>ADMINSTRACIÓN DE AYUDAS</w:t>
       </w:r>
-      <w:bookmarkEnd w:id="7"/>
+      <w:bookmarkEnd w:id="6"/>
     </w:p>
     <w:p>
       <w:pPr>
@@ -2672,7 +3076,7 @@
           <w:rFonts w:eastAsia="Arial"/>
         </w:rPr>
       </w:pPr>
-      <w:bookmarkStart w:id="8" w:name="_Toc148480518"/>
+      <w:bookmarkStart w:id="7" w:name="_Toc148953827"/>
       <w:r>
         <w:rPr>
           <w:rFonts w:eastAsia="Arial"/>
@@ -2686,8 +3090,337 @@
         </w:rPr>
         <w:t>Generales</w:t>
       </w:r>
-      <w:bookmarkEnd w:id="8"/>
-    </w:p>
+      <w:bookmarkEnd w:id="7"/>
+    </w:p>
+    <w:p/>
+    <w:p>
+      <w:pPr>
+        <w:jc w:val="both"/>
+        <w:rPr>
+          <w:rFonts w:ascii="Arial" w:hAnsi="Arial" w:cs="Arial"/>
+          <w:sz w:val="24"/>
+          <w:szCs w:val="24"/>
+        </w:rPr>
+      </w:pPr>
+      <w:r>
+        <w:rPr>
+          <w:rFonts w:ascii="Arial" w:hAnsi="Arial" w:cs="Arial"/>
+          <w:sz w:val="24"/>
+          <w:szCs w:val="24"/>
+        </w:rPr>
+        <w:t>Presionaremos el siguiente botón para mostrar el menú principal</w:t>
+      </w:r>
+      <w:r>
+        <w:rPr>
+          <w:rFonts w:ascii="Arial" w:hAnsi="Arial" w:cs="Arial"/>
+          <w:sz w:val="24"/>
+          <w:szCs w:val="24"/>
+        </w:rPr>
+        <w:t xml:space="preserve"> y s</w:t>
+      </w:r>
+      <w:r>
+        <w:rPr>
+          <w:rFonts w:ascii="Arial" w:hAnsi="Arial" w:cs="Arial"/>
+          <w:sz w:val="24"/>
+          <w:szCs w:val="24"/>
+        </w:rPr>
+        <w:t>eleccionar</w:t>
+      </w:r>
+      <w:r>
+        <w:rPr>
+          <w:rFonts w:ascii="Arial" w:hAnsi="Arial" w:cs="Arial"/>
+          <w:sz w:val="24"/>
+          <w:szCs w:val="24"/>
+        </w:rPr>
+        <w:t>emos</w:t>
+      </w:r>
+      <w:r>
+        <w:rPr>
+          <w:rFonts w:ascii="Arial" w:hAnsi="Arial" w:cs="Arial"/>
+          <w:sz w:val="24"/>
+          <w:szCs w:val="24"/>
+        </w:rPr>
+        <w:t xml:space="preserve"> la opción </w:t>
+      </w:r>
+      <w:r>
+        <w:rPr>
+          <w:rFonts w:ascii="Arial" w:hAnsi="Arial" w:cs="Arial"/>
+          <w:sz w:val="24"/>
+          <w:szCs w:val="24"/>
+        </w:rPr>
+        <w:t>“Administración de Ayudas”</w:t>
+      </w:r>
+      <w:r>
+        <w:rPr>
+          <w:rFonts w:ascii="Arial" w:hAnsi="Arial" w:cs="Arial"/>
+          <w:sz w:val="24"/>
+          <w:szCs w:val="24"/>
+        </w:rPr>
+        <w:t>.</w:t>
+      </w:r>
+    </w:p>
+    <w:p>
+      <w:pPr>
+        <w:rPr>
+          <w:rFonts w:ascii="Arial" w:hAnsi="Arial" w:cs="Arial"/>
+          <w:sz w:val="24"/>
+          <w:szCs w:val="24"/>
+        </w:rPr>
+      </w:pPr>
+    </w:p>
+    <w:p>
+      <w:pPr>
+        <w:rPr>
+          <w:rFonts w:ascii="Arial" w:hAnsi="Arial" w:cs="Arial"/>
+          <w:sz w:val="24"/>
+          <w:szCs w:val="24"/>
+        </w:rPr>
+      </w:pPr>
+      <w:r>
+        <w:rPr>
+          <w:noProof/>
+          <w:lang w:val="es-MX" w:eastAsia="es-MX"/>
+        </w:rPr>
+        <w:drawing>
+          <wp:anchor distT="0" distB="0" distL="114300" distR="114300" simplePos="0" relativeHeight="251992064" behindDoc="0" locked="0" layoutInCell="1" allowOverlap="1" wp14:anchorId="4F1835BB" wp14:editId="082C94EF">
+            <wp:simplePos x="0" y="0"/>
+            <wp:positionH relativeFrom="column">
+              <wp:posOffset>4101465</wp:posOffset>
+            </wp:positionH>
+            <wp:positionV relativeFrom="paragraph">
+              <wp:posOffset>280035</wp:posOffset>
+            </wp:positionV>
+            <wp:extent cx="590550" cy="476250"/>
+            <wp:effectExtent l="0" t="0" r="0" b="0"/>
+            <wp:wrapNone/>
+            <wp:docPr id="1" name="Imagen 1"/>
+            <wp:cNvGraphicFramePr>
+              <a:graphicFrameLocks xmlns:a="http://schemas.openxmlformats.org/drawingml/2006/main" noChangeAspect="1"/>
+            </wp:cNvGraphicFramePr>
+            <a:graphic xmlns:a="http://schemas.openxmlformats.org/drawingml/2006/main">
+              <a:graphicData uri="http://schemas.openxmlformats.org/drawingml/2006/picture">
+                <pic:pic xmlns:pic="http://schemas.openxmlformats.org/drawingml/2006/picture">
+                  <pic:nvPicPr>
+                    <pic:cNvPr id="1" name=""/>
+                    <pic:cNvPicPr/>
+                  </pic:nvPicPr>
+                  <pic:blipFill>
+                    <a:blip r:embed="rId9">
+                      <a:extLst>
+                        <a:ext uri="{28A0092B-C50C-407E-A947-70E740481C1C}">
+                          <a14:useLocalDpi xmlns:a14="http://schemas.microsoft.com/office/drawing/2010/main" val="0"/>
+                        </a:ext>
+                      </a:extLst>
+                    </a:blip>
+                    <a:stretch>
+                      <a:fillRect/>
+                    </a:stretch>
+                  </pic:blipFill>
+                  <pic:spPr>
+                    <a:xfrm>
+                      <a:off x="0" y="0"/>
+                      <a:ext cx="590550" cy="476250"/>
+                    </a:xfrm>
+                    <a:prstGeom prst="rect">
+                      <a:avLst/>
+                    </a:prstGeom>
+                  </pic:spPr>
+                </pic:pic>
+              </a:graphicData>
+            </a:graphic>
+            <wp14:sizeRelH relativeFrom="page">
+              <wp14:pctWidth>0</wp14:pctWidth>
+            </wp14:sizeRelH>
+            <wp14:sizeRelV relativeFrom="page">
+              <wp14:pctHeight>0</wp14:pctHeight>
+            </wp14:sizeRelV>
+          </wp:anchor>
+        </w:drawing>
+      </w:r>
+    </w:p>
+    <w:p>
+      <w:pPr>
+        <w:rPr>
+          <w:rFonts w:ascii="Arial" w:hAnsi="Arial" w:cs="Arial"/>
+          <w:sz w:val="24"/>
+          <w:szCs w:val="24"/>
+        </w:rPr>
+      </w:pPr>
+    </w:p>
+    <w:p>
+      <w:pPr>
+        <w:jc w:val="center"/>
+        <w:rPr>
+          <w:rFonts w:ascii="Arial" w:hAnsi="Arial" w:cs="Arial"/>
+          <w:b/>
+          <w:sz w:val="24"/>
+          <w:szCs w:val="24"/>
+        </w:rPr>
+      </w:pPr>
+      <w:r>
+        <w:rPr>
+          <w:rFonts w:ascii="Arial" w:hAnsi="Arial" w:cs="Arial"/>
+          <w:noProof/>
+          <w:lang w:val="es-MX" w:eastAsia="es-MX"/>
+        </w:rPr>
+        <mc:AlternateContent>
+          <mc:Choice Requires="wps">
+            <w:drawing>
+              <wp:anchor distT="0" distB="0" distL="114300" distR="114300" simplePos="0" relativeHeight="251991040" behindDoc="0" locked="0" layoutInCell="1" allowOverlap="1" wp14:anchorId="0D07896E" wp14:editId="34815C64">
+                <wp:simplePos x="0" y="0"/>
+                <wp:positionH relativeFrom="margin">
+                  <wp:posOffset>1358265</wp:posOffset>
+                </wp:positionH>
+                <wp:positionV relativeFrom="paragraph">
+                  <wp:posOffset>1783715</wp:posOffset>
+                </wp:positionV>
+                <wp:extent cx="2705100" cy="387350"/>
+                <wp:effectExtent l="19050" t="19050" r="19050" b="12700"/>
+                <wp:wrapNone/>
+                <wp:docPr id="19" name="Rectángulo 19"/>
+                <wp:cNvGraphicFramePr/>
+                <a:graphic xmlns:a="http://schemas.openxmlformats.org/drawingml/2006/main">
+                  <a:graphicData uri="http://schemas.microsoft.com/office/word/2010/wordprocessingShape">
+                    <wps:wsp>
+                      <wps:cNvSpPr/>
+                      <wps:spPr>
+                        <a:xfrm>
+                          <a:off x="0" y="0"/>
+                          <a:ext cx="2705100" cy="387350"/>
+                        </a:xfrm>
+                        <a:prstGeom prst="rect">
+                          <a:avLst/>
+                        </a:prstGeom>
+                        <a:noFill/>
+                        <a:ln w="28575">
+                          <a:solidFill>
+                            <a:srgbClr val="FF0000"/>
+                          </a:solidFill>
+                        </a:ln>
+                      </wps:spPr>
+                      <wps:style>
+                        <a:lnRef idx="2">
+                          <a:schemeClr val="accent6"/>
+                        </a:lnRef>
+                        <a:fillRef idx="1">
+                          <a:schemeClr val="lt1"/>
+                        </a:fillRef>
+                        <a:effectRef idx="0">
+                          <a:schemeClr val="accent6"/>
+                        </a:effectRef>
+                        <a:fontRef idx="minor">
+                          <a:schemeClr val="dk1"/>
+                        </a:fontRef>
+                      </wps:style>
+                      <wps:bodyPr rot="0" spcFirstLastPara="0" vertOverflow="overflow" horzOverflow="overflow" vert="horz" wrap="square" lIns="91440" tIns="45720" rIns="91440" bIns="45720" numCol="1" spcCol="0" rtlCol="0" fromWordArt="0" anchor="ctr" anchorCtr="0" forceAA="0" compatLnSpc="1">
+                        <a:prstTxWarp prst="textNoShape">
+                          <a:avLst/>
+                        </a:prstTxWarp>
+                        <a:noAutofit/>
+                      </wps:bodyPr>
+                    </wps:wsp>
+                  </a:graphicData>
+                </a:graphic>
+                <wp14:sizeRelH relativeFrom="margin">
+                  <wp14:pctWidth>0</wp14:pctWidth>
+                </wp14:sizeRelH>
+                <wp14:sizeRelV relativeFrom="margin">
+                  <wp14:pctHeight>0</wp14:pctHeight>
+                </wp14:sizeRelV>
+              </wp:anchor>
+            </w:drawing>
+          </mc:Choice>
+          <mc:Fallback>
+            <w:pict>
+              <v:rect w14:anchorId="4EB0C1D7" id="Rectángulo 19" o:spid="_x0000_s1026" style="position:absolute;margin-left:106.95pt;margin-top:140.45pt;width:213pt;height:30.5pt;z-index:251991040;visibility:visible;mso-wrap-style:square;mso-width-percent:0;mso-height-percent:0;mso-wrap-distance-left:9pt;mso-wrap-distance-top:0;mso-wrap-distance-right:9pt;mso-wrap-distance-bottom:0;mso-position-horizontal:absolute;mso-position-horizontal-relative:margin;mso-position-vertical:absolute;mso-position-vertical-relative:text;mso-width-percent:0;mso-height-percent:0;mso-width-relative:margin;mso-height-relative:margin;v-text-anchor:middle" o:gfxdata="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" filled="f" strokecolor="red" strokeweight="2.25pt">
+                <w10:wrap anchorx="margin"/>
+              </v:rect>
+            </w:pict>
+          </mc:Fallback>
+        </mc:AlternateContent>
+      </w:r>
+      <w:r>
+        <w:rPr>
+          <w:noProof/>
+          <w:lang w:val="es-MX" w:eastAsia="es-MX"/>
+        </w:rPr>
+        <w:t xml:space="preserve"> </w:t>
+      </w:r>
+      <w:r>
+        <w:rPr>
+          <w:noProof/>
+          <w:lang w:val="es-MX" w:eastAsia="es-MX"/>
+        </w:rPr>
+        <w:drawing>
+          <wp:inline distT="0" distB="0" distL="0" distR="0" wp14:anchorId="39F3E23D" wp14:editId="22F7C6C7">
+            <wp:extent cx="2692863" cy="3686540"/>
+            <wp:effectExtent l="152400" t="152400" r="355600" b="352425"/>
+            <wp:docPr id="27" name="Imagen 27"/>
+            <wp:cNvGraphicFramePr>
+              <a:graphicFrameLocks xmlns:a="http://schemas.openxmlformats.org/drawingml/2006/main" noChangeAspect="1"/>
+            </wp:cNvGraphicFramePr>
+            <a:graphic xmlns:a="http://schemas.openxmlformats.org/drawingml/2006/main">
+              <a:graphicData uri="http://schemas.openxmlformats.org/drawingml/2006/picture">
+                <pic:pic xmlns:pic="http://schemas.openxmlformats.org/drawingml/2006/picture">
+                  <pic:nvPicPr>
+                    <pic:cNvPr id="1" name=""/>
+                    <pic:cNvPicPr/>
+                  </pic:nvPicPr>
+                  <pic:blipFill>
+                    <a:blip r:embed="rId10"/>
+                    <a:stretch>
+                      <a:fillRect/>
+                    </a:stretch>
+                  </pic:blipFill>
+                  <pic:spPr>
+                    <a:xfrm>
+                      <a:off x="0" y="0"/>
+                      <a:ext cx="2704174" cy="3702025"/>
+                    </a:xfrm>
+                    <a:prstGeom prst="rect">
+                      <a:avLst/>
+                    </a:prstGeom>
+                    <a:ln>
+                      <a:noFill/>
+                    </a:ln>
+                    <a:effectLst>
+                      <a:outerShdw blurRad="292100" dist="139700" dir="2700000" algn="tl" rotWithShape="0">
+                        <a:srgbClr val="333333">
+                          <a:alpha val="65000"/>
+                        </a:srgbClr>
+                      </a:outerShdw>
+                    </a:effectLst>
+                  </pic:spPr>
+                </pic:pic>
+              </a:graphicData>
+            </a:graphic>
+          </wp:inline>
+        </w:drawing>
+      </w:r>
+      <w:r>
+        <w:rPr>
+          <w:noProof/>
+          <w:lang w:val="es-MX" w:eastAsia="es-MX"/>
+        </w:rPr>
+        <w:t xml:space="preserve"> </w:t>
+      </w:r>
+    </w:p>
+    <w:p>
+      <w:pPr>
+        <w:jc w:val="center"/>
+        <w:rPr>
+          <w:rFonts w:ascii="Arial" w:hAnsi="Arial" w:cs="Arial"/>
+          <w:b/>
+          <w:sz w:val="24"/>
+          <w:szCs w:val="24"/>
+        </w:rPr>
+      </w:pPr>
+    </w:p>
+    <w:p/>
+    <w:p/>
+    <w:p/>
+    <w:p/>
+    <w:p/>
     <w:p>
       <w:pPr>
         <w:pStyle w:val="Prrafodelista"/>
@@ -2713,6 +3446,8 @@
     <w:p>
       <w:pPr>
         <w:pStyle w:val="Prrafodelista"/>
+        <w:ind w:left="0"/>
+        <w:jc w:val="both"/>
         <w:rPr>
           <w:rFonts w:ascii="Calibri Light" w:eastAsia="Calibri Light" w:hAnsi="Calibri Light" w:cs="Calibri Light"/>
           <w:spacing w:val="-10"/>
@@ -2727,7 +3462,8 @@
           <w:sz w:val="24"/>
           <w:szCs w:val="24"/>
         </w:rPr>
-        <w:t xml:space="preserve">Pantalla principal de </w:t>
+        <w:lastRenderedPageBreak/>
+        <w:t>Se mostrará la pantalla</w:t>
       </w:r>
       <w:r>
         <w:rPr>
@@ -2737,11 +3473,52 @@
           <w:sz w:val="24"/>
           <w:szCs w:val="24"/>
         </w:rPr>
+        <w:t xml:space="preserve"> principal de </w:t>
+      </w:r>
+      <w:r>
+        <w:rPr>
+          <w:rFonts w:ascii="Arial" w:eastAsia="Arial" w:hAnsi="Arial" w:cs="Arial"/>
+          <w:color w:val="000000" w:themeColor="text1"/>
+          <w:spacing w:val="-10"/>
+          <w:sz w:val="24"/>
+          <w:szCs w:val="24"/>
+        </w:rPr>
+        <w:t>“</w:t>
+      </w:r>
+      <w:r>
+        <w:rPr>
+          <w:rFonts w:ascii="Arial" w:eastAsia="Arial" w:hAnsi="Arial" w:cs="Arial"/>
+          <w:color w:val="000000" w:themeColor="text1"/>
+          <w:spacing w:val="-10"/>
+          <w:sz w:val="24"/>
+          <w:szCs w:val="24"/>
+        </w:rPr>
         <w:t>Administración de Ayudas</w:t>
       </w:r>
-    </w:p>
-    <w:p>
-      <w:pPr>
+      <w:r>
+        <w:rPr>
+          <w:rFonts w:ascii="Arial" w:eastAsia="Arial" w:hAnsi="Arial" w:cs="Arial"/>
+          <w:color w:val="000000" w:themeColor="text1"/>
+          <w:spacing w:val="-10"/>
+          <w:sz w:val="24"/>
+          <w:szCs w:val="24"/>
+        </w:rPr>
+        <w:t>”</w:t>
+      </w:r>
+      <w:r>
+        <w:rPr>
+          <w:rFonts w:ascii="Arial" w:eastAsia="Arial" w:hAnsi="Arial" w:cs="Arial"/>
+          <w:color w:val="000000" w:themeColor="text1"/>
+          <w:spacing w:val="-10"/>
+          <w:sz w:val="24"/>
+          <w:szCs w:val="24"/>
+        </w:rPr>
+        <w:t>.</w:t>
+      </w:r>
+    </w:p>
+    <w:p>
+      <w:pPr>
+        <w:ind w:left="-284"/>
         <w:jc w:val="center"/>
         <w:rPr>
           <w:rFonts w:ascii="Calibri" w:eastAsia="Calibri" w:hAnsi="Calibri" w:cs="Calibri"/>
@@ -2756,16 +3533,16 @@
         <mc:AlternateContent>
           <mc:Choice Requires="wps">
             <w:drawing>
-              <wp:anchor distT="0" distB="0" distL="114300" distR="114300" simplePos="0" relativeHeight="251938816" behindDoc="0" locked="0" layoutInCell="1" allowOverlap="1" wp14:anchorId="4BFCE227" wp14:editId="2088BCF2">
+              <wp:anchor distT="0" distB="0" distL="114300" distR="114300" simplePos="0" relativeHeight="251938816" behindDoc="0" locked="0" layoutInCell="1" allowOverlap="1" wp14:anchorId="4BFCE227" wp14:editId="406F918A">
                 <wp:simplePos x="0" y="0"/>
                 <wp:positionH relativeFrom="margin">
-                  <wp:posOffset>2038168</wp:posOffset>
+                  <wp:posOffset>2065746</wp:posOffset>
                 </wp:positionH>
                 <wp:positionV relativeFrom="paragraph">
-                  <wp:posOffset>414292</wp:posOffset>
+                  <wp:posOffset>414020</wp:posOffset>
                 </wp:positionV>
-                <wp:extent cx="1758420" cy="274320"/>
-                <wp:effectExtent l="19050" t="19050" r="13335" b="11430"/>
+                <wp:extent cx="1382486" cy="261257"/>
+                <wp:effectExtent l="19050" t="19050" r="27305" b="24765"/>
                 <wp:wrapNone/>
                 <wp:docPr id="128" name="Rectángulo 128"/>
                 <wp:cNvGraphicFramePr/>
@@ -2776,7 +3553,7 @@
                       <wps:spPr>
                         <a:xfrm flipV="1">
                           <a:off x="0" y="0"/>
-                          <a:ext cx="1758420" cy="274320"/>
+                          <a:ext cx="1382486" cy="261257"/>
                         </a:xfrm>
                         <a:prstGeom prst="rect">
                           <a:avLst/>
@@ -2823,7 +3600,7 @@
           </mc:Choice>
           <mc:Fallback>
             <w:pict>
-              <v:rect w14:anchorId="5B8831F5" id="Rectángulo 128" o:spid="_x0000_s1026" style="position:absolute;margin-left:160.5pt;margin-top:32.6pt;width:138.45pt;height:21.6pt;flip:y;z-index:251938816;visibility:visible;mso-wrap-style:square;mso-width-percent:0;mso-height-percent:0;mso-wrap-distance-left:9pt;mso-wrap-distance-top:0;mso-wrap-distance-right:9pt;mso-wrap-distance-bottom:0;mso-position-horizontal:absolute;mso-position-horizontal-relative:margin;mso-position-vertical:absolute;mso-position-vertical-relative:text;mso-width-percent:0;mso-height-percent:0;mso-width-relative:margin;mso-height-relative:margin;v-text-anchor:middle" o:gfxdata="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" filled="f" strokecolor="red" strokeweight="2.25pt">
+              <v:rect w14:anchorId="51EE99DC" id="Rectángulo 128" o:spid="_x0000_s1026" style="position:absolute;margin-left:162.65pt;margin-top:32.6pt;width:108.85pt;height:20.55pt;flip:y;z-index:251938816;visibility:visible;mso-wrap-style:square;mso-width-percent:0;mso-height-percent:0;mso-wrap-distance-left:9pt;mso-wrap-distance-top:0;mso-wrap-distance-right:9pt;mso-wrap-distance-bottom:0;mso-position-horizontal:absolute;mso-position-horizontal-relative:margin;mso-position-vertical:absolute;mso-position-vertical-relative:text;mso-width-percent:0;mso-height-percent:0;mso-width-relative:margin;mso-height-relative:margin;v-text-anchor:middle" o:gfxdata="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" filled="f" strokecolor="red" strokeweight="2.25pt">
                 <w10:wrap anchorx="margin"/>
               </v:rect>
             </w:pict>
@@ -2833,12 +3610,14 @@
       <w:r>
         <w:rPr>
           <w:rFonts w:ascii="Calibri" w:eastAsia="Calibri" w:hAnsi="Calibri" w:cs="Calibri"/>
+          <w:noProof/>
+          <w:lang w:val="es-MX" w:eastAsia="es-MX"/>
         </w:rPr>
         <w:drawing>
-          <wp:inline distT="0" distB="0" distL="0" distR="0" wp14:anchorId="2AC677F5" wp14:editId="69D05E34">
-            <wp:extent cx="5453743" cy="2471401"/>
-            <wp:effectExtent l="152400" t="152400" r="356870" b="367665"/>
-            <wp:docPr id="40" name="Imagen 40"/>
+          <wp:inline distT="0" distB="0" distL="0" distR="0" wp14:anchorId="7CA4E289" wp14:editId="1CEABB92">
+            <wp:extent cx="5612130" cy="2533650"/>
+            <wp:effectExtent l="152400" t="152400" r="369570" b="361950"/>
+            <wp:docPr id="5" name="Imagen 5"/>
             <wp:cNvGraphicFramePr>
               <a:graphicFrameLocks xmlns:a="http://schemas.openxmlformats.org/drawingml/2006/main" noChangeAspect="1"/>
             </wp:cNvGraphicFramePr>
@@ -2850,7 +3629,7 @@
                     <pic:cNvPicPr/>
                   </pic:nvPicPr>
                   <pic:blipFill>
-                    <a:blip r:embed="rId10"/>
+                    <a:blip r:embed="rId11"/>
                     <a:stretch>
                       <a:fillRect/>
                     </a:stretch>
@@ -2858,7 +3637,7 @@
                   <pic:spPr>
                     <a:xfrm>
                       <a:off x="0" y="0"/>
-                      <a:ext cx="5459583" cy="2474048"/>
+                      <a:ext cx="5612130" cy="2533650"/>
                     </a:xfrm>
                     <a:prstGeom prst="rect">
                       <a:avLst/>
@@ -2959,6 +3738,7 @@
           </w:tcPr>
           <w:p>
             <w:pPr>
+              <w:spacing w:before="40" w:after="40"/>
               <w:rPr>
                 <w:rFonts w:ascii="Arial" w:hAnsi="Arial" w:cs="Arial"/>
                 <w:sz w:val="24"/>
@@ -3014,6 +3794,13 @@
                 <w:sz w:val="24"/>
               </w:rPr>
               <w:t>guías PDF disponibles para cada menú</w:t>
+            </w:r>
+            <w:r>
+              <w:rPr>
+                <w:rFonts w:ascii="Arial" w:hAnsi="Arial" w:cs="Arial"/>
+                <w:sz w:val="24"/>
+              </w:rPr>
+              <w:t>.</w:t>
             </w:r>
           </w:p>
         </w:tc>
@@ -3028,7 +3815,7 @@
               <w:tabs>
                 <w:tab w:val="left" w:pos="1494"/>
               </w:tabs>
-              <w:spacing w:line="276" w:lineRule="auto"/>
+              <w:spacing w:before="40" w:after="40" w:line="276" w:lineRule="auto"/>
               <w:rPr>
                 <w:rFonts w:ascii="Arial" w:hAnsi="Arial" w:cs="Arial"/>
                 <w:sz w:val="24"/>
@@ -3096,6 +3883,13 @@
                 <w:sz w:val="24"/>
               </w:rPr>
               <w:t>disponibles para cada menú</w:t>
+            </w:r>
+            <w:r>
+              <w:rPr>
+                <w:rFonts w:ascii="Arial" w:hAnsi="Arial" w:cs="Arial"/>
+                <w:sz w:val="24"/>
+              </w:rPr>
+              <w:t>.</w:t>
             </w:r>
           </w:p>
         </w:tc>
@@ -3110,7 +3904,7 @@
               <w:tabs>
                 <w:tab w:val="left" w:pos="1494"/>
               </w:tabs>
-              <w:spacing w:line="276" w:lineRule="auto"/>
+              <w:spacing w:before="40" w:after="40" w:line="276" w:lineRule="auto"/>
               <w:rPr>
                 <w:rFonts w:ascii="Arial" w:eastAsia="Arial" w:hAnsi="Arial" w:cs="Arial"/>
                 <w:b/>
@@ -3150,14 +3944,14 @@
                 <w:rFonts w:ascii="Arial" w:hAnsi="Arial" w:cs="Arial"/>
                 <w:sz w:val="24"/>
               </w:rPr>
-              <w:t>do</w:t>
+              <w:t>do de todas las preguntas disponibles para cada menú</w:t>
             </w:r>
             <w:r>
               <w:rPr>
                 <w:rFonts w:ascii="Arial" w:hAnsi="Arial" w:cs="Arial"/>
                 <w:sz w:val="24"/>
               </w:rPr>
-              <w:t xml:space="preserve"> de todas las preguntas disponibles para cada menú</w:t>
+              <w:t>.</w:t>
             </w:r>
           </w:p>
         </w:tc>
@@ -3248,7 +4042,7 @@
               <w:tabs>
                 <w:tab w:val="left" w:pos="1494"/>
               </w:tabs>
-              <w:spacing w:line="276" w:lineRule="auto"/>
+              <w:spacing w:before="40" w:after="40" w:line="276" w:lineRule="auto"/>
               <w:jc w:val="center"/>
               <w:rPr>
                 <w:rFonts w:ascii="Arial" w:hAnsi="Arial" w:cs="Arial"/>
@@ -3276,7 +4070,7 @@
                           <pic:cNvPicPr/>
                         </pic:nvPicPr>
                         <pic:blipFill>
-                          <a:blip r:embed="rId11"/>
+                          <a:blip r:embed="rId12"/>
                           <a:stretch>
                             <a:fillRect/>
                           </a:stretch>
@@ -3316,6 +4110,13 @@
               </w:rPr>
               <w:t>Exportar: Descarga el contenido de la tabla</w:t>
             </w:r>
+            <w:r>
+              <w:rPr>
+                <w:rFonts w:ascii="Arial" w:eastAsia="Arial" w:hAnsi="Arial" w:cs="Arial"/>
+                <w:sz w:val="24"/>
+              </w:rPr>
+              <w:t>.</w:t>
+            </w:r>
           </w:p>
           <w:p>
             <w:pPr>
@@ -3338,7 +4139,7 @@
               <w:tabs>
                 <w:tab w:val="left" w:pos="1494"/>
               </w:tabs>
-              <w:spacing w:line="276" w:lineRule="auto"/>
+              <w:spacing w:before="40" w:after="40" w:line="276" w:lineRule="auto"/>
               <w:jc w:val="center"/>
               <w:rPr>
                 <w:rFonts w:ascii="Arial" w:hAnsi="Arial" w:cs="Arial"/>
@@ -3351,121 +4152,10 @@
                 <w:lang w:val="es-MX" w:eastAsia="es-MX"/>
               </w:rPr>
               <w:drawing>
-                <wp:inline distT="0" distB="0" distL="0" distR="0" wp14:anchorId="39E55025" wp14:editId="6C69E000">
-                  <wp:extent cx="482872" cy="422910"/>
-                  <wp:effectExtent l="0" t="0" r="0" b="0"/>
-                  <wp:docPr id="54" name="Imagen 54"/>
-                  <wp:cNvGraphicFramePr>
-                    <a:graphicFrameLocks xmlns:a="http://schemas.openxmlformats.org/drawingml/2006/main" noChangeAspect="1"/>
-                  </wp:cNvGraphicFramePr>
-                  <a:graphic xmlns:a="http://schemas.openxmlformats.org/drawingml/2006/main">
-                    <a:graphicData uri="http://schemas.openxmlformats.org/drawingml/2006/picture">
-                      <pic:pic xmlns:pic="http://schemas.openxmlformats.org/drawingml/2006/picture">
-                        <pic:nvPicPr>
-                          <pic:cNvPr id="1" name=""/>
-                          <pic:cNvPicPr/>
-                        </pic:nvPicPr>
-                        <pic:blipFill rotWithShape="1">
-                          <a:blip r:embed="rId12"/>
-                          <a:srcRect l="17829" t="6329"/>
-                          <a:stretch/>
-                        </pic:blipFill>
-                        <pic:spPr bwMode="auto">
-                          <a:xfrm>
-                            <a:off x="0" y="0"/>
-                            <a:ext cx="488979" cy="428259"/>
-                          </a:xfrm>
-                          <a:prstGeom prst="rect">
-                            <a:avLst/>
-                          </a:prstGeom>
-                          <a:ln>
-                            <a:noFill/>
-                          </a:ln>
-                          <a:extLst>
-                            <a:ext uri="{53640926-AAD7-44D8-BBD7-CCE9431645EC}">
-                              <a14:shadowObscured xmlns:a14="http://schemas.microsoft.com/office/drawing/2010/main"/>
-                            </a:ext>
-                          </a:extLst>
-                        </pic:spPr>
-                      </pic:pic>
-                    </a:graphicData>
-                  </a:graphic>
-                </wp:inline>
-              </w:drawing>
-            </w:r>
-          </w:p>
-        </w:tc>
-        <w:tc>
-          <w:tcPr>
-            <w:tcW w:w="6848" w:type="dxa"/>
-          </w:tcPr>
-          <w:p>
-            <w:pPr>
-              <w:rPr>
-                <w:rFonts w:ascii="Arial" w:eastAsia="Arial" w:hAnsi="Arial" w:cs="Arial"/>
-                <w:sz w:val="24"/>
-              </w:rPr>
-            </w:pPr>
-            <w:r>
-              <w:rPr>
-                <w:rFonts w:ascii="Arial" w:eastAsia="Arial" w:hAnsi="Arial" w:cs="Arial"/>
-                <w:sz w:val="24"/>
-              </w:rPr>
-              <w:t xml:space="preserve">Botón para agregar </w:t>
-            </w:r>
-            <w:r>
-              <w:rPr>
-                <w:rFonts w:ascii="Arial" w:eastAsia="Arial" w:hAnsi="Arial" w:cs="Arial"/>
-                <w:sz w:val="24"/>
-              </w:rPr>
-              <w:t>contenido</w:t>
-            </w:r>
-            <w:r>
-              <w:rPr>
-                <w:rFonts w:ascii="Arial" w:eastAsia="Arial" w:hAnsi="Arial" w:cs="Arial"/>
-                <w:sz w:val="24"/>
-              </w:rPr>
-              <w:t xml:space="preserve"> </w:t>
-            </w:r>
-          </w:p>
-          <w:p>
-            <w:pPr>
-              <w:jc w:val="both"/>
-              <w:rPr>
-                <w:rFonts w:ascii="Arial" w:hAnsi="Arial" w:cs="Arial"/>
-                <w:sz w:val="24"/>
-              </w:rPr>
-            </w:pPr>
-          </w:p>
-        </w:tc>
-      </w:tr>
-      <w:tr>
-        <w:tc>
-          <w:tcPr>
-            <w:tcW w:w="1980" w:type="dxa"/>
-          </w:tcPr>
-          <w:p>
-            <w:pPr>
-              <w:tabs>
-                <w:tab w:val="left" w:pos="1494"/>
-              </w:tabs>
-              <w:spacing w:line="276" w:lineRule="auto"/>
-              <w:jc w:val="center"/>
-              <w:rPr>
-                <w:noProof/>
-                <w:lang w:val="es-MX" w:eastAsia="es-MX"/>
-              </w:rPr>
-            </w:pPr>
-            <w:r>
-              <w:rPr>
-                <w:noProof/>
-                <w:lang w:val="es-MX" w:eastAsia="es-MX"/>
-              </w:rPr>
-              <w:drawing>
-                <wp:inline distT="0" distB="0" distL="0" distR="0" wp14:anchorId="2EAA97BB" wp14:editId="40AC0B8F">
-                  <wp:extent cx="399815" cy="431800"/>
-                  <wp:effectExtent l="0" t="0" r="635" b="6350"/>
-                  <wp:docPr id="42" name="Imagen 42"/>
+                <wp:inline distT="0" distB="0" distL="0" distR="0" wp14:anchorId="23E5F1D8" wp14:editId="31340D56">
+                  <wp:extent cx="393700" cy="399620"/>
+                  <wp:effectExtent l="0" t="0" r="6350" b="635"/>
+                  <wp:docPr id="14" name="Imagen 14"/>
                   <wp:cNvGraphicFramePr>
                     <a:graphicFrameLocks xmlns:a="http://schemas.openxmlformats.org/drawingml/2006/main" noChangeAspect="1"/>
                   </wp:cNvGraphicFramePr>
@@ -3485,7 +4175,7 @@
                         <pic:spPr>
                           <a:xfrm>
                             <a:off x="0" y="0"/>
-                            <a:ext cx="402707" cy="434923"/>
+                            <a:ext cx="408309" cy="414449"/>
                           </a:xfrm>
                           <a:prstGeom prst="rect">
                             <a:avLst/>
@@ -3515,7 +4205,118 @@
                 <w:rFonts w:ascii="Arial" w:eastAsia="Arial" w:hAnsi="Arial" w:cs="Arial"/>
                 <w:sz w:val="24"/>
               </w:rPr>
+              <w:t xml:space="preserve">Botón para agregar </w:t>
+            </w:r>
+            <w:r>
+              <w:rPr>
+                <w:rFonts w:ascii="Arial" w:eastAsia="Arial" w:hAnsi="Arial" w:cs="Arial"/>
+                <w:sz w:val="24"/>
+              </w:rPr>
+              <w:t>contenido</w:t>
+            </w:r>
+            <w:r>
+              <w:rPr>
+                <w:rFonts w:ascii="Arial" w:eastAsia="Arial" w:hAnsi="Arial" w:cs="Arial"/>
+                <w:sz w:val="24"/>
+              </w:rPr>
+              <w:t>.</w:t>
+            </w:r>
+          </w:p>
+          <w:p>
+            <w:pPr>
+              <w:jc w:val="both"/>
+              <w:rPr>
+                <w:rFonts w:ascii="Arial" w:hAnsi="Arial" w:cs="Arial"/>
+                <w:sz w:val="24"/>
+              </w:rPr>
+            </w:pPr>
+          </w:p>
+        </w:tc>
+      </w:tr>
+      <w:tr>
+        <w:tc>
+          <w:tcPr>
+            <w:tcW w:w="1980" w:type="dxa"/>
+          </w:tcPr>
+          <w:p>
+            <w:pPr>
+              <w:tabs>
+                <w:tab w:val="left" w:pos="1494"/>
+              </w:tabs>
+              <w:spacing w:before="40" w:after="40" w:line="276" w:lineRule="auto"/>
+              <w:jc w:val="center"/>
+              <w:rPr>
+                <w:noProof/>
+                <w:lang w:val="es-MX" w:eastAsia="es-MX"/>
+              </w:rPr>
+            </w:pPr>
+            <w:r>
+              <w:rPr>
+                <w:noProof/>
+                <w:lang w:val="es-MX" w:eastAsia="es-MX"/>
+              </w:rPr>
+              <w:drawing>
+                <wp:inline distT="0" distB="0" distL="0" distR="0" wp14:anchorId="3FDF08D0" wp14:editId="0DBC284D">
+                  <wp:extent cx="465666" cy="502429"/>
+                  <wp:effectExtent l="0" t="0" r="0" b="0"/>
+                  <wp:docPr id="12" name="Imagen 12"/>
+                  <wp:cNvGraphicFramePr>
+                    <a:graphicFrameLocks xmlns:a="http://schemas.openxmlformats.org/drawingml/2006/main" noChangeAspect="1"/>
+                  </wp:cNvGraphicFramePr>
+                  <a:graphic xmlns:a="http://schemas.openxmlformats.org/drawingml/2006/main">
+                    <a:graphicData uri="http://schemas.openxmlformats.org/drawingml/2006/picture">
+                      <pic:pic xmlns:pic="http://schemas.openxmlformats.org/drawingml/2006/picture">
+                        <pic:nvPicPr>
+                          <pic:cNvPr id="1" name=""/>
+                          <pic:cNvPicPr/>
+                        </pic:nvPicPr>
+                        <pic:blipFill>
+                          <a:blip r:embed="rId14"/>
+                          <a:stretch>
+                            <a:fillRect/>
+                          </a:stretch>
+                        </pic:blipFill>
+                        <pic:spPr>
+                          <a:xfrm>
+                            <a:off x="0" y="0"/>
+                            <a:ext cx="485395" cy="523715"/>
+                          </a:xfrm>
+                          <a:prstGeom prst="rect">
+                            <a:avLst/>
+                          </a:prstGeom>
+                        </pic:spPr>
+                      </pic:pic>
+                    </a:graphicData>
+                  </a:graphic>
+                </wp:inline>
+              </w:drawing>
+            </w:r>
+          </w:p>
+        </w:tc>
+        <w:tc>
+          <w:tcPr>
+            <w:tcW w:w="6848" w:type="dxa"/>
+          </w:tcPr>
+          <w:p>
+            <w:pPr>
+              <w:rPr>
+                <w:rFonts w:ascii="Arial" w:eastAsia="Arial" w:hAnsi="Arial" w:cs="Arial"/>
+                <w:sz w:val="24"/>
+              </w:rPr>
+            </w:pPr>
+            <w:r>
+              <w:rPr>
+                <w:rFonts w:ascii="Arial" w:eastAsia="Arial" w:hAnsi="Arial" w:cs="Arial"/>
+                <w:sz w:val="24"/>
+              </w:rPr>
               <w:t>Botón  para eliminar el registro actual</w:t>
+            </w:r>
+            <w:r>
+              <w:rPr>
+                <w:rFonts w:ascii="Arial" w:eastAsia="Arial" w:hAnsi="Arial" w:cs="Arial"/>
+                <w:sz w:val="24"/>
+              </w:rPr>
+              <w:t>.</w:t>
             </w:r>
             <w:r>
               <w:rPr>
@@ -3571,7 +4372,7 @@
           <w:rFonts w:eastAsia="Arial"/>
         </w:rPr>
       </w:pPr>
-      <w:bookmarkStart w:id="9" w:name="_Toc148480519"/>
+      <w:bookmarkStart w:id="8" w:name="_Toc148953828"/>
       <w:r>
         <w:rPr>
           <w:rFonts w:eastAsia="Arial"/>
@@ -3579,11 +4380,10 @@
         <w:lastRenderedPageBreak/>
         <w:t>Carga de Guías</w:t>
       </w:r>
-      <w:bookmarkEnd w:id="9"/>
-    </w:p>
-    <w:p>
-      <w:pPr>
-        <w:pStyle w:val="Prrafodelista"/>
+      <w:bookmarkEnd w:id="8"/>
+    </w:p>
+    <w:p>
+      <w:pPr>
         <w:rPr>
           <w:rFonts w:ascii="Arial" w:eastAsia="Arial" w:hAnsi="Arial" w:cs="Arial"/>
           <w:color w:val="000000" w:themeColor="text1"/>
@@ -3592,6 +4392,18 @@
           <w:szCs w:val="24"/>
         </w:rPr>
       </w:pPr>
+    </w:p>
+    <w:p>
+      <w:pPr>
+        <w:pStyle w:val="Prrafodelista"/>
+        <w:ind w:left="0"/>
+        <w:jc w:val="both"/>
+        <w:rPr>
+          <w:rFonts w:ascii="Calibri Light" w:eastAsia="Calibri Light" w:hAnsi="Calibri Light" w:cs="Calibri Light"/>
+          <w:spacing w:val="-10"/>
+          <w:sz w:val="56"/>
+        </w:rPr>
+      </w:pPr>
       <w:r>
         <w:rPr>
           <w:rFonts w:ascii="Arial" w:eastAsia="Arial" w:hAnsi="Arial" w:cs="Arial"/>
@@ -3600,18 +4412,8 @@
           <w:sz w:val="24"/>
           <w:szCs w:val="24"/>
         </w:rPr>
-        <w:t xml:space="preserve"> </w:t>
-      </w:r>
-    </w:p>
-    <w:p>
-      <w:pPr>
-        <w:pStyle w:val="Prrafodelista"/>
-        <w:rPr>
-          <w:rFonts w:ascii="Calibri Light" w:eastAsia="Calibri Light" w:hAnsi="Calibri Light" w:cs="Calibri Light"/>
-          <w:spacing w:val="-10"/>
-          <w:sz w:val="56"/>
-        </w:rPr>
-      </w:pPr>
+        <w:t>Para cargar una guía se utiliza el botón “Agregar”</w:t>
+      </w:r>
       <w:r>
         <w:rPr>
           <w:rFonts w:ascii="Arial" w:eastAsia="Arial" w:hAnsi="Arial" w:cs="Arial"/>
@@ -3620,11 +4422,12 @@
           <w:sz w:val="24"/>
           <w:szCs w:val="24"/>
         </w:rPr>
-        <w:t>Para cargar una guía se utiliza el botón “Agregar”</w:t>
-      </w:r>
-    </w:p>
-    <w:p>
-      <w:pPr>
+        <w:t>.</w:t>
+      </w:r>
+    </w:p>
+    <w:p>
+      <w:pPr>
+        <w:ind w:left="-284"/>
         <w:jc w:val="center"/>
         <w:rPr>
           <w:rFonts w:ascii="Calibri" w:eastAsia="Calibri" w:hAnsi="Calibri" w:cs="Calibri"/>
@@ -3639,16 +4442,16 @@
         <mc:AlternateContent>
           <mc:Choice Requires="wps">
             <w:drawing>
-              <wp:anchor distT="0" distB="0" distL="114300" distR="114300" simplePos="0" relativeHeight="251952128" behindDoc="0" locked="0" layoutInCell="1" allowOverlap="1" wp14:anchorId="797784FB" wp14:editId="5F72D072">
+              <wp:anchor distT="0" distB="0" distL="114300" distR="114300" simplePos="0" relativeHeight="251952128" behindDoc="0" locked="0" layoutInCell="1" allowOverlap="1" wp14:anchorId="797784FB" wp14:editId="7822BD27">
                 <wp:simplePos x="0" y="0"/>
                 <wp:positionH relativeFrom="margin">
-                  <wp:posOffset>2171064</wp:posOffset>
+                  <wp:posOffset>2131151</wp:posOffset>
                 </wp:positionH>
                 <wp:positionV relativeFrom="paragraph">
-                  <wp:posOffset>450849</wp:posOffset>
+                  <wp:posOffset>458106</wp:posOffset>
                 </wp:positionV>
-                <wp:extent cx="397933" cy="211667"/>
-                <wp:effectExtent l="19050" t="19050" r="21590" b="17145"/>
+                <wp:extent cx="370114" cy="211455"/>
+                <wp:effectExtent l="19050" t="19050" r="11430" b="17145"/>
                 <wp:wrapNone/>
                 <wp:docPr id="56" name="Rectángulo 56"/>
                 <wp:cNvGraphicFramePr/>
@@ -3659,7 +4462,7 @@
                       <wps:spPr>
                         <a:xfrm flipH="1" flipV="1">
                           <a:off x="0" y="0"/>
-                          <a:ext cx="397933" cy="211667"/>
+                          <a:ext cx="370114" cy="211455"/>
                         </a:xfrm>
                         <a:prstGeom prst="rect">
                           <a:avLst/>
@@ -3706,7 +4509,7 @@
           </mc:Choice>
           <mc:Fallback>
             <w:pict>
-              <v:rect w14:anchorId="61E167BE" id="Rectángulo 56" o:spid="_x0000_s1026" style="position:absolute;margin-left:170.95pt;margin-top:35.5pt;width:31.35pt;height:16.65pt;flip:x y;z-index:251952128;visibility:visible;mso-wrap-style:square;mso-width-percent:0;mso-height-percent:0;mso-wrap-distance-left:9pt;mso-wrap-distance-top:0;mso-wrap-distance-right:9pt;mso-wrap-distance-bottom:0;mso-position-horizontal:absolute;mso-position-horizontal-relative:margin;mso-position-vertical:absolute;mso-position-vertical-relative:text;mso-width-percent:0;mso-height-percent:0;mso-width-relative:margin;mso-height-relative:margin;v-text-anchor:middle" o:gfxdata="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" filled="f" strokecolor="red" strokeweight="2.25pt">
+              <v:rect w14:anchorId="390BDF95" id="Rectángulo 56" o:spid="_x0000_s1026" style="position:absolute;margin-left:167.8pt;margin-top:36.05pt;width:29.15pt;height:16.65pt;flip:x y;z-index:251952128;visibility:visible;mso-wrap-style:square;mso-width-percent:0;mso-height-percent:0;mso-wrap-distance-left:9pt;mso-wrap-distance-top:0;mso-wrap-distance-right:9pt;mso-wrap-distance-bottom:0;mso-position-horizontal:absolute;mso-position-horizontal-relative:margin;mso-position-vertical:absolute;mso-position-vertical-relative:text;mso-width-percent:0;mso-height-percent:0;mso-width-relative:margin;mso-height-relative:margin;v-text-anchor:middle" o:gfxdata="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" filled="f" strokecolor="red" strokeweight="2.25pt">
                 <w10:wrap anchorx="margin"/>
               </v:rect>
             </w:pict>
@@ -3722,16 +4525,16 @@
         <mc:AlternateContent>
           <mc:Choice Requires="wps">
             <w:drawing>
-              <wp:anchor distT="0" distB="0" distL="114300" distR="114300" simplePos="0" relativeHeight="251950080" behindDoc="0" locked="0" layoutInCell="1" allowOverlap="1" wp14:anchorId="7C279AE2" wp14:editId="5FE470C8">
+              <wp:anchor distT="0" distB="0" distL="114300" distR="114300" simplePos="0" relativeHeight="251950080" behindDoc="0" locked="0" layoutInCell="1" allowOverlap="1" wp14:anchorId="7C279AE2" wp14:editId="2454FAEB">
                 <wp:simplePos x="0" y="0"/>
                 <wp:positionH relativeFrom="margin">
-                  <wp:posOffset>5024331</wp:posOffset>
+                  <wp:posOffset>5026660</wp:posOffset>
                 </wp:positionH>
                 <wp:positionV relativeFrom="paragraph">
-                  <wp:posOffset>433917</wp:posOffset>
+                  <wp:posOffset>447131</wp:posOffset>
                 </wp:positionV>
-                <wp:extent cx="307551" cy="194310"/>
-                <wp:effectExtent l="19050" t="19050" r="16510" b="15240"/>
+                <wp:extent cx="174171" cy="174171"/>
+                <wp:effectExtent l="19050" t="19050" r="16510" b="16510"/>
                 <wp:wrapNone/>
                 <wp:docPr id="49" name="Rectángulo 49"/>
                 <wp:cNvGraphicFramePr/>
@@ -3742,7 +4545,7 @@
                       <wps:spPr>
                         <a:xfrm flipH="1" flipV="1">
                           <a:off x="0" y="0"/>
-                          <a:ext cx="307551" cy="194310"/>
+                          <a:ext cx="174171" cy="174171"/>
                         </a:xfrm>
                         <a:prstGeom prst="rect">
                           <a:avLst/>
@@ -3789,7 +4592,7 @@
           </mc:Choice>
           <mc:Fallback>
             <w:pict>
-              <v:rect w14:anchorId="2B33F21C" id="Rectángulo 49" o:spid="_x0000_s1026" style="position:absolute;margin-left:395.6pt;margin-top:34.15pt;width:24.2pt;height:15.3pt;flip:x y;z-index:251950080;visibility:visible;mso-wrap-style:square;mso-width-percent:0;mso-height-percent:0;mso-wrap-distance-left:9pt;mso-wrap-distance-top:0;mso-wrap-distance-right:9pt;mso-wrap-distance-bottom:0;mso-position-horizontal:absolute;mso-position-horizontal-relative:margin;mso-position-vertical:absolute;mso-position-vertical-relative:text;mso-width-percent:0;mso-height-percent:0;mso-width-relative:margin;mso-height-relative:margin;v-text-anchor:middle" o:gfxdata="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" filled="f" strokecolor="red" strokeweight="2.25pt">
+              <v:rect w14:anchorId="18898363" id="Rectángulo 49" o:spid="_x0000_s1026" style="position:absolute;margin-left:395.8pt;margin-top:35.2pt;width:13.7pt;height:13.7pt;flip:x y;z-index:251950080;visibility:visible;mso-wrap-style:square;mso-width-percent:0;mso-height-percent:0;mso-wrap-distance-left:9pt;mso-wrap-distance-top:0;mso-wrap-distance-right:9pt;mso-wrap-distance-bottom:0;mso-position-horizontal:absolute;mso-position-horizontal-relative:margin;mso-position-vertical:absolute;mso-position-vertical-relative:text;mso-width-percent:0;mso-height-percent:0;mso-width-relative:margin;mso-height-relative:margin;v-text-anchor:middle" o:gfxdata="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" filled="f" strokecolor="red" strokeweight="2.25pt">
                 <w10:wrap anchorx="margin"/>
               </v:rect>
             </w:pict>
@@ -3799,12 +4602,14 @@
       <w:r>
         <w:rPr>
           <w:rFonts w:ascii="Calibri" w:eastAsia="Calibri" w:hAnsi="Calibri" w:cs="Calibri"/>
+          <w:noProof/>
+          <w:lang w:val="es-MX" w:eastAsia="es-MX"/>
         </w:rPr>
         <w:drawing>
-          <wp:inline distT="0" distB="0" distL="0" distR="0" wp14:anchorId="0E4A4D2C" wp14:editId="537F47D5">
-            <wp:extent cx="5453743" cy="2471401"/>
-            <wp:effectExtent l="152400" t="152400" r="356870" b="367665"/>
-            <wp:docPr id="52" name="Imagen 52"/>
+          <wp:inline distT="0" distB="0" distL="0" distR="0" wp14:anchorId="235F1857" wp14:editId="1CF536CD">
+            <wp:extent cx="5612130" cy="2533650"/>
+            <wp:effectExtent l="152400" t="152400" r="369570" b="361950"/>
+            <wp:docPr id="7" name="Imagen 7"/>
             <wp:cNvGraphicFramePr>
               <a:graphicFrameLocks xmlns:a="http://schemas.openxmlformats.org/drawingml/2006/main" noChangeAspect="1"/>
             </wp:cNvGraphicFramePr>
@@ -3816,7 +4621,7 @@
                     <pic:cNvPicPr/>
                   </pic:nvPicPr>
                   <pic:blipFill>
-                    <a:blip r:embed="rId10"/>
+                    <a:blip r:embed="rId11"/>
                     <a:stretch>
                       <a:fillRect/>
                     </a:stretch>
@@ -3824,7 +4629,7 @@
                   <pic:spPr>
                     <a:xfrm>
                       <a:off x="0" y="0"/>
-                      <a:ext cx="5459583" cy="2474048"/>
+                      <a:ext cx="5612130" cy="2533650"/>
                     </a:xfrm>
                     <a:prstGeom prst="rect">
                       <a:avLst/>
@@ -3850,6 +4655,8 @@
     <w:p>
       <w:pPr>
         <w:pStyle w:val="Prrafodelista"/>
+        <w:ind w:left="0"/>
+        <w:jc w:val="both"/>
         <w:rPr>
           <w:rFonts w:ascii="Calibri Light" w:eastAsia="Calibri Light" w:hAnsi="Calibri Light" w:cs="Calibri Light"/>
           <w:spacing w:val="-10"/>
@@ -3894,11 +4701,12 @@
           <w:sz w:val="24"/>
           <w:szCs w:val="24"/>
         </w:rPr>
-        <w:t>menú donde cargaremos la guía y asignarle un nombre a la guía</w:t>
-      </w:r>
-    </w:p>
-    <w:p>
-      <w:pPr>
+        <w:t>menú donde cargaremos la guía.</w:t>
+      </w:r>
+    </w:p>
+    <w:p>
+      <w:pPr>
+        <w:ind w:left="-284"/>
         <w:rPr>
           <w:rFonts w:ascii="Calibri" w:eastAsia="Calibri" w:hAnsi="Calibri" w:cs="Calibri"/>
         </w:rPr>
@@ -3912,18 +4720,18 @@
         <mc:AlternateContent>
           <mc:Choice Requires="wps">
             <w:drawing>
-              <wp:anchor distT="0" distB="0" distL="114300" distR="114300" simplePos="0" relativeHeight="251956224" behindDoc="0" locked="0" layoutInCell="1" allowOverlap="1" wp14:anchorId="15DEDFCA" wp14:editId="0BBC0E5F">
+              <wp:anchor distT="0" distB="0" distL="114300" distR="114300" simplePos="0" relativeHeight="251954176" behindDoc="0" locked="0" layoutInCell="1" allowOverlap="1" wp14:anchorId="56C6E9B7" wp14:editId="686C5D19">
                 <wp:simplePos x="0" y="0"/>
                 <wp:positionH relativeFrom="margin">
-                  <wp:posOffset>113665</wp:posOffset>
+                  <wp:posOffset>-41366</wp:posOffset>
                 </wp:positionH>
                 <wp:positionV relativeFrom="paragraph">
-                  <wp:posOffset>844338</wp:posOffset>
+                  <wp:posOffset>471170</wp:posOffset>
                 </wp:positionV>
-                <wp:extent cx="3886200" cy="186267"/>
-                <wp:effectExtent l="19050" t="19050" r="19050" b="23495"/>
+                <wp:extent cx="3886200" cy="219710"/>
+                <wp:effectExtent l="19050" t="19050" r="19050" b="27940"/>
                 <wp:wrapNone/>
-                <wp:docPr id="61" name="Rectángulo 61"/>
+                <wp:docPr id="58" name="Rectángulo 58"/>
                 <wp:cNvGraphicFramePr/>
                 <a:graphic xmlns:a="http://schemas.openxmlformats.org/drawingml/2006/main">
                   <a:graphicData uri="http://schemas.microsoft.com/office/word/2010/wordprocessingShape">
@@ -3932,7 +4740,7 @@
                       <wps:spPr>
                         <a:xfrm flipH="1" flipV="1">
                           <a:off x="0" y="0"/>
-                          <a:ext cx="3886200" cy="186267"/>
+                          <a:ext cx="3886200" cy="219710"/>
                         </a:xfrm>
                         <a:prstGeom prst="rect">
                           <a:avLst/>
@@ -3979,7 +4787,7 @@
           </mc:Choice>
           <mc:Fallback>
             <w:pict>
-              <v:rect w14:anchorId="23FBB47F" id="Rectángulo 61" o:spid="_x0000_s1026" style="position:absolute;margin-left:8.95pt;margin-top:66.5pt;width:306pt;height:14.65pt;flip:x y;z-index:251956224;visibility:visible;mso-wrap-style:square;mso-width-percent:0;mso-height-percent:0;mso-wrap-distance-left:9pt;mso-wrap-distance-top:0;mso-wrap-distance-right:9pt;mso-wrap-distance-bottom:0;mso-position-horizontal:absolute;mso-position-horizontal-relative:margin;mso-position-vertical:absolute;mso-position-vertical-relative:text;mso-width-percent:0;mso-height-percent:0;mso-width-relative:margin;mso-height-relative:margin;v-text-anchor:middle" o:gfxdata="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" filled="f" strokecolor="red" strokeweight="2.25pt">
+              <v:rect w14:anchorId="0B84FFFE" id="Rectángulo 58" o:spid="_x0000_s1026" style="position:absolute;margin-left:-3.25pt;margin-top:37.1pt;width:306pt;height:17.3pt;flip:x y;z-index:251954176;visibility:visible;mso-wrap-style:square;mso-width-percent:0;mso-height-percent:0;mso-wrap-distance-left:9pt;mso-wrap-distance-top:0;mso-wrap-distance-right:9pt;mso-wrap-distance-bottom:0;mso-position-horizontal:absolute;mso-position-horizontal-relative:margin;mso-position-vertical:absolute;mso-position-vertical-relative:text;mso-width-percent:0;mso-height-percent:0;mso-width-relative:margin;mso-height-relative:margin;v-text-anchor:middle" o:gfxdata="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" filled="f" strokecolor="red" strokeweight="2.25pt">
                 <w10:wrap anchorx="margin"/>
               </v:rect>
             </w:pict>
@@ -3988,6 +4796,120 @@
       </w:r>
       <w:r>
         <w:rPr>
+          <w:noProof/>
+          <w:lang w:val="es-MX" w:eastAsia="es-MX"/>
+        </w:rPr>
+        <w:drawing>
+          <wp:inline distT="0" distB="0" distL="0" distR="0" wp14:anchorId="0A301AC5" wp14:editId="7BD85790">
+            <wp:extent cx="5612130" cy="2609215"/>
+            <wp:effectExtent l="152400" t="152400" r="369570" b="362585"/>
+            <wp:docPr id="57" name="Imagen 57"/>
+            <wp:cNvGraphicFramePr>
+              <a:graphicFrameLocks xmlns:a="http://schemas.openxmlformats.org/drawingml/2006/main" noChangeAspect="1"/>
+            </wp:cNvGraphicFramePr>
+            <a:graphic xmlns:a="http://schemas.openxmlformats.org/drawingml/2006/main">
+              <a:graphicData uri="http://schemas.openxmlformats.org/drawingml/2006/picture">
+                <pic:pic xmlns:pic="http://schemas.openxmlformats.org/drawingml/2006/picture">
+                  <pic:nvPicPr>
+                    <pic:cNvPr id="1" name=""/>
+                    <pic:cNvPicPr/>
+                  </pic:nvPicPr>
+                  <pic:blipFill>
+                    <a:blip r:embed="rId15"/>
+                    <a:stretch>
+                      <a:fillRect/>
+                    </a:stretch>
+                  </pic:blipFill>
+                  <pic:spPr>
+                    <a:xfrm>
+                      <a:off x="0" y="0"/>
+                      <a:ext cx="5612130" cy="2609215"/>
+                    </a:xfrm>
+                    <a:prstGeom prst="rect">
+                      <a:avLst/>
+                    </a:prstGeom>
+                    <a:ln>
+                      <a:noFill/>
+                    </a:ln>
+                    <a:effectLst>
+                      <a:outerShdw blurRad="292100" dist="139700" dir="2700000" algn="tl" rotWithShape="0">
+                        <a:srgbClr val="333333">
+                          <a:alpha val="65000"/>
+                        </a:srgbClr>
+                      </a:outerShdw>
+                    </a:effectLst>
+                  </pic:spPr>
+                </pic:pic>
+              </a:graphicData>
+            </a:graphic>
+          </wp:inline>
+        </w:drawing>
+      </w:r>
+    </w:p>
+    <w:p>
+      <w:pPr>
+        <w:ind w:left="-284"/>
+        <w:rPr>
+          <w:rFonts w:ascii="Calibri" w:eastAsia="Calibri" w:hAnsi="Calibri" w:cs="Calibri"/>
+        </w:rPr>
+      </w:pPr>
+    </w:p>
+    <w:p>
+      <w:pPr>
+        <w:ind w:left="-284"/>
+        <w:rPr>
+          <w:rFonts w:ascii="Calibri" w:eastAsia="Calibri" w:hAnsi="Calibri" w:cs="Calibri"/>
+        </w:rPr>
+      </w:pPr>
+    </w:p>
+    <w:p>
+      <w:pPr>
+        <w:rPr>
+          <w:rFonts w:ascii="Calibri" w:eastAsia="Calibri" w:hAnsi="Calibri" w:cs="Calibri"/>
+        </w:rPr>
+      </w:pPr>
+    </w:p>
+    <w:p>
+      <w:pPr>
+        <w:pStyle w:val="Prrafodelista"/>
+        <w:ind w:left="0"/>
+        <w:jc w:val="both"/>
+        <w:rPr>
+          <w:rFonts w:ascii="Calibri Light" w:eastAsia="Calibri Light" w:hAnsi="Calibri Light" w:cs="Calibri Light"/>
+          <w:spacing w:val="-10"/>
+          <w:sz w:val="56"/>
+        </w:rPr>
+      </w:pPr>
+      <w:r>
+        <w:rPr>
+          <w:rFonts w:ascii="Arial" w:eastAsia="Arial" w:hAnsi="Arial" w:cs="Arial"/>
+          <w:color w:val="000000" w:themeColor="text1"/>
+          <w:spacing w:val="-10"/>
+          <w:sz w:val="24"/>
+          <w:szCs w:val="24"/>
+        </w:rPr>
+        <w:t>Pulsamos “SELECCIONAR GUIAS” y cargaremos el archivo PDF</w:t>
+      </w:r>
+      <w:r>
+        <w:rPr>
+          <w:rFonts w:ascii="Arial" w:eastAsia="Arial" w:hAnsi="Arial" w:cs="Arial"/>
+          <w:color w:val="000000" w:themeColor="text1"/>
+          <w:spacing w:val="-10"/>
+          <w:sz w:val="24"/>
+          <w:szCs w:val="24"/>
+        </w:rPr>
+        <w:t>.</w:t>
+      </w:r>
+    </w:p>
+    <w:p>
+      <w:pPr>
+        <w:ind w:left="-284"/>
+        <w:rPr>
+          <w:rFonts w:ascii="Calibri" w:eastAsia="Calibri" w:hAnsi="Calibri" w:cs="Calibri"/>
+        </w:rPr>
+      </w:pPr>
+      <w:r>
+        <w:rPr>
           <w:rFonts w:ascii="Calibri" w:eastAsia="Calibri" w:hAnsi="Calibri" w:cs="Calibri"/>
           <w:noProof/>
           <w:lang w:val="es-MX" w:eastAsia="es-MX"/>
@@ -3995,18 +4917,18 @@
         <mc:AlternateContent>
           <mc:Choice Requires="wps">
             <w:drawing>
-              <wp:anchor distT="0" distB="0" distL="114300" distR="114300" simplePos="0" relativeHeight="251954176" behindDoc="0" locked="0" layoutInCell="1" allowOverlap="1" wp14:anchorId="56C6E9B7" wp14:editId="2A7A6670">
+              <wp:anchor distT="0" distB="0" distL="114300" distR="114300" simplePos="0" relativeHeight="251958272" behindDoc="0" locked="0" layoutInCell="1" allowOverlap="1" wp14:anchorId="77EE2807" wp14:editId="0C3AC2DE">
                 <wp:simplePos x="0" y="0"/>
                 <wp:positionH relativeFrom="margin">
-                  <wp:posOffset>147532</wp:posOffset>
+                  <wp:posOffset>4438921</wp:posOffset>
                 </wp:positionH>
                 <wp:positionV relativeFrom="paragraph">
-                  <wp:posOffset>471804</wp:posOffset>
+                  <wp:posOffset>474889</wp:posOffset>
                 </wp:positionV>
-                <wp:extent cx="3886200" cy="220133"/>
-                <wp:effectExtent l="19050" t="19050" r="19050" b="27940"/>
+                <wp:extent cx="587829" cy="163286"/>
+                <wp:effectExtent l="19050" t="19050" r="22225" b="27305"/>
                 <wp:wrapNone/>
-                <wp:docPr id="58" name="Rectángulo 58"/>
+                <wp:docPr id="64" name="Rectángulo 64"/>
                 <wp:cNvGraphicFramePr/>
                 <a:graphic xmlns:a="http://schemas.openxmlformats.org/drawingml/2006/main">
                   <a:graphicData uri="http://schemas.microsoft.com/office/word/2010/wordprocessingShape">
@@ -4015,7 +4937,7 @@
                       <wps:spPr>
                         <a:xfrm flipH="1" flipV="1">
                           <a:off x="0" y="0"/>
-                          <a:ext cx="3886200" cy="220133"/>
+                          <a:ext cx="587829" cy="163286"/>
                         </a:xfrm>
                         <a:prstGeom prst="rect">
                           <a:avLst/>
@@ -4062,7 +4984,7 @@
           </mc:Choice>
           <mc:Fallback>
             <w:pict>
-              <v:rect w14:anchorId="7D2E775A" id="Rectángulo 58" o:spid="_x0000_s1026" style="position:absolute;margin-left:11.6pt;margin-top:37.15pt;width:306pt;height:17.35pt;flip:x y;z-index:251954176;visibility:visible;mso-wrap-style:square;mso-width-percent:0;mso-height-percent:0;mso-wrap-distance-left:9pt;mso-wrap-distance-top:0;mso-wrap-distance-right:9pt;mso-wrap-distance-bottom:0;mso-position-horizontal:absolute;mso-position-horizontal-relative:margin;mso-position-vertical:absolute;mso-position-vertical-relative:text;mso-width-percent:0;mso-height-percent:0;mso-width-relative:margin;mso-height-relative:margin;v-text-anchor:middle" o:gfxdata="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" filled="f" strokecolor="red" strokeweight="2.25pt">
+              <v:rect w14:anchorId="479D2B0E" id="Rectángulo 64" o:spid="_x0000_s1026" style="position:absolute;margin-left:349.5pt;margin-top:37.4pt;width:46.3pt;height:12.85pt;flip:x y;z-index:251958272;visibility:visible;mso-wrap-style:square;mso-width-percent:0;mso-height-percent:0;mso-wrap-distance-left:9pt;mso-wrap-distance-top:0;mso-wrap-distance-right:9pt;mso-wrap-distance-bottom:0;mso-position-horizontal:absolute;mso-position-horizontal-relative:margin;mso-position-vertical:absolute;mso-position-vertical-relative:text;mso-width-percent:0;mso-height-percent:0;mso-width-relative:margin;mso-height-relative:margin;v-text-anchor:middle" o:gfxdata="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" filled="f" strokecolor="red" strokeweight="2.25pt">
                 <w10:wrap anchorx="margin"/>
               </v:rect>
             </w:pict>
@@ -4075,10 +4997,10 @@
           <w:lang w:val="es-MX" w:eastAsia="es-MX"/>
         </w:rPr>
         <w:drawing>
-          <wp:inline distT="0" distB="0" distL="0" distR="0" wp14:anchorId="0A301AC5" wp14:editId="7BD85790">
-            <wp:extent cx="5612130" cy="2609215"/>
-            <wp:effectExtent l="152400" t="152400" r="369570" b="362585"/>
-            <wp:docPr id="57" name="Imagen 57"/>
+          <wp:inline distT="0" distB="0" distL="0" distR="0" wp14:anchorId="6DFF66C1" wp14:editId="70981E3A">
+            <wp:extent cx="5612130" cy="2623185"/>
+            <wp:effectExtent l="152400" t="152400" r="369570" b="367665"/>
+            <wp:docPr id="65" name="Imagen 65"/>
             <wp:cNvGraphicFramePr>
               <a:graphicFrameLocks xmlns:a="http://schemas.openxmlformats.org/drawingml/2006/main" noChangeAspect="1"/>
             </wp:cNvGraphicFramePr>
@@ -4090,7 +5012,7 @@
                     <pic:cNvPicPr/>
                   </pic:nvPicPr>
                   <pic:blipFill>
-                    <a:blip r:embed="rId14"/>
+                    <a:blip r:embed="rId16"/>
                     <a:stretch>
                       <a:fillRect/>
                     </a:stretch>
@@ -4098,7 +5020,7 @@
                   <pic:spPr>
                     <a:xfrm>
                       <a:off x="0" y="0"/>
-                      <a:ext cx="5612130" cy="2609215"/>
+                      <a:ext cx="5612130" cy="2623185"/>
                     </a:xfrm>
                     <a:prstGeom prst="rect">
                       <a:avLst/>
@@ -4123,21 +5045,9 @@
     </w:p>
     <w:p>
       <w:pPr>
-        <w:rPr>
-          <w:rFonts w:ascii="Calibri" w:eastAsia="Calibri" w:hAnsi="Calibri" w:cs="Calibri"/>
-        </w:rPr>
-      </w:pPr>
-    </w:p>
-    <w:p>
-      <w:pPr>
-        <w:rPr>
-          <w:rFonts w:ascii="Calibri" w:eastAsia="Calibri" w:hAnsi="Calibri" w:cs="Calibri"/>
-        </w:rPr>
-      </w:pPr>
-    </w:p>
-    <w:p>
-      <w:pPr>
         <w:pStyle w:val="Prrafodelista"/>
+        <w:ind w:left="0"/>
+        <w:jc w:val="both"/>
         <w:rPr>
           <w:rFonts w:ascii="Calibri Light" w:eastAsia="Calibri Light" w:hAnsi="Calibri Light" w:cs="Calibri Light"/>
           <w:spacing w:val="-10"/>
@@ -4152,12 +5062,52 @@
           <w:sz w:val="24"/>
           <w:szCs w:val="24"/>
         </w:rPr>
-        <w:lastRenderedPageBreak/>
-        <w:t>Pulsamos “SELECCIONAR GUIAS” y cargaremos el archivo PDF</w:t>
-      </w:r>
-    </w:p>
-    <w:p>
-      <w:pPr>
+        <w:t xml:space="preserve">Asignamos un nombre </w:t>
+      </w:r>
+      <w:r>
+        <w:rPr>
+          <w:rFonts w:ascii="Arial" w:eastAsia="Arial" w:hAnsi="Arial" w:cs="Arial"/>
+          <w:color w:val="000000" w:themeColor="text1"/>
+          <w:spacing w:val="-10"/>
+          <w:sz w:val="24"/>
+          <w:szCs w:val="24"/>
+        </w:rPr>
+        <w:t xml:space="preserve">con el cual se hará referencia </w:t>
+      </w:r>
+      <w:r>
+        <w:rPr>
+          <w:rFonts w:ascii="Arial" w:eastAsia="Arial" w:hAnsi="Arial" w:cs="Arial"/>
+          <w:color w:val="000000" w:themeColor="text1"/>
+          <w:spacing w:val="-10"/>
+          <w:sz w:val="24"/>
+          <w:szCs w:val="24"/>
+        </w:rPr>
+        <w:t xml:space="preserve">a la guía y </w:t>
+      </w:r>
+      <w:r>
+        <w:rPr>
+          <w:rFonts w:ascii="Arial" w:eastAsia="Arial" w:hAnsi="Arial" w:cs="Arial"/>
+          <w:color w:val="000000" w:themeColor="text1"/>
+          <w:spacing w:val="-10"/>
+          <w:sz w:val="24"/>
+          <w:szCs w:val="24"/>
+        </w:rPr>
+        <w:t>pulsamos “Guardar”</w:t>
+      </w:r>
+      <w:r>
+        <w:rPr>
+          <w:rFonts w:ascii="Arial" w:eastAsia="Arial" w:hAnsi="Arial" w:cs="Arial"/>
+          <w:color w:val="000000" w:themeColor="text1"/>
+          <w:spacing w:val="-10"/>
+          <w:sz w:val="24"/>
+          <w:szCs w:val="24"/>
+        </w:rPr>
+        <w:t>.</w:t>
+      </w:r>
+    </w:p>
+    <w:p>
+      <w:pPr>
+        <w:ind w:left="-284"/>
         <w:rPr>
           <w:rFonts w:ascii="Calibri" w:eastAsia="Calibri" w:hAnsi="Calibri" w:cs="Calibri"/>
         </w:rPr>
@@ -4171,18 +5121,18 @@
         <mc:AlternateContent>
           <mc:Choice Requires="wps">
             <w:drawing>
-              <wp:anchor distT="0" distB="0" distL="114300" distR="114300" simplePos="0" relativeHeight="251958272" behindDoc="0" locked="0" layoutInCell="1" allowOverlap="1" wp14:anchorId="77EE2807" wp14:editId="0E8D912B">
+              <wp:anchor distT="0" distB="0" distL="114300" distR="114300" simplePos="0" relativeHeight="251984896" behindDoc="0" locked="0" layoutInCell="1" allowOverlap="1" wp14:anchorId="2F9408F8" wp14:editId="7AEA54C7">
                 <wp:simplePos x="0" y="0"/>
                 <wp:positionH relativeFrom="margin">
-                  <wp:posOffset>4423197</wp:posOffset>
+                  <wp:posOffset>-56515</wp:posOffset>
                 </wp:positionH>
                 <wp:positionV relativeFrom="paragraph">
-                  <wp:posOffset>451696</wp:posOffset>
+                  <wp:posOffset>1171031</wp:posOffset>
                 </wp:positionV>
-                <wp:extent cx="922867" cy="211455"/>
-                <wp:effectExtent l="19050" t="19050" r="10795" b="17145"/>
+                <wp:extent cx="3886200" cy="219710"/>
+                <wp:effectExtent l="19050" t="19050" r="19050" b="27940"/>
                 <wp:wrapNone/>
-                <wp:docPr id="64" name="Rectángulo 64"/>
+                <wp:docPr id="9" name="Rectángulo 9"/>
                 <wp:cNvGraphicFramePr/>
                 <a:graphic xmlns:a="http://schemas.openxmlformats.org/drawingml/2006/main">
                   <a:graphicData uri="http://schemas.microsoft.com/office/word/2010/wordprocessingShape">
@@ -4191,7 +5141,7 @@
                       <wps:spPr>
                         <a:xfrm flipH="1" flipV="1">
                           <a:off x="0" y="0"/>
-                          <a:ext cx="922867" cy="211455"/>
+                          <a:ext cx="3886200" cy="219710"/>
                         </a:xfrm>
                         <a:prstGeom prst="rect">
                           <a:avLst/>
@@ -4238,7 +5188,7 @@
           </mc:Choice>
           <mc:Fallback>
             <w:pict>
-              <v:rect w14:anchorId="3C535E5E" id="Rectángulo 64" o:spid="_x0000_s1026" style="position:absolute;margin-left:348.3pt;margin-top:35.55pt;width:72.65pt;height:16.65pt;flip:x y;z-index:251958272;visibility:visible;mso-wrap-style:square;mso-width-percent:0;mso-height-percent:0;mso-wrap-distance-left:9pt;mso-wrap-distance-top:0;mso-wrap-distance-right:9pt;mso-wrap-distance-bottom:0;mso-position-horizontal:absolute;mso-position-horizontal-relative:margin;mso-position-vertical:absolute;mso-position-vertical-relative:text;mso-width-percent:0;mso-height-percent:0;mso-width-relative:margin;mso-height-relative:margin;v-text-anchor:middle" o:gfxdata="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" filled="f" strokecolor="red" strokeweight="2.25pt">
+              <v:rect w14:anchorId="43DA30A3" id="Rectángulo 9" o:spid="_x0000_s1026" style="position:absolute;margin-left:-4.45pt;margin-top:92.2pt;width:306pt;height:17.3pt;flip:x y;z-index:251984896;visibility:visible;mso-wrap-style:square;mso-width-percent:0;mso-height-percent:0;mso-wrap-distance-left:9pt;mso-wrap-distance-top:0;mso-wrap-distance-right:9pt;mso-wrap-distance-bottom:0;mso-position-horizontal:absolute;mso-position-horizontal-relative:margin;mso-position-vertical:absolute;mso-position-vertical-relative:text;mso-width-percent:0;mso-height-percent:0;mso-width-relative:margin;mso-height-relative:margin;v-text-anchor:middle" o:gfxdata="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" filled="f" strokecolor="red" strokeweight="2.25pt">
                 <w10:wrap anchorx="margin"/>
               </v:rect>
             </w:pict>
@@ -4247,84 +5197,6 @@
       </w:r>
       <w:r>
         <w:rPr>
-          <w:noProof/>
-          <w:lang w:val="es-MX" w:eastAsia="es-MX"/>
-        </w:rPr>
-        <w:drawing>
-          <wp:inline distT="0" distB="0" distL="0" distR="0" wp14:anchorId="6DFF66C1" wp14:editId="70981E3A">
-            <wp:extent cx="5612130" cy="2623185"/>
-            <wp:effectExtent l="152400" t="152400" r="369570" b="367665"/>
-            <wp:docPr id="65" name="Imagen 65"/>
-            <wp:cNvGraphicFramePr>
-              <a:graphicFrameLocks xmlns:a="http://schemas.openxmlformats.org/drawingml/2006/main" noChangeAspect="1"/>
-            </wp:cNvGraphicFramePr>
-            <a:graphic xmlns:a="http://schemas.openxmlformats.org/drawingml/2006/main">
-              <a:graphicData uri="http://schemas.openxmlformats.org/drawingml/2006/picture">
-                <pic:pic xmlns:pic="http://schemas.openxmlformats.org/drawingml/2006/picture">
-                  <pic:nvPicPr>
-                    <pic:cNvPr id="1" name=""/>
-                    <pic:cNvPicPr/>
-                  </pic:nvPicPr>
-                  <pic:blipFill>
-                    <a:blip r:embed="rId15"/>
-                    <a:stretch>
-                      <a:fillRect/>
-                    </a:stretch>
-                  </pic:blipFill>
-                  <pic:spPr>
-                    <a:xfrm>
-                      <a:off x="0" y="0"/>
-                      <a:ext cx="5612130" cy="2623185"/>
-                    </a:xfrm>
-                    <a:prstGeom prst="rect">
-                      <a:avLst/>
-                    </a:prstGeom>
-                    <a:ln>
-                      <a:noFill/>
-                    </a:ln>
-                    <a:effectLst>
-                      <a:outerShdw blurRad="292100" dist="139700" dir="2700000" algn="tl" rotWithShape="0">
-                        <a:srgbClr val="333333">
-                          <a:alpha val="65000"/>
-                        </a:srgbClr>
-                      </a:outerShdw>
-                    </a:effectLst>
-                  </pic:spPr>
-                </pic:pic>
-              </a:graphicData>
-            </a:graphic>
-          </wp:inline>
-        </w:drawing>
-      </w:r>
-    </w:p>
-    <w:p>
-      <w:pPr>
-        <w:pStyle w:val="Prrafodelista"/>
-        <w:rPr>
-          <w:rFonts w:ascii="Calibri Light" w:eastAsia="Calibri Light" w:hAnsi="Calibri Light" w:cs="Calibri Light"/>
-          <w:spacing w:val="-10"/>
-          <w:sz w:val="56"/>
-        </w:rPr>
-      </w:pPr>
-      <w:r>
-        <w:rPr>
-          <w:rFonts w:ascii="Arial" w:eastAsia="Arial" w:hAnsi="Arial" w:cs="Arial"/>
-          <w:color w:val="000000" w:themeColor="text1"/>
-          <w:spacing w:val="-10"/>
-          <w:sz w:val="24"/>
-          <w:szCs w:val="24"/>
-        </w:rPr>
-        <w:t>Para finalizar pulsamos “Guardar”</w:t>
-      </w:r>
-    </w:p>
-    <w:p>
-      <w:pPr>
-        <w:rPr>
-          <w:rFonts w:ascii="Calibri" w:eastAsia="Calibri" w:hAnsi="Calibri" w:cs="Calibri"/>
-        </w:rPr>
-      </w:pPr>
-      <w:r>
-        <w:rPr>
           <w:rFonts w:ascii="Calibri" w:eastAsia="Calibri" w:hAnsi="Calibri" w:cs="Calibri"/>
           <w:noProof/>
           <w:lang w:val="es-MX" w:eastAsia="es-MX"/>
@@ -4332,16 +5204,16 @@
         <mc:AlternateContent>
           <mc:Choice Requires="wps">
             <w:drawing>
-              <wp:anchor distT="0" distB="0" distL="114300" distR="114300" simplePos="0" relativeHeight="251960320" behindDoc="0" locked="0" layoutInCell="1" allowOverlap="1" wp14:anchorId="71A165F8" wp14:editId="7DC2E97A">
+              <wp:anchor distT="0" distB="0" distL="114300" distR="114300" simplePos="0" relativeHeight="251960320" behindDoc="0" locked="0" layoutInCell="1" allowOverlap="1" wp14:anchorId="71A165F8" wp14:editId="143885D3">
                 <wp:simplePos x="0" y="0"/>
                 <wp:positionH relativeFrom="margin">
-                  <wp:posOffset>5278331</wp:posOffset>
+                  <wp:posOffset>5135608</wp:posOffset>
                 </wp:positionH>
                 <wp:positionV relativeFrom="paragraph">
-                  <wp:posOffset>438784</wp:posOffset>
+                  <wp:posOffset>485502</wp:posOffset>
                 </wp:positionV>
-                <wp:extent cx="355388" cy="186055"/>
-                <wp:effectExtent l="19050" t="19050" r="26035" b="23495"/>
+                <wp:extent cx="250371" cy="141423"/>
+                <wp:effectExtent l="19050" t="19050" r="16510" b="11430"/>
                 <wp:wrapNone/>
                 <wp:docPr id="68" name="Rectángulo 68"/>
                 <wp:cNvGraphicFramePr/>
@@ -4352,7 +5224,7 @@
                       <wps:spPr>
                         <a:xfrm flipH="1" flipV="1">
                           <a:off x="0" y="0"/>
-                          <a:ext cx="355388" cy="186055"/>
+                          <a:ext cx="250371" cy="141423"/>
                         </a:xfrm>
                         <a:prstGeom prst="rect">
                           <a:avLst/>
@@ -4399,7 +5271,7 @@
           </mc:Choice>
           <mc:Fallback>
             <w:pict>
-              <v:rect w14:anchorId="5FF5436F" id="Rectángulo 68" o:spid="_x0000_s1026" style="position:absolute;margin-left:415.6pt;margin-top:34.55pt;width:28pt;height:14.65pt;flip:x y;z-index:251960320;visibility:visible;mso-wrap-style:square;mso-width-percent:0;mso-height-percent:0;mso-wrap-distance-left:9pt;mso-wrap-distance-top:0;mso-wrap-distance-right:9pt;mso-wrap-distance-bottom:0;mso-position-horizontal:absolute;mso-position-horizontal-relative:margin;mso-position-vertical:absolute;mso-position-vertical-relative:text;mso-width-percent:0;mso-height-percent:0;mso-width-relative:margin;mso-height-relative:margin;v-text-anchor:middle" o:gfxdata="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" filled="f" strokecolor="red" strokeweight="2.25pt">
+              <v:rect w14:anchorId="03C86813" id="Rectángulo 68" o:spid="_x0000_s1026" style="position:absolute;margin-left:404.4pt;margin-top:38.25pt;width:19.7pt;height:11.15pt;flip:x y;z-index:251960320;visibility:visible;mso-wrap-style:square;mso-width-percent:0;mso-height-percent:0;mso-wrap-distance-left:9pt;mso-wrap-distance-top:0;mso-wrap-distance-right:9pt;mso-wrap-distance-bottom:0;mso-position-horizontal:absolute;mso-position-horizontal-relative:margin;mso-position-vertical:absolute;mso-position-vertical-relative:text;mso-width-percent:0;mso-height-percent:0;mso-width-relative:margin;mso-height-relative:margin;v-text-anchor:middle" o:gfxdata="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" filled="f" strokecolor="red" strokeweight="2.25pt">
                 <w10:wrap anchorx="margin"/>
               </v:rect>
             </w:pict>
@@ -4427,7 +5299,7 @@
                     <pic:cNvPicPr/>
                   </pic:nvPicPr>
                   <pic:blipFill>
-                    <a:blip r:embed="rId16"/>
+                    <a:blip r:embed="rId17"/>
                     <a:stretch>
                       <a:fillRect/>
                     </a:stretch>
@@ -4481,14 +5353,23 @@
     </w:p>
     <w:p>
       <w:pPr>
-        <w:rPr>
-          <w:rFonts w:ascii="Calibri" w:eastAsia="Calibri" w:hAnsi="Calibri" w:cs="Calibri"/>
-        </w:rPr>
-      </w:pPr>
-    </w:p>
-    <w:p>
-      <w:pPr>
         <w:pStyle w:val="Prrafodelista"/>
+        <w:ind w:left="0"/>
+        <w:jc w:val="both"/>
+        <w:rPr>
+          <w:rFonts w:ascii="Arial" w:eastAsia="Arial" w:hAnsi="Arial" w:cs="Arial"/>
+          <w:color w:val="000000" w:themeColor="text1"/>
+          <w:spacing w:val="-10"/>
+          <w:sz w:val="24"/>
+          <w:szCs w:val="24"/>
+        </w:rPr>
+      </w:pPr>
+    </w:p>
+    <w:p>
+      <w:pPr>
+        <w:pStyle w:val="Prrafodelista"/>
+        <w:ind w:left="0"/>
+        <w:jc w:val="both"/>
         <w:rPr>
           <w:rFonts w:ascii="Calibri Light" w:eastAsia="Calibri Light" w:hAnsi="Calibri Light" w:cs="Calibri Light"/>
           <w:spacing w:val="-10"/>
@@ -4503,12 +5384,22 @@
           <w:sz w:val="24"/>
           <w:szCs w:val="24"/>
         </w:rPr>
-        <w:lastRenderedPageBreak/>
-        <w:t xml:space="preserve">Se habrá cargado una nueva guía para el menú “USUARIOS” </w:t>
-      </w:r>
-    </w:p>
-    <w:p>
-      <w:pPr>
+        <w:t>Se habrá cargado una nue</w:t>
+      </w:r>
+      <w:r>
+        <w:rPr>
+          <w:rFonts w:ascii="Arial" w:eastAsia="Arial" w:hAnsi="Arial" w:cs="Arial"/>
+          <w:color w:val="000000" w:themeColor="text1"/>
+          <w:spacing w:val="-10"/>
+          <w:sz w:val="24"/>
+          <w:szCs w:val="24"/>
+        </w:rPr>
+        <w:t>va guía para el menú “USUARIOS”.</w:t>
+      </w:r>
+    </w:p>
+    <w:p>
+      <w:pPr>
+        <w:ind w:left="-284"/>
         <w:rPr>
           <w:rFonts w:ascii="Calibri" w:eastAsia="Calibri" w:hAnsi="Calibri" w:cs="Calibri"/>
         </w:rPr>
@@ -4522,13 +5413,13 @@
         <mc:AlternateContent>
           <mc:Choice Requires="wps">
             <w:drawing>
-              <wp:anchor distT="0" distB="0" distL="114300" distR="114300" simplePos="0" relativeHeight="251962368" behindDoc="0" locked="0" layoutInCell="1" allowOverlap="1" wp14:anchorId="17990E8F" wp14:editId="0C609888">
+              <wp:anchor distT="0" distB="0" distL="114300" distR="114300" simplePos="0" relativeHeight="251962368" behindDoc="0" locked="0" layoutInCell="1" allowOverlap="1" wp14:anchorId="17990E8F" wp14:editId="286573F9">
                 <wp:simplePos x="0" y="0"/>
                 <wp:positionH relativeFrom="margin">
-                  <wp:posOffset>468630</wp:posOffset>
+                  <wp:posOffset>-25672</wp:posOffset>
                 </wp:positionH>
                 <wp:positionV relativeFrom="paragraph">
-                  <wp:posOffset>1823296</wp:posOffset>
+                  <wp:posOffset>2137683</wp:posOffset>
                 </wp:positionV>
                 <wp:extent cx="3555577" cy="169333"/>
                 <wp:effectExtent l="19050" t="19050" r="26035" b="21590"/>
@@ -4589,7 +5480,7 @@
           </mc:Choice>
           <mc:Fallback>
             <w:pict>
-              <v:rect w14:anchorId="7BEFDA80" id="Rectángulo 71" o:spid="_x0000_s1026" style="position:absolute;margin-left:36.9pt;margin-top:143.55pt;width:279.95pt;height:13.35pt;flip:x y;z-index:251962368;visibility:visible;mso-wrap-style:square;mso-width-percent:0;mso-height-percent:0;mso-wrap-distance-left:9pt;mso-wrap-distance-top:0;mso-wrap-distance-right:9pt;mso-wrap-distance-bottom:0;mso-position-horizontal:absolute;mso-position-horizontal-relative:margin;mso-position-vertical:absolute;mso-position-vertical-relative:text;mso-width-percent:0;mso-height-percent:0;mso-width-relative:margin;mso-height-relative:margin;v-text-anchor:middle" o:gfxdata="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" filled="f" strokecolor="red" strokeweight="2.25pt">
+              <v:rect w14:anchorId="5B16BC08" id="Rectángulo 71" o:spid="_x0000_s1026" style="position:absolute;margin-left:-2pt;margin-top:168.3pt;width:279.95pt;height:13.35pt;flip:x y;z-index:251962368;visibility:visible;mso-wrap-style:square;mso-width-percent:0;mso-height-percent:0;mso-wrap-distance-left:9pt;mso-wrap-distance-top:0;mso-wrap-distance-right:9pt;mso-wrap-distance-bottom:0;mso-position-horizontal:absolute;mso-position-horizontal-relative:margin;mso-position-vertical:absolute;mso-position-vertical-relative:text;mso-width-percent:0;mso-height-percent:0;mso-width-relative:margin;mso-height-relative:margin;v-text-anchor:middle" o:gfxdata="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" filled="f" strokecolor="red" strokeweight="2.25pt">
                 <w10:wrap anchorx="margin"/>
               </v:rect>
             </w:pict>
@@ -4598,14 +5489,15 @@
       </w:r>
       <w:r>
         <w:rPr>
+          <w:rFonts w:ascii="Calibri" w:eastAsia="Calibri" w:hAnsi="Calibri" w:cs="Calibri"/>
           <w:noProof/>
           <w:lang w:val="es-MX" w:eastAsia="es-MX"/>
         </w:rPr>
         <w:drawing>
-          <wp:inline distT="0" distB="0" distL="0" distR="0" wp14:anchorId="208B5F7A" wp14:editId="3016519D">
-            <wp:extent cx="5612130" cy="2556510"/>
-            <wp:effectExtent l="152400" t="152400" r="369570" b="358140"/>
-            <wp:docPr id="77" name="Imagen 77"/>
+          <wp:inline distT="0" distB="0" distL="0" distR="0" wp14:anchorId="05335F8B" wp14:editId="1873FA77">
+            <wp:extent cx="5612130" cy="2533650"/>
+            <wp:effectExtent l="152400" t="152400" r="369570" b="361950"/>
+            <wp:docPr id="10" name="Imagen 10"/>
             <wp:cNvGraphicFramePr>
               <a:graphicFrameLocks xmlns:a="http://schemas.openxmlformats.org/drawingml/2006/main" noChangeAspect="1"/>
             </wp:cNvGraphicFramePr>
@@ -4617,7 +5509,7 @@
                     <pic:cNvPicPr/>
                   </pic:nvPicPr>
                   <pic:blipFill>
-                    <a:blip r:embed="rId17"/>
+                    <a:blip r:embed="rId11"/>
                     <a:stretch>
                       <a:fillRect/>
                     </a:stretch>
@@ -4625,7 +5517,7 @@
                   <pic:spPr>
                     <a:xfrm>
                       <a:off x="0" y="0"/>
-                      <a:ext cx="5612130" cy="2556510"/>
+                      <a:ext cx="5612130" cy="2533650"/>
                     </a:xfrm>
                     <a:prstGeom prst="rect">
                       <a:avLst/>
@@ -4651,6 +5543,8 @@
     <w:p>
       <w:pPr>
         <w:pStyle w:val="Prrafodelista"/>
+        <w:ind w:left="0"/>
+        <w:jc w:val="both"/>
         <w:rPr>
           <w:rFonts w:ascii="Calibri Light" w:eastAsia="Calibri Light" w:hAnsi="Calibri Light" w:cs="Calibri Light"/>
           <w:spacing w:val="-10"/>
@@ -4667,9 +5561,20 @@
         </w:rPr>
         <w:t>Para eliminar la guía se utiliza el botón borrar</w:t>
       </w:r>
-    </w:p>
-    <w:p>
-      <w:pPr>
+      <w:r>
+        <w:rPr>
+          <w:rFonts w:ascii="Arial" w:eastAsia="Arial" w:hAnsi="Arial" w:cs="Arial"/>
+          <w:color w:val="000000" w:themeColor="text1"/>
+          <w:spacing w:val="-10"/>
+          <w:sz w:val="24"/>
+          <w:szCs w:val="24"/>
+        </w:rPr>
+        <w:t>.</w:t>
+      </w:r>
+    </w:p>
+    <w:p>
+      <w:pPr>
+        <w:ind w:left="-284"/>
         <w:rPr>
           <w:rFonts w:ascii="Calibri" w:eastAsia="Calibri" w:hAnsi="Calibri" w:cs="Calibri"/>
         </w:rPr>
@@ -4683,13 +5588,13 @@
         <mc:AlternateContent>
           <mc:Choice Requires="wps">
             <w:drawing>
-              <wp:anchor distT="0" distB="0" distL="114300" distR="114300" simplePos="0" relativeHeight="251964416" behindDoc="0" locked="0" layoutInCell="1" allowOverlap="1" wp14:anchorId="63EA074C" wp14:editId="0DC5D61F">
+              <wp:anchor distT="0" distB="0" distL="114300" distR="114300" simplePos="0" relativeHeight="251964416" behindDoc="0" locked="0" layoutInCell="1" allowOverlap="1" wp14:anchorId="63EA074C" wp14:editId="79AA2611">
                 <wp:simplePos x="0" y="0"/>
                 <wp:positionH relativeFrom="margin">
-                  <wp:posOffset>172932</wp:posOffset>
+                  <wp:posOffset>-31750</wp:posOffset>
                 </wp:positionH>
                 <wp:positionV relativeFrom="paragraph">
-                  <wp:posOffset>1822027</wp:posOffset>
+                  <wp:posOffset>2140585</wp:posOffset>
                 </wp:positionV>
                 <wp:extent cx="186266" cy="152400"/>
                 <wp:effectExtent l="19050" t="19050" r="23495" b="19050"/>
@@ -4750,7 +5655,7 @@
           </mc:Choice>
           <mc:Fallback>
             <w:pict>
-              <v:rect w14:anchorId="2952E841" id="Rectángulo 78" o:spid="_x0000_s1026" style="position:absolute;margin-left:13.6pt;margin-top:143.45pt;width:14.65pt;height:12pt;flip:x y;z-index:251964416;visibility:visible;mso-wrap-style:square;mso-width-percent:0;mso-height-percent:0;mso-wrap-distance-left:9pt;mso-wrap-distance-top:0;mso-wrap-distance-right:9pt;mso-wrap-distance-bottom:0;mso-position-horizontal:absolute;mso-position-horizontal-relative:margin;mso-position-vertical:absolute;mso-position-vertical-relative:text;mso-width-percent:0;mso-height-percent:0;mso-width-relative:margin;mso-height-relative:margin;v-text-anchor:middle" o:gfxdata="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" filled="f" strokecolor="red" strokeweight="2.25pt">
+              <v:rect w14:anchorId="43F0162B" id="Rectángulo 78" o:spid="_x0000_s1026" style="position:absolute;margin-left:-2.5pt;margin-top:168.55pt;width:14.65pt;height:12pt;flip:x y;z-index:251964416;visibility:visible;mso-wrap-style:square;mso-width-percent:0;mso-height-percent:0;mso-wrap-distance-left:9pt;mso-wrap-distance-top:0;mso-wrap-distance-right:9pt;mso-wrap-distance-bottom:0;mso-position-horizontal:absolute;mso-position-horizontal-relative:margin;mso-position-vertical:absolute;mso-position-vertical-relative:text;mso-width-percent:0;mso-height-percent:0;mso-width-relative:margin;mso-height-relative:margin;v-text-anchor:middle" o:gfxdata="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" filled="f" strokecolor="red" strokeweight="2.25pt">
                 <w10:wrap anchorx="margin"/>
               </v:rect>
             </w:pict>
@@ -4759,14 +5664,15 @@
       </w:r>
       <w:r>
         <w:rPr>
+          <w:rFonts w:ascii="Calibri" w:eastAsia="Calibri" w:hAnsi="Calibri" w:cs="Calibri"/>
           <w:noProof/>
           <w:lang w:val="es-MX" w:eastAsia="es-MX"/>
         </w:rPr>
         <w:drawing>
-          <wp:inline distT="0" distB="0" distL="0" distR="0" wp14:anchorId="7F746EFB" wp14:editId="30D284B4">
-            <wp:extent cx="5612130" cy="2556510"/>
-            <wp:effectExtent l="152400" t="152400" r="369570" b="358140"/>
-            <wp:docPr id="79" name="Imagen 79"/>
+          <wp:inline distT="0" distB="0" distL="0" distR="0" wp14:anchorId="6FD510F1" wp14:editId="6BAC69F9">
+            <wp:extent cx="5612130" cy="2533650"/>
+            <wp:effectExtent l="152400" t="152400" r="369570" b="361950"/>
+            <wp:docPr id="28" name="Imagen 28"/>
             <wp:cNvGraphicFramePr>
               <a:graphicFrameLocks xmlns:a="http://schemas.openxmlformats.org/drawingml/2006/main" noChangeAspect="1"/>
             </wp:cNvGraphicFramePr>
@@ -4778,7 +5684,7 @@
                     <pic:cNvPicPr/>
                   </pic:nvPicPr>
                   <pic:blipFill>
-                    <a:blip r:embed="rId17"/>
+                    <a:blip r:embed="rId11"/>
                     <a:stretch>
                       <a:fillRect/>
                     </a:stretch>
@@ -4786,7 +5692,7 @@
                   <pic:spPr>
                     <a:xfrm>
                       <a:off x="0" y="0"/>
-                      <a:ext cx="5612130" cy="2556510"/>
+                      <a:ext cx="5612130" cy="2533650"/>
                     </a:xfrm>
                     <a:prstGeom prst="rect">
                       <a:avLst/>
@@ -4836,13 +5742,8 @@
           <w:rFonts w:ascii="Calibri" w:eastAsia="Calibri" w:hAnsi="Calibri" w:cs="Calibri"/>
         </w:rPr>
       </w:pPr>
-    </w:p>
-    <w:p>
-      <w:pPr>
-        <w:rPr>
-          <w:rFonts w:ascii="Calibri" w:eastAsia="Calibri" w:hAnsi="Calibri" w:cs="Calibri"/>
-        </w:rPr>
-      </w:pPr>
+      <w:bookmarkStart w:id="9" w:name="_GoBack"/>
+      <w:bookmarkEnd w:id="9"/>
     </w:p>
     <w:p>
       <w:pPr>
@@ -4852,7 +5753,7 @@
           <w:rFonts w:eastAsia="Arial"/>
         </w:rPr>
       </w:pPr>
-      <w:bookmarkStart w:id="10" w:name="_Toc148480520"/>
+      <w:bookmarkStart w:id="10" w:name="_Toc148953829"/>
       <w:r>
         <w:rPr>
           <w:rFonts w:eastAsia="Arial"/>
@@ -4878,6 +5779,8 @@
     <w:p>
       <w:pPr>
         <w:pStyle w:val="Prrafodelista"/>
+        <w:ind w:left="0"/>
+        <w:jc w:val="both"/>
         <w:rPr>
           <w:rFonts w:ascii="Calibri Light" w:eastAsia="Calibri Light" w:hAnsi="Calibri Light" w:cs="Calibri Light"/>
           <w:spacing w:val="-10"/>
@@ -4912,11 +5815,42 @@
           <w:sz w:val="24"/>
           <w:szCs w:val="24"/>
         </w:rPr>
-        <w:t>, video, o pregunta frecuente se debe acceder al menú deseado en este caso “USUARIOS”</w:t>
-      </w:r>
-    </w:p>
-    <w:p>
-      <w:pPr>
+        <w:t>, video, o pregunta frecuente se debe acceder al menú deseado en este caso</w:t>
+      </w:r>
+      <w:r>
+        <w:rPr>
+          <w:rFonts w:ascii="Arial" w:eastAsia="Arial" w:hAnsi="Arial" w:cs="Arial"/>
+          <w:color w:val="000000" w:themeColor="text1"/>
+          <w:spacing w:val="-10"/>
+          <w:sz w:val="24"/>
+          <w:szCs w:val="24"/>
+        </w:rPr>
+        <w:t xml:space="preserve"> elegiremos</w:t>
+      </w:r>
+      <w:r>
+        <w:rPr>
+          <w:rFonts w:ascii="Arial" w:eastAsia="Arial" w:hAnsi="Arial" w:cs="Arial"/>
+          <w:color w:val="000000" w:themeColor="text1"/>
+          <w:spacing w:val="-10"/>
+          <w:sz w:val="24"/>
+          <w:szCs w:val="24"/>
+        </w:rPr>
+        <w:t xml:space="preserve"> “USUARIOS”</w:t>
+      </w:r>
+      <w:r>
+        <w:rPr>
+          <w:rFonts w:ascii="Arial" w:eastAsia="Arial" w:hAnsi="Arial" w:cs="Arial"/>
+          <w:color w:val="000000" w:themeColor="text1"/>
+          <w:spacing w:val="-10"/>
+          <w:sz w:val="24"/>
+          <w:szCs w:val="24"/>
+        </w:rPr>
+        <w:t>.</w:t>
+      </w:r>
+    </w:p>
+    <w:p>
+      <w:pPr>
+        <w:ind w:left="-284"/>
         <w:rPr>
           <w:rFonts w:ascii="Calibri" w:eastAsia="Calibri" w:hAnsi="Calibri" w:cs="Calibri"/>
         </w:rPr>
@@ -4930,13 +5864,13 @@
         <mc:AlternateContent>
           <mc:Choice Requires="wps">
             <w:drawing>
-              <wp:anchor distT="0" distB="0" distL="114300" distR="114300" simplePos="0" relativeHeight="251966464" behindDoc="0" locked="0" layoutInCell="1" allowOverlap="1" wp14:anchorId="289F6388" wp14:editId="469E7431">
+              <wp:anchor distT="0" distB="0" distL="114300" distR="114300" simplePos="0" relativeHeight="251966464" behindDoc="0" locked="0" layoutInCell="1" allowOverlap="1" wp14:anchorId="289F6388" wp14:editId="3B1981DB">
                 <wp:simplePos x="0" y="0"/>
                 <wp:positionH relativeFrom="margin">
-                  <wp:posOffset>4848224</wp:posOffset>
+                  <wp:posOffset>4669518</wp:posOffset>
                 </wp:positionH>
                 <wp:positionV relativeFrom="paragraph">
-                  <wp:posOffset>177799</wp:posOffset>
+                  <wp:posOffset>177165</wp:posOffset>
                 </wp:positionV>
                 <wp:extent cx="567055" cy="525780"/>
                 <wp:effectExtent l="19050" t="19050" r="23495" b="26670"/>
@@ -4997,7 +5931,7 @@
           </mc:Choice>
           <mc:Fallback>
             <w:pict>
-              <v:rect w14:anchorId="54154D48" id="Rectángulo 80" o:spid="_x0000_s1026" style="position:absolute;margin-left:381.75pt;margin-top:14pt;width:44.65pt;height:41.4pt;flip:x y;z-index:251966464;visibility:visible;mso-wrap-style:square;mso-width-percent:0;mso-height-percent:0;mso-wrap-distance-left:9pt;mso-wrap-distance-top:0;mso-wrap-distance-right:9pt;mso-wrap-distance-bottom:0;mso-position-horizontal:absolute;mso-position-horizontal-relative:margin;mso-position-vertical:absolute;mso-position-vertical-relative:text;mso-width-percent:0;mso-height-percent:0;mso-width-relative:margin;mso-height-relative:margin;v-text-anchor:middle" o:gfxdata="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" filled="f" strokecolor="red" strokeweight="2.25pt">
+              <v:rect w14:anchorId="2810CC7C" id="Rectángulo 80" o:spid="_x0000_s1026" style="position:absolute;margin-left:367.7pt;margin-top:13.95pt;width:44.65pt;height:41.4pt;flip:x y;z-index:251966464;visibility:visible;mso-wrap-style:square;mso-width-percent:0;mso-height-percent:0;mso-wrap-distance-left:9pt;mso-wrap-distance-top:0;mso-wrap-distance-right:9pt;mso-wrap-distance-bottom:0;mso-position-horizontal:absolute;mso-position-horizontal-relative:margin;mso-position-vertical:absolute;mso-position-vertical-relative:text;mso-width-percent:0;mso-height-percent:0;mso-width-relative:margin;mso-height-relative:margin;v-text-anchor:middle" o:gfxdata="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" filled="f" strokecolor="red" strokeweight="2.25pt">
                 <w10:wrap anchorx="margin"/>
               </v:rect>
             </w:pict>
@@ -5006,14 +5940,15 @@
       </w:r>
       <w:r>
         <w:rPr>
+          <w:rFonts w:ascii="Calibri" w:eastAsia="Calibri" w:hAnsi="Calibri" w:cs="Calibri"/>
           <w:noProof/>
           <w:lang w:val="es-MX" w:eastAsia="es-MX"/>
         </w:rPr>
         <w:drawing>
-          <wp:inline distT="0" distB="0" distL="0" distR="0" wp14:anchorId="41419296" wp14:editId="6ABBFCD4">
-            <wp:extent cx="5612130" cy="2539365"/>
-            <wp:effectExtent l="152400" t="152400" r="369570" b="356235"/>
-            <wp:docPr id="83" name="Imagen 83"/>
+          <wp:inline distT="0" distB="0" distL="0" distR="0" wp14:anchorId="24B37A2B" wp14:editId="62471098">
+            <wp:extent cx="5612130" cy="2551430"/>
+            <wp:effectExtent l="152400" t="152400" r="369570" b="363220"/>
+            <wp:docPr id="30" name="Imagen 30"/>
             <wp:cNvGraphicFramePr>
               <a:graphicFrameLocks xmlns:a="http://schemas.openxmlformats.org/drawingml/2006/main" noChangeAspect="1"/>
             </wp:cNvGraphicFramePr>
@@ -5033,7 +5968,7 @@
                   <pic:spPr>
                     <a:xfrm>
                       <a:off x="0" y="0"/>
-                      <a:ext cx="5612130" cy="2539365"/>
+                      <a:ext cx="5612130" cy="2551430"/>
                     </a:xfrm>
                     <a:prstGeom prst="rect">
                       <a:avLst/>
@@ -5059,6 +5994,8 @@
     <w:p>
       <w:pPr>
         <w:pStyle w:val="Prrafodelista"/>
+        <w:ind w:left="0"/>
+        <w:jc w:val="both"/>
         <w:rPr>
           <w:rFonts w:ascii="Calibri Light" w:eastAsia="Calibri Light" w:hAnsi="Calibri Light" w:cs="Calibri Light"/>
           <w:spacing w:val="-10"/>
@@ -5073,11 +6010,32 @@
           <w:sz w:val="24"/>
           <w:szCs w:val="24"/>
         </w:rPr>
-        <w:t>Seleccionar “Ver Guías” para mostrar la lista de guías disponibles</w:t>
-      </w:r>
-    </w:p>
-    <w:p>
-      <w:pPr>
+        <w:t>En el menú “USUARIOS” s</w:t>
+      </w:r>
+      <w:r>
+        <w:rPr>
+          <w:rFonts w:ascii="Arial" w:eastAsia="Arial" w:hAnsi="Arial" w:cs="Arial"/>
+          <w:color w:val="000000" w:themeColor="text1"/>
+          <w:spacing w:val="-10"/>
+          <w:sz w:val="24"/>
+          <w:szCs w:val="24"/>
+        </w:rPr>
+        <w:t>eleccionar “Ver Guías” para mostrar la lista de guías disponibles</w:t>
+      </w:r>
+      <w:r>
+        <w:rPr>
+          <w:rFonts w:ascii="Arial" w:eastAsia="Arial" w:hAnsi="Arial" w:cs="Arial"/>
+          <w:color w:val="000000" w:themeColor="text1"/>
+          <w:spacing w:val="-10"/>
+          <w:sz w:val="24"/>
+          <w:szCs w:val="24"/>
+        </w:rPr>
+        <w:t>.</w:t>
+      </w:r>
+    </w:p>
+    <w:p>
+      <w:pPr>
+        <w:ind w:left="-284"/>
         <w:rPr>
           <w:rFonts w:ascii="Calibri" w:eastAsia="Calibri" w:hAnsi="Calibri" w:cs="Calibri"/>
         </w:rPr>
@@ -5091,10 +6049,10 @@
         <mc:AlternateContent>
           <mc:Choice Requires="wps">
             <w:drawing>
-              <wp:anchor distT="0" distB="0" distL="114300" distR="114300" simplePos="0" relativeHeight="251970560" behindDoc="0" locked="0" layoutInCell="1" allowOverlap="1" wp14:anchorId="04F07DBE" wp14:editId="632A5CF5">
+              <wp:anchor distT="0" distB="0" distL="114300" distR="114300" simplePos="0" relativeHeight="251970560" behindDoc="0" locked="0" layoutInCell="1" allowOverlap="1" wp14:anchorId="04F07DBE" wp14:editId="48DFC47C">
                 <wp:simplePos x="0" y="0"/>
                 <wp:positionH relativeFrom="margin">
-                  <wp:posOffset>360044</wp:posOffset>
+                  <wp:posOffset>5624</wp:posOffset>
                 </wp:positionH>
                 <wp:positionV relativeFrom="paragraph">
                   <wp:posOffset>444500</wp:posOffset>
@@ -5158,7 +6116,7 @@
           </mc:Choice>
           <mc:Fallback>
             <w:pict>
-              <v:rect w14:anchorId="1B82AE94" id="Rectángulo 86" o:spid="_x0000_s1026" style="position:absolute;margin-left:28.35pt;margin-top:35pt;width:66pt;height:23.4pt;flip:x y;z-index:251970560;visibility:visible;mso-wrap-style:square;mso-width-percent:0;mso-height-percent:0;mso-wrap-distance-left:9pt;mso-wrap-distance-top:0;mso-wrap-distance-right:9pt;mso-wrap-distance-bottom:0;mso-position-horizontal:absolute;mso-position-horizontal-relative:margin;mso-position-vertical:absolute;mso-position-vertical-relative:text;mso-width-percent:0;mso-height-percent:0;mso-width-relative:margin;mso-height-relative:margin;v-text-anchor:middle" o:gfxdata="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" filled="f" strokecolor="red" strokeweight="2.25pt">
+              <v:rect w14:anchorId="3614EF1F" id="Rectángulo 86" o:spid="_x0000_s1026" style="position:absolute;margin-left:.45pt;margin-top:35pt;width:66pt;height:23.4pt;flip:x y;z-index:251970560;visibility:visible;mso-wrap-style:square;mso-width-percent:0;mso-height-percent:0;mso-wrap-distance-left:9pt;mso-wrap-distance-top:0;mso-wrap-distance-right:9pt;mso-wrap-distance-bottom:0;mso-position-horizontal:absolute;mso-position-horizontal-relative:margin;mso-position-vertical:absolute;mso-position-vertical-relative:text;mso-width-percent:0;mso-height-percent:0;mso-width-relative:margin;mso-height-relative:margin;v-text-anchor:middle" o:gfxdata="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" filled="f" strokecolor="red" strokeweight="2.25pt">
                 <w10:wrap anchorx="margin"/>
               </v:rect>
             </w:pict>
@@ -5174,10 +6132,10 @@
         <mc:AlternateContent>
           <mc:Choice Requires="wps">
             <w:drawing>
-              <wp:anchor distT="0" distB="0" distL="114300" distR="114300" simplePos="0" relativeHeight="251968512" behindDoc="0" locked="0" layoutInCell="1" allowOverlap="1" wp14:anchorId="08D8BD2C" wp14:editId="6126B853">
+              <wp:anchor distT="0" distB="0" distL="114300" distR="114300" simplePos="0" relativeHeight="251968512" behindDoc="0" locked="0" layoutInCell="1" allowOverlap="1" wp14:anchorId="08D8BD2C" wp14:editId="1D400ADF">
                 <wp:simplePos x="0" y="0"/>
                 <wp:positionH relativeFrom="margin">
-                  <wp:posOffset>4893944</wp:posOffset>
+                  <wp:posOffset>4691289</wp:posOffset>
                 </wp:positionH>
                 <wp:positionV relativeFrom="paragraph">
                   <wp:posOffset>817880</wp:posOffset>
@@ -5241,7 +6199,7 @@
           </mc:Choice>
           <mc:Fallback>
             <w:pict>
-              <v:rect w14:anchorId="529447C7" id="Rectángulo 85" o:spid="_x0000_s1026" style="position:absolute;margin-left:385.35pt;margin-top:64.4pt;width:44.65pt;height:28.2pt;flip:x y;z-index:251968512;visibility:visible;mso-wrap-style:square;mso-width-percent:0;mso-height-percent:0;mso-wrap-distance-left:9pt;mso-wrap-distance-top:0;mso-wrap-distance-right:9pt;mso-wrap-distance-bottom:0;mso-position-horizontal:absolute;mso-position-horizontal-relative:margin;mso-position-vertical:absolute;mso-position-vertical-relative:text;mso-width-percent:0;mso-height-percent:0;mso-width-relative:margin;mso-height-relative:margin;v-text-anchor:middle" o:gfxdata="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" filled="f" strokecolor="red" strokeweight="2.25pt">
+              <v:rect w14:anchorId="4A1CCF2F" id="Rectángulo 85" o:spid="_x0000_s1026" style="position:absolute;margin-left:369.4pt;margin-top:64.4pt;width:44.65pt;height:28.2pt;flip:x y;z-index:251968512;visibility:visible;mso-wrap-style:square;mso-width-percent:0;mso-height-percent:0;mso-wrap-distance-left:9pt;mso-wrap-distance-top:0;mso-wrap-distance-right:9pt;mso-wrap-distance-bottom:0;mso-position-horizontal:absolute;mso-position-horizontal-relative:margin;mso-position-vertical:absolute;mso-position-vertical-relative:text;mso-width-percent:0;mso-height-percent:0;mso-width-relative:margin;mso-height-relative:margin;v-text-anchor:middle" o:gfxdata="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" filled="f" strokecolor="red" strokeweight="2.25pt">
                 <w10:wrap anchorx="margin"/>
               </v:rect>
             </w:pict>
@@ -5251,6 +6209,8 @@
       <w:r>
         <w:rPr>
           <w:rFonts w:ascii="Calibri" w:eastAsia="Calibri" w:hAnsi="Calibri" w:cs="Calibri"/>
+          <w:noProof/>
+          <w:lang w:val="es-MX" w:eastAsia="es-MX"/>
         </w:rPr>
         <w:drawing>
           <wp:inline distT="0" distB="0" distL="0" distR="0" wp14:anchorId="2ED4526E" wp14:editId="23E35727">
@@ -5310,6 +6270,8 @@
     <w:p>
       <w:pPr>
         <w:pStyle w:val="Prrafodelista"/>
+        <w:ind w:left="0"/>
+        <w:jc w:val="both"/>
         <w:rPr>
           <w:rFonts w:ascii="Calibri Light" w:eastAsia="Calibri Light" w:hAnsi="Calibri Light" w:cs="Calibri Light"/>
           <w:spacing w:val="-10"/>
@@ -5327,9 +6289,20 @@
         <w:lastRenderedPageBreak/>
         <w:t>Para abrir la guía se utiliza el botón “Visualizar”</w:t>
       </w:r>
-    </w:p>
-    <w:p>
-      <w:pPr>
+      <w:r>
+        <w:rPr>
+          <w:rFonts w:ascii="Arial" w:eastAsia="Arial" w:hAnsi="Arial" w:cs="Arial"/>
+          <w:color w:val="000000" w:themeColor="text1"/>
+          <w:spacing w:val="-10"/>
+          <w:sz w:val="24"/>
+          <w:szCs w:val="24"/>
+        </w:rPr>
+        <w:t>.</w:t>
+      </w:r>
+    </w:p>
+    <w:p>
+      <w:pPr>
+        <w:ind w:left="-284"/>
         <w:rPr>
           <w:rFonts w:ascii="Calibri" w:eastAsia="Calibri" w:hAnsi="Calibri" w:cs="Calibri"/>
         </w:rPr>
@@ -5343,10 +6316,10 @@
         <mc:AlternateContent>
           <mc:Choice Requires="wps">
             <w:drawing>
-              <wp:anchor distT="0" distB="0" distL="114300" distR="114300" simplePos="0" relativeHeight="251972608" behindDoc="0" locked="0" layoutInCell="1" allowOverlap="1" wp14:anchorId="5064EA89" wp14:editId="4B1FCB75">
+              <wp:anchor distT="0" distB="0" distL="114300" distR="114300" simplePos="0" relativeHeight="251972608" behindDoc="0" locked="0" layoutInCell="1" allowOverlap="1" wp14:anchorId="5064EA89" wp14:editId="50138A5F">
                 <wp:simplePos x="0" y="0"/>
                 <wp:positionH relativeFrom="margin">
-                  <wp:posOffset>116205</wp:posOffset>
+                  <wp:posOffset>-29936</wp:posOffset>
                 </wp:positionH>
                 <wp:positionV relativeFrom="paragraph">
                   <wp:posOffset>889635</wp:posOffset>
@@ -5410,7 +6383,7 @@
           </mc:Choice>
           <mc:Fallback>
             <w:pict>
-              <v:rect w14:anchorId="6B39AC74" id="Rectángulo 89" o:spid="_x0000_s1026" style="position:absolute;margin-left:9.15pt;margin-top:70.05pt;width:20.4pt;height:16.2pt;flip:x y;z-index:251972608;visibility:visible;mso-wrap-style:square;mso-width-percent:0;mso-height-percent:0;mso-wrap-distance-left:9pt;mso-wrap-distance-top:0;mso-wrap-distance-right:9pt;mso-wrap-distance-bottom:0;mso-position-horizontal:absolute;mso-position-horizontal-relative:margin;mso-position-vertical:absolute;mso-position-vertical-relative:text;mso-width-percent:0;mso-height-percent:0;mso-width-relative:margin;mso-height-relative:margin;v-text-anchor:middle" o:gfxdata="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" filled="f" strokecolor="red" strokeweight="2.25pt">
+              <v:rect w14:anchorId="1D595842" id="Rectángulo 89" o:spid="_x0000_s1026" style="position:absolute;margin-left:-2.35pt;margin-top:70.05pt;width:20.4pt;height:16.2pt;flip:x y;z-index:251972608;visibility:visible;mso-wrap-style:square;mso-width-percent:0;mso-height-percent:0;mso-wrap-distance-left:9pt;mso-wrap-distance-top:0;mso-wrap-distance-right:9pt;mso-wrap-distance-bottom:0;mso-position-horizontal:absolute;mso-position-horizontal-relative:margin;mso-position-vertical:absolute;mso-position-vertical-relative:text;mso-width-percent:0;mso-height-percent:0;mso-width-relative:margin;mso-height-relative:margin;v-text-anchor:middle" o:gfxdata="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" filled="f" strokecolor="red" strokeweight="2.25pt">
                 <w10:wrap anchorx="margin"/>
               </v:rect>
             </w:pict>
@@ -5472,6 +6445,8 @@
     <w:p>
       <w:pPr>
         <w:pStyle w:val="Prrafodelista"/>
+        <w:ind w:left="0"/>
+        <w:jc w:val="both"/>
         <w:rPr>
           <w:rFonts w:ascii="Calibri Light" w:eastAsia="Calibri Light" w:hAnsi="Calibri Light" w:cs="Calibri Light"/>
           <w:spacing w:val="-10"/>
@@ -5486,11 +6461,22 @@
           <w:sz w:val="24"/>
           <w:szCs w:val="24"/>
         </w:rPr>
-        <w:t xml:space="preserve">En caso de ser necesario la guía puede ser descargada o impresa </w:t>
-      </w:r>
-    </w:p>
-    <w:p>
-      <w:pPr>
+        <w:t>En caso de ser necesario la guía</w:t>
+      </w:r>
+      <w:r>
+        <w:rPr>
+          <w:rFonts w:ascii="Arial" w:eastAsia="Arial" w:hAnsi="Arial" w:cs="Arial"/>
+          <w:color w:val="000000" w:themeColor="text1"/>
+          <w:spacing w:val="-10"/>
+          <w:sz w:val="24"/>
+          <w:szCs w:val="24"/>
+        </w:rPr>
+        <w:t xml:space="preserve"> puede ser descargada o impresa.</w:t>
+      </w:r>
+    </w:p>
+    <w:p>
+      <w:pPr>
+        <w:ind w:left="-284"/>
         <w:rPr>
           <w:rFonts w:ascii="Calibri" w:eastAsia="Calibri" w:hAnsi="Calibri" w:cs="Calibri"/>
         </w:rPr>
@@ -5712,7 +6698,7 @@
               <w:tabs>
                 <w:tab w:val="left" w:pos="1494"/>
               </w:tabs>
-              <w:spacing w:line="276" w:lineRule="auto"/>
+              <w:spacing w:before="40" w:after="40" w:line="276" w:lineRule="auto"/>
               <w:jc w:val="center"/>
               <w:rPr>
                 <w:rFonts w:ascii="Arial" w:hAnsi="Arial" w:cs="Arial"/>
@@ -5816,7 +6802,7 @@
               <w:tabs>
                 <w:tab w:val="left" w:pos="1494"/>
               </w:tabs>
-              <w:spacing w:line="276" w:lineRule="auto"/>
+              <w:spacing w:before="40" w:after="40" w:line="276" w:lineRule="auto"/>
               <w:jc w:val="center"/>
               <w:rPr>
                 <w:rFonts w:ascii="Arial" w:hAnsi="Arial" w:cs="Arial"/>
@@ -6281,7 +7267,7 @@
                 <w:noProof/>
                 <w:color w:val="FFFFFF" w:themeColor="background1"/>
               </w:rPr>
-              <w:t>10</w:t>
+              <w:t>11</w:t>
             </w:r>
             <w:r>
               <w:rPr>
@@ -6342,200 +7328,19 @@
         <w:noProof/>
         <w:lang w:val="es-MX" w:eastAsia="es-MX"/>
       </w:rPr>
-      <mc:AlternateContent>
-        <mc:Choice Requires="wps">
-          <w:drawing>
-            <wp:anchor distT="0" distB="0" distL="114300" distR="114300" simplePos="0" relativeHeight="251659264" behindDoc="0" locked="0" layoutInCell="1" allowOverlap="1" wp14:anchorId="3FEC259C" wp14:editId="427C46D7">
-              <wp:simplePos x="0" y="0"/>
-              <wp:positionH relativeFrom="column">
-                <wp:posOffset>4190365</wp:posOffset>
-              </wp:positionH>
-              <wp:positionV relativeFrom="paragraph">
-                <wp:posOffset>-17780</wp:posOffset>
-              </wp:positionV>
-              <wp:extent cx="1898650" cy="310515"/>
-              <wp:effectExtent l="0" t="0" r="6350" b="0"/>
-              <wp:wrapNone/>
-              <wp:docPr id="6" name="Rectángulo 6"/>
-              <wp:cNvGraphicFramePr/>
-              <a:graphic xmlns:a="http://schemas.openxmlformats.org/drawingml/2006/main">
-                <a:graphicData uri="http://schemas.microsoft.com/office/word/2010/wordprocessingShape">
-                  <wps:wsp>
-                    <wps:cNvSpPr/>
-                    <wps:spPr>
-                      <a:xfrm>
-                        <a:off x="0" y="0"/>
-                        <a:ext cx="1898650" cy="310515"/>
-                      </a:xfrm>
-                      <a:prstGeom prst="rect">
-                        <a:avLst/>
-                      </a:prstGeom>
-                      <a:solidFill>
-                        <a:srgbClr val="002060"/>
-                      </a:solidFill>
-                      <a:ln>
-                        <a:noFill/>
-                      </a:ln>
-                      <a:effectLst>
-                        <a:softEdge rad="12700"/>
-                      </a:effectLst>
-                    </wps:spPr>
-                    <wps:style>
-                      <a:lnRef idx="2">
-                        <a:schemeClr val="accent1">
-                          <a:shade val="50000"/>
-                        </a:schemeClr>
-                      </a:lnRef>
-                      <a:fillRef idx="1">
-                        <a:schemeClr val="accent1"/>
-                      </a:fillRef>
-                      <a:effectRef idx="0">
-                        <a:schemeClr val="accent1"/>
-                      </a:effectRef>
-                      <a:fontRef idx="minor">
-                        <a:schemeClr val="lt1"/>
-                      </a:fontRef>
-                    </wps:style>
-                    <wps:txbx>
-                      <w:txbxContent>
-                        <w:p>
-                          <w:pPr>
-                            <w:jc w:val="right"/>
-                            <w:rPr>
-                              <w:rFonts w:ascii="Arial" w:hAnsi="Arial" w:cs="Arial"/>
-                              <w:b/>
-                              <w:sz w:val="20"/>
-                              <w:szCs w:val="20"/>
-                              <w:lang w:val="es-MX"/>
-                            </w:rPr>
-                          </w:pPr>
-                          <w:r>
-                            <w:rPr>
-                              <w:rFonts w:ascii="Arial" w:hAnsi="Arial" w:cs="Arial"/>
-                              <w:b/>
-                              <w:sz w:val="20"/>
-                              <w:szCs w:val="20"/>
-                              <w:lang w:val="es-MX"/>
-                            </w:rPr>
-                            <w:t>MÓDULO –</w:t>
-                          </w:r>
-                          <w:r>
-                            <w:rPr>
-                              <w:rFonts w:ascii="Arial" w:hAnsi="Arial" w:cs="Arial"/>
-                              <w:b/>
-                              <w:sz w:val="20"/>
-                              <w:szCs w:val="20"/>
-                              <w:lang w:val="es-MX"/>
-                            </w:rPr>
-                            <w:t xml:space="preserve"> PAUA</w:t>
-                          </w:r>
-                        </w:p>
-                        <w:p>
-                          <w:pPr>
-                            <w:jc w:val="right"/>
-                            <w:rPr>
-                              <w:rFonts w:ascii="Arial" w:hAnsi="Arial" w:cs="Arial"/>
-                              <w:b/>
-                              <w:sz w:val="20"/>
-                              <w:szCs w:val="20"/>
-                              <w:lang w:val="es-MX"/>
-                            </w:rPr>
-                          </w:pPr>
-                        </w:p>
-                      </w:txbxContent>
-                    </wps:txbx>
-                    <wps:bodyPr rot="0" spcFirstLastPara="0" vertOverflow="overflow" horzOverflow="overflow" vert="horz" wrap="square" lIns="91440" tIns="45720" rIns="91440" bIns="45720" numCol="1" spcCol="0" rtlCol="0" fromWordArt="0" anchor="ctr" anchorCtr="0" forceAA="0" compatLnSpc="1">
-                      <a:prstTxWarp prst="textNoShape">
-                        <a:avLst/>
-                      </a:prstTxWarp>
-                      <a:noAutofit/>
-                    </wps:bodyPr>
-                  </wps:wsp>
-                </a:graphicData>
-              </a:graphic>
-              <wp14:sizeRelH relativeFrom="margin">
-                <wp14:pctWidth>0</wp14:pctWidth>
-              </wp14:sizeRelH>
-              <wp14:sizeRelV relativeFrom="margin">
-                <wp14:pctHeight>0</wp14:pctHeight>
-              </wp14:sizeRelV>
-            </wp:anchor>
-          </w:drawing>
-        </mc:Choice>
-        <mc:Fallback>
-          <w:pict>
-            <v:rect w14:anchorId="3FEC259C" id="Rectángulo 6" o:spid="_x0000_s1037" style="position:absolute;margin-left:329.95pt;margin-top:-1.4pt;width:149.5pt;height:24.45pt;z-index:251659264;visibility:visible;mso-wrap-style:square;mso-width-percent:0;mso-height-percent:0;mso-wrap-distance-left:9pt;mso-wrap-distance-top:0;mso-wrap-distance-right:9pt;mso-wrap-distance-bottom:0;mso-position-horizontal:absolute;mso-position-horizontal-relative:text;mso-position-vertical:absolute;mso-position-vertical-relative:text;mso-width-percent:0;mso-height-percent:0;mso-width-relative:margin;mso-height-relative:margin;v-text-anchor:middle" o:gfxdata="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" fillcolor="#002060" stroked="f" strokeweight="1pt">
-              <v:textbox>
-                <w:txbxContent>
-                  <w:p>
-                    <w:pPr>
-                      <w:jc w:val="right"/>
-                      <w:rPr>
-                        <w:rFonts w:ascii="Arial" w:hAnsi="Arial" w:cs="Arial"/>
-                        <w:b/>
-                        <w:sz w:val="20"/>
-                        <w:szCs w:val="20"/>
-                        <w:lang w:val="es-MX"/>
-                      </w:rPr>
-                    </w:pPr>
-                    <w:r>
-                      <w:rPr>
-                        <w:rFonts w:ascii="Arial" w:hAnsi="Arial" w:cs="Arial"/>
-                        <w:b/>
-                        <w:sz w:val="20"/>
-                        <w:szCs w:val="20"/>
-                        <w:lang w:val="es-MX"/>
-                      </w:rPr>
-                      <w:t>MÓDULO –</w:t>
-                    </w:r>
-                    <w:r>
-                      <w:rPr>
-                        <w:rFonts w:ascii="Arial" w:hAnsi="Arial" w:cs="Arial"/>
-                        <w:b/>
-                        <w:sz w:val="20"/>
-                        <w:szCs w:val="20"/>
-                        <w:lang w:val="es-MX"/>
-                      </w:rPr>
-                      <w:t xml:space="preserve"> PAUA</w:t>
-                    </w:r>
-                  </w:p>
-                  <w:p>
-                    <w:pPr>
-                      <w:jc w:val="right"/>
-                      <w:rPr>
-                        <w:rFonts w:ascii="Arial" w:hAnsi="Arial" w:cs="Arial"/>
-                        <w:b/>
-                        <w:sz w:val="20"/>
-                        <w:szCs w:val="20"/>
-                        <w:lang w:val="es-MX"/>
-                      </w:rPr>
-                    </w:pPr>
-                  </w:p>
-                </w:txbxContent>
-              </v:textbox>
-            </v:rect>
-          </w:pict>
-        </mc:Fallback>
-      </mc:AlternateContent>
-    </w:r>
-    <w:r>
-      <w:rPr>
-        <w:noProof/>
-        <w:lang w:val="es-MX" w:eastAsia="es-MX"/>
-      </w:rPr>
       <w:drawing>
-        <wp:anchor distT="0" distB="0" distL="114300" distR="114300" simplePos="0" relativeHeight="251663360" behindDoc="0" locked="0" layoutInCell="1" allowOverlap="1" wp14:anchorId="75E6E181" wp14:editId="6991DC71">
+        <wp:anchor distT="0" distB="0" distL="114300" distR="114300" simplePos="0" relativeHeight="251664384" behindDoc="0" locked="0" layoutInCell="1" allowOverlap="1" wp14:anchorId="5B9E4AB5" wp14:editId="749933F2">
           <wp:simplePos x="0" y="0"/>
-          <wp:positionH relativeFrom="column">
-            <wp:posOffset>-597535</wp:posOffset>
+          <wp:positionH relativeFrom="margin">
+            <wp:align>center</wp:align>
           </wp:positionH>
           <wp:positionV relativeFrom="paragraph">
-            <wp:posOffset>-182880</wp:posOffset>
+            <wp:posOffset>-218349</wp:posOffset>
           </wp:positionV>
-          <wp:extent cx="1123950" cy="586806"/>
-          <wp:effectExtent l="0" t="0" r="0" b="3810"/>
+          <wp:extent cx="1487805" cy="470452"/>
+          <wp:effectExtent l="0" t="0" r="0" b="0"/>
           <wp:wrapNone/>
-          <wp:docPr id="22" name="Imagen 22" descr="logo_tesoreria.png"/>
+          <wp:docPr id="3" name="Imagen 3" descr="C:\Users\DELL\Downloads\logo.8283c17ac47c5f20ae44618eddf9a05b.png"/>
           <wp:cNvGraphicFramePr>
             <a:graphicFrameLocks xmlns:a="http://schemas.openxmlformats.org/drawingml/2006/main" noChangeAspect="1"/>
           </wp:cNvGraphicFramePr>
@@ -6543,7 +7348,7 @@
             <a:graphicData uri="http://schemas.openxmlformats.org/drawingml/2006/picture">
               <pic:pic xmlns:pic="http://schemas.openxmlformats.org/drawingml/2006/picture">
                 <pic:nvPicPr>
-                  <pic:cNvPr id="0" name="Picture 1" descr="logo_tesoreria.png"/>
+                  <pic:cNvPr id="0" name="Picture 7" descr="C:\Users\DELL\Downloads\logo.8283c17ac47c5f20ae44618eddf9a05b.png"/>
                   <pic:cNvPicPr>
                     <a:picLocks noChangeAspect="1" noChangeArrowheads="1"/>
                   </pic:cNvPicPr>
@@ -6564,7 +7369,7 @@
                 <pic:spPr bwMode="auto">
                   <a:xfrm>
                     <a:off x="0" y="0"/>
-                    <a:ext cx="1123950" cy="586806"/>
+                    <a:ext cx="1487805" cy="470452"/>
                   </a:xfrm>
                   <a:prstGeom prst="rect">
                     <a:avLst/>
@@ -8623,7 +9428,7 @@
 </file>
 
 <file path=customXml/itemProps1.xml><?xml version="1.0" encoding="utf-8"?>
-<ds:datastoreItem xmlns:ds="http://schemas.openxmlformats.org/officeDocument/2006/customXml" ds:itemID="{1D6F0807-195A-4B98-B2B0-724500FD8369}">
+<ds:datastoreItem xmlns:ds="http://schemas.openxmlformats.org/officeDocument/2006/customXml" ds:itemID="{33E87ADF-6C6A-4E41-9AB9-BF7391B44DF1}">
   <ds:schemaRefs>
     <ds:schemaRef ds:uri="http://schemas.openxmlformats.org/officeDocument/2006/bibliography"/>
   </ds:schemaRefs>
